--- a/ProjectProposal.docx
+++ b/ProjectProposal.docx
@@ -145,9 +145,11 @@
       <w:r>
         <w:t xml:space="preserve">Project Title: </w:t>
       </w:r>
+      <w:proofErr w:type="spellStart"/>
       <w:r>
         <w:t>OpenBurn</w:t>
       </w:r>
+      <w:proofErr w:type="spellEnd"/>
     </w:p>
     <w:p>
       <w:pPr>
@@ -156,8 +158,6 @@
       <w:r>
         <w:t>Team #</w:t>
       </w:r>
-      <w:bookmarkStart w:id="0" w:name="_GoBack"/>
-      <w:bookmarkEnd w:id="0"/>
       <w:r>
         <w:t>12</w:t>
       </w:r>
@@ -186,7 +186,23 @@
         <w:ind w:left="720"/>
       </w:pPr>
       <w:r>
-        <w:t xml:space="preserve">Abhishek Rane, Daniel Tranfaglia, Isaac Plunkett, Andrew Tarr, Vicente Figueroa </w:t>
+        <w:t xml:space="preserve">Abhishek </w:t>
+      </w:r>
+      <w:proofErr w:type="spellStart"/>
+      <w:r>
+        <w:t>Rane</w:t>
+      </w:r>
+      <w:proofErr w:type="spellEnd"/>
+      <w:r>
+        <w:t xml:space="preserve">, Daniel Tranfaglia, Isaac Plunkett, Andrew </w:t>
+      </w:r>
+      <w:proofErr w:type="spellStart"/>
+      <w:r>
+        <w:t>Tarr</w:t>
+      </w:r>
+      <w:proofErr w:type="spellEnd"/>
+      <w:r>
+        <w:t xml:space="preserve">, Vicente Figueroa </w:t>
       </w:r>
     </w:p>
     <w:p/>
@@ -202,8 +218,21 @@
       <w:pPr>
         <w:pStyle w:val="Item"/>
       </w:pPr>
-      <w:r>
-        <w:t>OpenBurn is an open source, multi platform solid rocket motor internal ballistics simulator that takes a fuel model, and grain geometry and produces a pressure vs time plot.</w:t>
+      <w:proofErr w:type="spellStart"/>
+      <w:r>
+        <w:t>OpenBurn</w:t>
+      </w:r>
+      <w:proofErr w:type="spellEnd"/>
+      <w:r>
+        <w:t xml:space="preserve"> is an open source, </w:t>
+      </w:r>
+      <w:proofErr w:type="spellStart"/>
+      <w:r>
+        <w:t>multi platform</w:t>
+      </w:r>
+      <w:proofErr w:type="spellEnd"/>
+      <w:r>
+        <w:t xml:space="preserve"> solid rocket motor internal ballistics simulator that takes a fuel model, and grain geometry and produces a pressure vs time plot.</w:t>
       </w:r>
     </w:p>
     <w:p>
@@ -348,7 +377,15 @@
         <w:pStyle w:val="Item"/>
       </w:pPr>
       <w:r>
-        <w:t>Dr. Mark Langhenry – Current Raytheon propulsion, Former Lockheed Martin Propulsion Engineer, Former AIAA Solids Chair</w:t>
+        <w:t xml:space="preserve">Dr. Mark </w:t>
+      </w:r>
+      <w:proofErr w:type="spellStart"/>
+      <w:r>
+        <w:t>Langhenry</w:t>
+      </w:r>
+      <w:proofErr w:type="spellEnd"/>
+      <w:r>
+        <w:t xml:space="preserve"> – Current Raytheon propulsion, Former Lockheed Martin Propulsion Engineer, Former AIAA Solids Chair</w:t>
       </w:r>
       <w:r>
         <w:t>.</w:t>
@@ -557,8 +594,13 @@
         </w:numPr>
         <w:ind w:left="720"/>
       </w:pPr>
-      <w:r>
-        <w:t>RocketMath – Contains s</w:t>
+      <w:proofErr w:type="spellStart"/>
+      <w:r>
+        <w:t>RocketMath</w:t>
+      </w:r>
+      <w:proofErr w:type="spellEnd"/>
+      <w:r>
+        <w:t xml:space="preserve"> – Contains s</w:t>
       </w:r>
       <w:r>
         <w:t>tatic methods which contain the equation</w:t>
@@ -654,12 +696,14 @@
         </w:numPr>
         <w:ind w:left="720"/>
       </w:pPr>
+      <w:proofErr w:type="spellStart"/>
       <w:r>
         <w:t>Graph</w:t>
       </w:r>
       <w:r>
         <w:t>View</w:t>
       </w:r>
+      <w:proofErr w:type="spellEnd"/>
       <w:r>
         <w:t xml:space="preserve"> – T</w:t>
       </w:r>
@@ -667,7 +711,15 @@
         <w:t xml:space="preserve">akes a list of points and graphs them. </w:t>
       </w:r>
       <w:r>
-        <w:t>Possibly implemented with JasperReports.</w:t>
+        <w:t xml:space="preserve">Possibly implemented with </w:t>
+      </w:r>
+      <w:proofErr w:type="spellStart"/>
+      <w:r>
+        <w:t>JasperReports</w:t>
+      </w:r>
+      <w:proofErr w:type="spellEnd"/>
+      <w:r>
+        <w:t>.</w:t>
       </w:r>
     </w:p>
     <w:p>
@@ -698,10 +750,26 @@
         <w:t xml:space="preserve">GUI – </w:t>
       </w:r>
       <w:r>
-        <w:t xml:space="preserve">when the calculate button is pressed, gets data from input text fields and constructs motor and grain objects.  Passes them to static functions from the RocketMath class.  Passes </w:t>
-      </w:r>
-      <w:r>
-        <w:t>the output into the Graph class.</w:t>
+        <w:t xml:space="preserve">when the calculate button is pressed, gets data from input text fields and constructs motor and grain objects.  Passes them to static functions from the </w:t>
+      </w:r>
+      <w:proofErr w:type="spellStart"/>
+      <w:r>
+        <w:t>RocketMath</w:t>
+      </w:r>
+      <w:proofErr w:type="spellEnd"/>
+      <w:r>
+        <w:t xml:space="preserve"> class.  Passes </w:t>
+      </w:r>
+      <w:r>
+        <w:t>the output into the Graph</w:t>
+      </w:r>
+      <w:r>
+        <w:t>View</w:t>
+      </w:r>
+      <w:bookmarkStart w:id="0" w:name="_GoBack"/>
+      <w:bookmarkEnd w:id="0"/>
+      <w:r>
+        <w:t xml:space="preserve"> class.</w:t>
       </w:r>
     </w:p>
     <w:p>
@@ -843,7 +911,21 @@
         <w:rPr>
           <w:color w:val="000000"/>
         </w:rPr>
-        <w:t>lipse, JUnit, JasperReports, CSV/Excel files, RSE</w:t>
+        <w:t xml:space="preserve">lipse, JUnit, </w:t>
+      </w:r>
+      <w:proofErr w:type="spellStart"/>
+      <w:r>
+        <w:rPr>
+          <w:color w:val="000000"/>
+        </w:rPr>
+        <w:t>JasperReports</w:t>
+      </w:r>
+      <w:proofErr w:type="spellEnd"/>
+      <w:r>
+        <w:rPr>
+          <w:color w:val="000000"/>
+        </w:rPr>
+        <w:t>, CSV/Excel files, RSE</w:t>
       </w:r>
       <w:r>
         <w:rPr>
@@ -922,7 +1004,15 @@
         <w:t>Vicente:</w:t>
       </w:r>
       <w:r>
-        <w:t xml:space="preserve"> I have majored in computer science my whole time in college and have some experience with GUIs and simulations. I am experienced with C, Java, and Javascript.</w:t>
+        <w:t xml:space="preserve"> I have majored in computer science my whole time in college and have some experience with GUIs and simulations. I am experienced with C, Java, and </w:t>
+      </w:r>
+      <w:proofErr w:type="spellStart"/>
+      <w:r>
+        <w:t>Javascript</w:t>
+      </w:r>
+      <w:proofErr w:type="spellEnd"/>
+      <w:r>
+        <w:t>.</w:t>
       </w:r>
       <w:r>
         <w:t xml:space="preserve"> </w:t>
@@ -931,7 +1021,21 @@
         <w:rPr>
           <w:color w:val="000000"/>
         </w:rPr>
-        <w:t>I currently work at an internship with HealthTrio so I have a good amount of experience</w:t>
+        <w:t xml:space="preserve">I currently work at an internship with </w:t>
+      </w:r>
+      <w:proofErr w:type="spellStart"/>
+      <w:r>
+        <w:rPr>
+          <w:color w:val="000000"/>
+        </w:rPr>
+        <w:t>HealthTrio</w:t>
+      </w:r>
+      <w:proofErr w:type="spellEnd"/>
+      <w:r>
+        <w:rPr>
+          <w:color w:val="000000"/>
+        </w:rPr>
+        <w:t xml:space="preserve"> so I have a good amount of experience</w:t>
       </w:r>
       <w:r>
         <w:rPr>
@@ -1013,8 +1117,13 @@
         <w:t>xperience</w:t>
       </w:r>
       <w:r>
-        <w:t xml:space="preserve"> in C, Python, and Java, along with 10 months of internship experience with Metropia</w:t>
-      </w:r>
+        <w:t xml:space="preserve"> in C, Python, and Java, along with 10 months of internship experience with </w:t>
+      </w:r>
+      <w:proofErr w:type="spellStart"/>
+      <w:r>
+        <w:t>Metropia</w:t>
+      </w:r>
+      <w:proofErr w:type="spellEnd"/>
       <w:r>
         <w:t xml:space="preserve"> Inc.</w:t>
       </w:r>
@@ -1022,8 +1131,13 @@
         <w:t xml:space="preserve"> (6 months) and currently a</w:t>
       </w:r>
       <w:r>
-        <w:t>t HealthTrio</w:t>
-      </w:r>
+        <w:t xml:space="preserve">t </w:t>
+      </w:r>
+      <w:proofErr w:type="spellStart"/>
+      <w:r>
+        <w:t>HealthTrio</w:t>
+      </w:r>
+      <w:proofErr w:type="spellEnd"/>
       <w:r>
         <w:t xml:space="preserve"> LLC</w:t>
       </w:r>
@@ -1153,32 +1267,21 @@
           <w:sz w:val="22"/>
           <w:szCs w:val="22"/>
         </w:rPr>
-        <w:t>Has anyone on the team built something like this before?</w:t>
-      </w:r>
+        <w:t xml:space="preserve">Has anyone on the team built something like this before? </w:t>
+      </w:r>
+    </w:p>
+    <w:p>
+      <w:pPr>
+        <w:ind w:firstLine="360"/>
+      </w:pPr>
       <w:r>
         <w:rPr>
           <w:rFonts w:ascii="Arial" w:hAnsi="Arial" w:cs="Arial"/>
-          <w:b w:val="0"/>
           <w:bCs/>
           <w:color w:val="000000"/>
           <w:sz w:val="22"/>
           <w:szCs w:val="22"/>
         </w:rPr>
-        <w:t xml:space="preserve"> </w:t>
-      </w:r>
-    </w:p>
-    <w:p>
-      <w:pPr>
-        <w:ind w:firstLine="360"/>
-      </w:pPr>
-      <w:r>
-        <w:rPr>
-          <w:rFonts w:ascii="Arial" w:hAnsi="Arial" w:cs="Arial"/>
-          <w:bCs/>
-          <w:color w:val="000000"/>
-          <w:sz w:val="22"/>
-          <w:szCs w:val="22"/>
-        </w:rPr>
         <w:t>Are the tools known or new to the team?</w:t>
       </w:r>
     </w:p>
@@ -1239,7 +1342,23 @@
           <w:color w:val="FF0000"/>
           <w:highlight w:val="yellow"/>
         </w:rPr>
-        <w:t xml:space="preserve"> team. I am planning to do research on JasperReports as I believe they will help us with plotting data.</w:t>
+        <w:t xml:space="preserve"> team. I am planning to do research on </w:t>
+      </w:r>
+      <w:proofErr w:type="spellStart"/>
+      <w:r>
+        <w:rPr>
+          <w:color w:val="FF0000"/>
+          <w:highlight w:val="yellow"/>
+        </w:rPr>
+        <w:t>JasperReports</w:t>
+      </w:r>
+      <w:proofErr w:type="spellEnd"/>
+      <w:r>
+        <w:rPr>
+          <w:color w:val="FF0000"/>
+          <w:highlight w:val="yellow"/>
+        </w:rPr>
+        <w:t xml:space="preserve"> as I believe they will help us with plotting data.</w:t>
       </w:r>
     </w:p>
     <w:p>
@@ -1654,7 +1773,21 @@
         <w:rPr>
           <w:color w:val="000000"/>
         </w:rPr>
-        <w:t>Our team will meet 2-3 times a week in person. Also we will use</w:t>
+        <w:t xml:space="preserve">Our team will meet 2-3 times a week in person. </w:t>
+      </w:r>
+      <w:proofErr w:type="gramStart"/>
+      <w:r>
+        <w:rPr>
+          <w:color w:val="000000"/>
+        </w:rPr>
+        <w:t>Also</w:t>
+      </w:r>
+      <w:proofErr w:type="gramEnd"/>
+      <w:r>
+        <w:rPr>
+          <w:color w:val="000000"/>
+        </w:rPr>
+        <w:t xml:space="preserve"> we will use</w:t>
       </w:r>
       <w:r>
         <w:rPr>
@@ -1690,21 +1823,20 @@
         <w:rPr>
           <w:color w:val="000000"/>
         </w:rPr>
-        <w:t>aceTime and google han</w:t>
-      </w:r>
-      <w:r>
-        <w:rPr>
-          <w:color w:val="000000"/>
-        </w:rPr>
-        <w:t>gouts to stay on the same page.</w:t>
-      </w:r>
-    </w:p>
-    <w:p>
-      <w:pPr>
-        <w:pStyle w:val="Item"/>
-      </w:pPr>
-      <w:r>
-        <w:t>Additionally we will use Trello to keep track of tasks and their completion.</w:t>
+        <w:t>aceTime and google hangouts to stay on the same page.</w:t>
+      </w:r>
+    </w:p>
+    <w:p>
+      <w:pPr>
+        <w:pStyle w:val="Item"/>
+      </w:pPr>
+      <w:proofErr w:type="gramStart"/>
+      <w:r>
+        <w:t>Additionally</w:t>
+      </w:r>
+      <w:proofErr w:type="gramEnd"/>
+      <w:r>
+        <w:t xml:space="preserve"> we will use Trello to keep track of tasks and their completion.</w:t>
       </w:r>
     </w:p>
     <w:p>
@@ -1862,7 +1994,7 @@
         <w:rStyle w:val="PageNumber"/>
         <w:noProof/>
       </w:rPr>
-      <w:t>4</w:t>
+      <w:t>2</w:t>
     </w:r>
     <w:r>
       <w:rPr>

--- a/ProjectProposal.docx
+++ b/ProjectProposal.docx
@@ -183,7 +183,7 @@
           <w:ilvl w:val="0"/>
           <w:numId w:val="0"/>
         </w:numPr>
-        <w:ind w:left="720"/>
+        <w:ind w:left="720" w:firstLine="720"/>
       </w:pPr>
       <w:r>
         <w:t xml:space="preserve">Abhishek </w:t>
@@ -281,17 +281,57 @@
     <w:p>
       <w:pPr>
         <w:pStyle w:val="Item"/>
-        <w:rPr>
-          <w:color w:val="FF0000"/>
-          <w:highlight w:val="yellow"/>
-        </w:rPr>
-      </w:pPr>
-      <w:r>
-        <w:rPr>
-          <w:color w:val="FF0000"/>
-          <w:highlight w:val="yellow"/>
-        </w:rPr>
-        <w:t>User Stories</w:t>
+      </w:pPr>
+      <w:r>
+        <w:t>User Stories:</w:t>
+      </w:r>
+    </w:p>
+    <w:p>
+      <w:pPr>
+        <w:pStyle w:val="Item"/>
+        <w:numPr>
+          <w:ilvl w:val="0"/>
+          <w:numId w:val="0"/>
+        </w:numPr>
+        <w:ind w:left="1440"/>
+      </w:pPr>
+      <w:r>
+        <w:t>As a user when I enter in values I want to be able to select different units</w:t>
+      </w:r>
+      <w:r>
+        <w:t>.</w:t>
+      </w:r>
+      <w:r>
+        <w:br/>
+        <w:t>As a user I want to be able to select different motor grain types.</w:t>
+      </w:r>
+      <w:r>
+        <w:br/>
+        <w:t>As a user I want to be able to enter or select propellant models</w:t>
+      </w:r>
+      <w:r>
+        <w:t>.</w:t>
+      </w:r>
+      <w:r>
+        <w:br/>
+        <w:t>As a user I want to be able to visualize my simulation outputs</w:t>
+      </w:r>
+      <w:r>
+        <w:t>.</w:t>
+      </w:r>
+      <w:r>
+        <w:br/>
+        <w:t>As a user I want to be able to export my simulation output to other programs</w:t>
+      </w:r>
+      <w:r>
+        <w:t>.</w:t>
+      </w:r>
+      <w:r>
+        <w:br/>
+        <w:t>As a user I want my simulations to account for edge case simulations</w:t>
+      </w:r>
+      <w:r>
+        <w:t>.</w:t>
       </w:r>
     </w:p>
     <w:p>
@@ -434,97 +474,6 @@
           <w:ilvl w:val="0"/>
           <w:numId w:val="0"/>
         </w:numPr>
-        <w:ind w:left="720" w:hanging="360"/>
-        <w:rPr>
-          <w:color w:val="000000"/>
-          <w:sz w:val="22"/>
-          <w:szCs w:val="22"/>
-        </w:rPr>
-      </w:pPr>
-    </w:p>
-    <w:p>
-      <w:pPr>
-        <w:pStyle w:val="Item"/>
-        <w:numPr>
-          <w:ilvl w:val="0"/>
-          <w:numId w:val="0"/>
-        </w:numPr>
-        <w:ind w:left="720" w:hanging="360"/>
-        <w:rPr>
-          <w:color w:val="000000"/>
-          <w:sz w:val="22"/>
-          <w:szCs w:val="22"/>
-        </w:rPr>
-      </w:pPr>
-    </w:p>
-    <w:p>
-      <w:pPr>
-        <w:pStyle w:val="Item"/>
-        <w:numPr>
-          <w:ilvl w:val="0"/>
-          <w:numId w:val="0"/>
-        </w:numPr>
-        <w:ind w:left="720" w:hanging="360"/>
-        <w:rPr>
-          <w:color w:val="000000"/>
-          <w:sz w:val="22"/>
-          <w:szCs w:val="22"/>
-        </w:rPr>
-      </w:pPr>
-    </w:p>
-    <w:p>
-      <w:pPr>
-        <w:pStyle w:val="Item"/>
-        <w:numPr>
-          <w:ilvl w:val="0"/>
-          <w:numId w:val="0"/>
-        </w:numPr>
-        <w:ind w:left="720" w:hanging="360"/>
-        <w:rPr>
-          <w:color w:val="000000"/>
-          <w:sz w:val="22"/>
-          <w:szCs w:val="22"/>
-        </w:rPr>
-      </w:pPr>
-    </w:p>
-    <w:p>
-      <w:pPr>
-        <w:pStyle w:val="Item"/>
-        <w:numPr>
-          <w:ilvl w:val="0"/>
-          <w:numId w:val="0"/>
-        </w:numPr>
-        <w:ind w:left="720" w:hanging="360"/>
-        <w:rPr>
-          <w:color w:val="000000"/>
-          <w:sz w:val="22"/>
-          <w:szCs w:val="22"/>
-        </w:rPr>
-      </w:pPr>
-    </w:p>
-    <w:p>
-      <w:pPr>
-        <w:pStyle w:val="Item"/>
-        <w:numPr>
-          <w:ilvl w:val="0"/>
-          <w:numId w:val="0"/>
-        </w:numPr>
-        <w:ind w:left="720" w:hanging="360"/>
-        <w:rPr>
-          <w:color w:val="000000"/>
-          <w:sz w:val="22"/>
-          <w:szCs w:val="22"/>
-        </w:rPr>
-      </w:pPr>
-    </w:p>
-    <w:p>
-      <w:pPr>
-        <w:pStyle w:val="Item"/>
-        <w:numPr>
-          <w:ilvl w:val="0"/>
-          <w:numId w:val="0"/>
-        </w:numPr>
-        <w:ind w:left="720" w:hanging="360"/>
       </w:pPr>
     </w:p>
     <w:p>
@@ -711,11 +660,14 @@
         <w:t xml:space="preserve">akes a list of points and graphs them. </w:t>
       </w:r>
       <w:r>
-        <w:t xml:space="preserve">Possibly implemented with </w:t>
+        <w:t>Possibl</w:t>
+      </w:r>
+      <w:r>
+        <w:t xml:space="preserve">y implemented with </w:t>
       </w:r>
       <w:proofErr w:type="spellStart"/>
       <w:r>
-        <w:t>JasperReports</w:t>
+        <w:t>JFreeChart</w:t>
       </w:r>
       <w:proofErr w:type="spellEnd"/>
       <w:r>
@@ -766,8 +718,6 @@
       <w:r>
         <w:t>View</w:t>
       </w:r>
-      <w:bookmarkStart w:id="0" w:name="_GoBack"/>
-      <w:bookmarkEnd w:id="0"/>
       <w:r>
         <w:t xml:space="preserve"> class.</w:t>
       </w:r>
@@ -857,29 +807,23 @@
       </w:pPr>
       <w:r>
         <w:lastRenderedPageBreak/>
-        <w:t>What is a minimal system that would have some value to the customer?</w:t>
-      </w:r>
-    </w:p>
-    <w:p>
-      <w:pPr>
-        <w:pStyle w:val="Item"/>
-      </w:pPr>
-      <w:r>
-        <w:t xml:space="preserve">What </w:t>
-      </w:r>
-      <w:r>
-        <w:t xml:space="preserve">are </w:t>
-      </w:r>
-      <w:r>
-        <w:t>some additional features on your wish list?</w:t>
-      </w:r>
-    </w:p>
-    <w:p>
-      <w:pPr>
-        <w:pStyle w:val="Item"/>
-      </w:pPr>
-      <w:r>
-        <w:t>How will you test your system?</w:t>
+        <w:t>Minimal System: Entering grain data for a motor, and producing a set of points for thrust vs time, and displaying calculated values such as Kn.</w:t>
+      </w:r>
+    </w:p>
+    <w:p>
+      <w:pPr>
+        <w:pStyle w:val="Item"/>
+      </w:pPr>
+      <w:r>
+        <w:t>We would like to add an improved graphical user interface, a line graph of the points, and calculations that account for erosive burning. If we have even more time, we would like to add side-by-side graphs so users can compare results between motors.</w:t>
+      </w:r>
+    </w:p>
+    <w:p>
+      <w:pPr>
+        <w:pStyle w:val="Item"/>
+      </w:pPr>
+      <w:r>
+        <w:t>We will use Unit-Testing to test the model of the project, as well as inputting sample data and compare against actual calculations from already existing physical tests.</w:t>
       </w:r>
     </w:p>
     <w:p>
@@ -918,7 +862,7 @@
         <w:rPr>
           <w:color w:val="000000"/>
         </w:rPr>
-        <w:t>JasperReports</w:t>
+        <w:t>JFreeChart</w:t>
       </w:r>
       <w:proofErr w:type="spellEnd"/>
       <w:r>
@@ -1288,85 +1232,55 @@
     <w:p>
       <w:pPr>
         <w:pStyle w:val="Item"/>
-        <w:rPr>
-          <w:color w:val="FF0000"/>
-          <w:highlight w:val="yellow"/>
-        </w:rPr>
-      </w:pPr>
-      <w:r>
-        <w:rPr>
-          <w:color w:val="FF0000"/>
-          <w:highlight w:val="yellow"/>
-        </w:rPr>
-        <w:t>Vicente: I do not have any prior knowledge related to the project other than how to build an interface. I hope to learn many skills while working on this.</w:t>
-      </w:r>
-    </w:p>
-    <w:p>
-      <w:pPr>
-        <w:pStyle w:val="Item"/>
-        <w:rPr>
-          <w:color w:val="FF0000"/>
-          <w:highlight w:val="yellow"/>
-        </w:rPr>
-      </w:pPr>
-      <w:r>
-        <w:rPr>
-          <w:color w:val="FF0000"/>
-          <w:highlight w:val="yellow"/>
-        </w:rPr>
-        <w:t xml:space="preserve">Daniel: </w:t>
-      </w:r>
-      <w:r>
-        <w:rPr>
-          <w:color w:val="FF0000"/>
-          <w:highlight w:val="yellow"/>
-        </w:rPr>
+      </w:pPr>
+      <w:r>
+        <w:rPr>
+          <w:b/>
+        </w:rPr>
+        <w:t>Vicente:</w:t>
+      </w:r>
+      <w:r>
+        <w:t xml:space="preserve"> I do not have any prior knowledge related to the project other than how to build an interface. I hope to learn many skills while working on this.</w:t>
+      </w:r>
+    </w:p>
+    <w:p>
+      <w:pPr>
+        <w:pStyle w:val="Item"/>
+      </w:pPr>
+      <w:r>
+        <w:rPr>
+          <w:b/>
+        </w:rPr>
+        <w:t>Daniel:</w:t>
+      </w:r>
+      <w:r>
+        <w:t xml:space="preserve"> </w:t>
+      </w:r>
+      <w:r>
         <w:t>I</w:t>
       </w:r>
       <w:r>
-        <w:rPr>
-          <w:color w:val="FF0000"/>
-          <w:highlight w:val="yellow"/>
-        </w:rPr>
         <w:t xml:space="preserve"> have never worked on projects that involve aerospace concepts, however I constantly work on projects that involve OOP and Test-Driven Development, as well as GUI’s. I have also worked on Agile teams and have gained valuable knowledge that I believe will bene</w:t>
       </w:r>
       <w:r>
-        <w:rPr>
-          <w:color w:val="FF0000"/>
-          <w:highlight w:val="yellow"/>
-        </w:rPr>
         <w:t>fit this</w:t>
       </w:r>
       <w:r>
-        <w:rPr>
-          <w:color w:val="FF0000"/>
-          <w:highlight w:val="yellow"/>
-        </w:rPr>
-        <w:t xml:space="preserve"> team. I am planning to do research on </w:t>
+        <w:t xml:space="preserve"> team. I am planning</w:t>
+      </w:r>
+      <w:r>
+        <w:t xml:space="preserve"> to do research on </w:t>
       </w:r>
       <w:proofErr w:type="spellStart"/>
       <w:r>
-        <w:rPr>
-          <w:color w:val="FF0000"/>
-          <w:highlight w:val="yellow"/>
-        </w:rPr>
-        <w:t>JasperReports</w:t>
+        <w:t>JFreeChart</w:t>
       </w:r>
       <w:proofErr w:type="spellEnd"/>
       <w:r>
-        <w:rPr>
-          <w:color w:val="FF0000"/>
-          <w:highlight w:val="yellow"/>
-        </w:rPr>
-        <w:t xml:space="preserve"> as I believe they will help us with plotting data.</w:t>
-      </w:r>
-    </w:p>
-    <w:p>
-      <w:pPr>
-        <w:pStyle w:val="Subsection"/>
-      </w:pPr>
-      <w:r>
-        <w:t>Roles</w:t>
+        <w:t xml:space="preserve"> as I believe it</w:t>
+      </w:r>
+      <w:r>
+        <w:t xml:space="preserve"> will help us with plotting data.</w:t>
       </w:r>
     </w:p>
     <w:p>
@@ -1377,150 +1291,10 @@
         <w:rPr>
           <w:b/>
         </w:rPr>
-        <w:t>Product Manager: Abhishek</w:t>
-      </w:r>
-      <w:r>
-        <w:t xml:space="preserve"> – Knowledgeable of the product requirements</w:t>
-      </w:r>
-      <w:r>
-        <w:t xml:space="preserve"> and constraints</w:t>
-      </w:r>
-      <w:r>
-        <w:t>.</w:t>
-      </w:r>
-    </w:p>
-    <w:p>
-      <w:pPr>
-        <w:pStyle w:val="Item"/>
-      </w:pPr>
-      <w:r>
-        <w:rPr>
-          <w:b/>
-        </w:rPr>
-        <w:t>Team Coordinator: Vicente</w:t>
-      </w:r>
-      <w:r>
-        <w:t xml:space="preserve"> – Tracks progress for the team. Somewhat of a Scrum Master.</w:t>
-      </w:r>
-    </w:p>
-    <w:p>
-      <w:pPr>
-        <w:pStyle w:val="Item"/>
-      </w:pPr>
-      <w:r>
-        <w:rPr>
-          <w:b/>
-        </w:rPr>
-        <w:t xml:space="preserve">Front End Development: </w:t>
-      </w:r>
-      <w:r>
-        <w:rPr>
-          <w:b/>
-        </w:rPr>
-        <w:t>Isa</w:t>
-      </w:r>
-      <w:r>
-        <w:rPr>
-          <w:b/>
-        </w:rPr>
-        <w:t>ac</w:t>
-      </w:r>
-      <w:r>
-        <w:t xml:space="preserve"> – </w:t>
-      </w:r>
-      <w:r>
-        <w:t>Main developer</w:t>
-      </w:r>
-      <w:r>
-        <w:t xml:space="preserve"> on the GUI</w:t>
-      </w:r>
-      <w:r>
-        <w:t xml:space="preserve"> and view</w:t>
-      </w:r>
-      <w:r>
-        <w:t xml:space="preserve"> side.</w:t>
-      </w:r>
-    </w:p>
-    <w:p>
-      <w:pPr>
-        <w:pStyle w:val="Item"/>
-      </w:pPr>
-      <w:r>
-        <w:rPr>
-          <w:b/>
-        </w:rPr>
-        <w:t>Back End Development: Andrew</w:t>
-      </w:r>
-      <w:r>
-        <w:t xml:space="preserve"> – </w:t>
-      </w:r>
-      <w:r>
-        <w:t>Main d</w:t>
-      </w:r>
-      <w:r>
-        <w:t>evel</w:t>
-      </w:r>
-      <w:r>
-        <w:t>oper</w:t>
-      </w:r>
-      <w:r>
-        <w:t xml:space="preserve"> on the logic</w:t>
-      </w:r>
-      <w:r>
-        <w:t>/math</w:t>
-      </w:r>
-      <w:r>
-        <w:t xml:space="preserve"> side.</w:t>
-      </w:r>
-    </w:p>
-    <w:p>
-      <w:pPr>
-        <w:pStyle w:val="Item"/>
-      </w:pPr>
-      <w:r>
-        <w:rPr>
-          <w:b/>
-        </w:rPr>
-        <w:t>QA Engineer: Daniel</w:t>
-      </w:r>
-      <w:r>
-        <w:t xml:space="preserve"> –</w:t>
-      </w:r>
-      <w:r>
-        <w:t xml:space="preserve"> Implements</w:t>
-      </w:r>
-      <w:r>
-        <w:t xml:space="preserve"> </w:t>
-      </w:r>
-      <w:r>
-        <w:t>Test-Driven D</w:t>
-      </w:r>
-      <w:r>
-        <w:t xml:space="preserve">evelopment and ensures </w:t>
-      </w:r>
-      <w:r>
-        <w:t>quality over all systems.</w:t>
-      </w:r>
-      <w:r>
-        <w:t xml:space="preserve"> Ensures good OOP practices are followed.</w:t>
-      </w:r>
-    </w:p>
-    <w:p>
-      <w:pPr>
-        <w:pStyle w:val="Item"/>
-      </w:pPr>
-      <w:r>
-        <w:rPr>
-          <w:b/>
-        </w:rPr>
-        <w:lastRenderedPageBreak/>
-        <w:t>All members:</w:t>
-      </w:r>
-      <w:r>
-        <w:t xml:space="preserve"> De</w:t>
-      </w:r>
-      <w:r>
-        <w:t>velopment of certain components, and monitoring the work and progress of the entire team.</w:t>
+        <w:t>Abhishek:</w:t>
+      </w:r>
+      <w:r>
+        <w:t xml:space="preserve"> I have built a simple command line version of this project before and have used that tool in real world applications. I also have experience working with java.</w:t>
       </w:r>
     </w:p>
     <w:p>
@@ -1545,13 +1319,176 @@
     </w:p>
     <w:p>
       <w:pPr>
+        <w:pStyle w:val="Subsection"/>
+      </w:pPr>
+      <w:r>
+        <w:lastRenderedPageBreak/>
+        <w:t>Roles</w:t>
+      </w:r>
+    </w:p>
+    <w:p>
+      <w:pPr>
+        <w:pStyle w:val="Item"/>
+      </w:pPr>
+      <w:r>
+        <w:rPr>
+          <w:b/>
+        </w:rPr>
+        <w:t>Product Manager: Abhishek</w:t>
+      </w:r>
+      <w:r>
+        <w:t xml:space="preserve"> – Knowledgeable of the product requirements</w:t>
+      </w:r>
+      <w:r>
+        <w:t xml:space="preserve"> and constraints</w:t>
+      </w:r>
+      <w:r>
+        <w:t>.</w:t>
+      </w:r>
+    </w:p>
+    <w:p>
+      <w:pPr>
+        <w:pStyle w:val="Item"/>
+      </w:pPr>
+      <w:r>
+        <w:rPr>
+          <w:b/>
+        </w:rPr>
+        <w:t>Team Coordinator: Vicente</w:t>
+      </w:r>
+      <w:r>
+        <w:t xml:space="preserve"> – Tracks progress for the team. Somewhat of a Scrum Master.</w:t>
+      </w:r>
+    </w:p>
+    <w:p>
+      <w:pPr>
+        <w:pStyle w:val="Item"/>
+      </w:pPr>
+      <w:r>
+        <w:rPr>
+          <w:b/>
+        </w:rPr>
+        <w:t xml:space="preserve">Front End Development: </w:t>
+      </w:r>
+      <w:r>
+        <w:rPr>
+          <w:b/>
+        </w:rPr>
+        <w:t>Isa</w:t>
+      </w:r>
+      <w:r>
+        <w:rPr>
+          <w:b/>
+        </w:rPr>
+        <w:t>ac</w:t>
+      </w:r>
+      <w:r>
+        <w:t xml:space="preserve"> – </w:t>
+      </w:r>
+      <w:r>
+        <w:t>Main developer</w:t>
+      </w:r>
+      <w:r>
+        <w:t xml:space="preserve"> on the GUI</w:t>
+      </w:r>
+      <w:r>
+        <w:t xml:space="preserve"> and view</w:t>
+      </w:r>
+      <w:r>
+        <w:t xml:space="preserve"> side.</w:t>
+      </w:r>
+    </w:p>
+    <w:p>
+      <w:pPr>
+        <w:pStyle w:val="Item"/>
+      </w:pPr>
+      <w:r>
+        <w:rPr>
+          <w:b/>
+        </w:rPr>
+        <w:t>Back End Development: Andrew</w:t>
+      </w:r>
+      <w:r>
+        <w:t xml:space="preserve"> – </w:t>
+      </w:r>
+      <w:r>
+        <w:t>Main d</w:t>
+      </w:r>
+      <w:r>
+        <w:t>evel</w:t>
+      </w:r>
+      <w:r>
+        <w:t>oper</w:t>
+      </w:r>
+      <w:r>
+        <w:t xml:space="preserve"> on the logic</w:t>
+      </w:r>
+      <w:r>
+        <w:t>/math</w:t>
+      </w:r>
+      <w:r>
+        <w:t xml:space="preserve"> side.</w:t>
+      </w:r>
+    </w:p>
+    <w:p>
+      <w:pPr>
+        <w:pStyle w:val="Item"/>
+      </w:pPr>
+      <w:r>
+        <w:rPr>
+          <w:b/>
+        </w:rPr>
+        <w:t>QA Engineer: Daniel</w:t>
+      </w:r>
+      <w:r>
+        <w:t xml:space="preserve"> –</w:t>
+      </w:r>
+      <w:r>
+        <w:t xml:space="preserve"> Implements</w:t>
+      </w:r>
+      <w:r>
+        <w:t xml:space="preserve"> </w:t>
+      </w:r>
+      <w:r>
+        <w:t>Test-Driven D</w:t>
+      </w:r>
+      <w:r>
+        <w:t xml:space="preserve">evelopment and ensures </w:t>
+      </w:r>
+      <w:r>
+        <w:t>quality over all systems.</w:t>
+      </w:r>
+      <w:r>
+        <w:t xml:space="preserve"> Ensures good OOP practices are followed.</w:t>
+      </w:r>
+    </w:p>
+    <w:p>
+      <w:pPr>
+        <w:pStyle w:val="Item"/>
+      </w:pPr>
+      <w:r>
+        <w:rPr>
+          <w:b/>
+        </w:rPr>
+        <w:t>All members:</w:t>
+      </w:r>
+      <w:r>
+        <w:t xml:space="preserve"> De</w:t>
+      </w:r>
+      <w:r>
+        <w:t>velopment of certain components, and monitoring the work and progress of the entire team.</w:t>
+      </w:r>
+    </w:p>
+    <w:p>
+      <w:pPr>
         <w:pStyle w:val="Item"/>
         <w:numPr>
           <w:ilvl w:val="0"/>
           <w:numId w:val="0"/>
         </w:numPr>
-        <w:ind w:left="720" w:hanging="360"/>
-      </w:pPr>
+      </w:pPr>
+      <w:bookmarkStart w:id="0" w:name="_GoBack"/>
+      <w:bookmarkEnd w:id="0"/>
     </w:p>
     <w:p>
       <w:pPr>

--- a/ProjectProposal.docx
+++ b/ProjectProposal.docx
@@ -1,20 +1,12 @@
 
 <file path=word/document.xml><?xml version="1.0" encoding="utf-8"?>
-<w:document xmlns:o="urn:schemas-microsoft-com:office:office" xmlns:r="http://schemas.openxmlformats.org/officeDocument/2006/relationships" xmlns:v="urn:schemas-microsoft-com:vml" xmlns:w="http://schemas.openxmlformats.org/wordprocessingml/2006/main" xmlns:w10="urn:schemas-microsoft-com:office:word" xmlns:wp="http://schemas.openxmlformats.org/drawingml/2006/wordprocessingDrawing" xmlns:wps="http://schemas.microsoft.com/office/word/2010/wordprocessingShape" xmlns:wpg="http://schemas.microsoft.com/office/word/2010/wordprocessingGroup" xmlns:mc="http://schemas.openxmlformats.org/markup-compatibility/2006" xmlns:wp14="http://schemas.microsoft.com/office/word/2010/wordprocessingDrawing" xmlns:w14="http://schemas.microsoft.com/office/word/2010/wordml" mc:Ignorable="w14 wp14">
+<w:document xmlns:wpc="http://schemas.microsoft.com/office/word/2010/wordprocessingCanvas" xmlns:cx="http://schemas.microsoft.com/office/drawing/2014/chartex" xmlns:cx1="http://schemas.microsoft.com/office/drawing/2015/9/8/chartex" xmlns:cx2="http://schemas.microsoft.com/office/drawing/2015/10/21/chartex" xmlns:cx3="http://schemas.microsoft.com/office/drawing/2016/5/9/chartex" xmlns:cx4="http://schemas.microsoft.com/office/drawing/2016/5/10/chartex" xmlns:cx5="http://schemas.microsoft.com/office/drawing/2016/5/11/chartex" xmlns:cx6="http://schemas.microsoft.com/office/drawing/2016/5/12/chartex" xmlns:cx7="http://schemas.microsoft.com/office/drawing/2016/5/13/chartex" xmlns:cx8="http://schemas.microsoft.com/office/drawing/2016/5/14/chartex" xmlns:mc="http://schemas.openxmlformats.org/markup-compatibility/2006" xmlns:aink="http://schemas.microsoft.com/office/drawing/2016/ink" xmlns:am3d="http://schemas.microsoft.com/office/drawing/2017/model3d" xmlns:o="urn:schemas-microsoft-com:office:office" xmlns:r="http://schemas.openxmlformats.org/officeDocument/2006/relationships" xmlns:m="http://schemas.openxmlformats.org/officeDocument/2006/math" xmlns:v="urn:schemas-microsoft-com:vml" xmlns:wp14="http://schemas.microsoft.com/office/word/2010/wordprocessingDrawing" xmlns:wp="http://schemas.openxmlformats.org/drawingml/2006/wordprocessingDrawing" xmlns:w10="urn:schemas-microsoft-com:office:word" xmlns:w="http://schemas.openxmlformats.org/wordprocessingml/2006/main" xmlns:w14="http://schemas.microsoft.com/office/word/2010/wordml" xmlns:w15="http://schemas.microsoft.com/office/word/2012/wordml" xmlns:w16cid="http://schemas.microsoft.com/office/word/2016/wordml/cid" xmlns:w16se="http://schemas.microsoft.com/office/word/2015/wordml/symex" xmlns:wpg="http://schemas.microsoft.com/office/word/2010/wordprocessingGroup" xmlns:wpi="http://schemas.microsoft.com/office/word/2010/wordprocessingInk" xmlns:wne="http://schemas.microsoft.com/office/word/2006/wordml" xmlns:wps="http://schemas.microsoft.com/office/word/2010/wordprocessingShape" mc:Ignorable="w14 w15 w16se w16cid wp14">
   <w:body>
     <w:tbl>
       <w:tblPr>
         <w:tblStyle w:val="TableGrid"/>
         <w:tblW w:w="10080" w:type="dxa"/>
-        <w:jc w:val="left"/>
-        <w:tblInd w:w="0" w:type="dxa"/>
-        <w:tblCellMar>
-          <w:top w:w="0" w:type="dxa"/>
-          <w:left w:w="108" w:type="dxa"/>
-          <w:bottom w:w="0" w:type="dxa"/>
-          <w:right w:w="108" w:type="dxa"/>
-        </w:tblCellMar>
-        <w:tblLook w:val="04a0" w:noVBand="1" w:noHBand="0" w:firstRow="1" w:lastRow="0" w:firstColumn="1" w:lastColumn="0"/>
+        <w:tblLook w:val="04A0" w:firstRow="1" w:lastRow="0" w:firstColumn="1" w:lastColumn="0" w:noHBand="0" w:noVBand="1"/>
       </w:tblPr>
       <w:tblGrid>
         <w:gridCol w:w="2448"/>
@@ -22,7 +14,6 @@
         <w:gridCol w:w="2448"/>
       </w:tblGrid>
       <w:tr>
-        <w:trPr/>
         <w:tc>
           <w:tcPr>
             <w:tcW w:w="2448" w:type="dxa"/>
@@ -31,15 +22,12 @@
               <w:left w:val="nil"/>
               <w:bottom w:val="nil"/>
               <w:right w:val="nil"/>
-              <w:insideH w:val="nil"/>
-              <w:insideV w:val="nil"/>
             </w:tcBorders>
-            <w:shd w:fill="auto" w:val="clear"/>
+            <w:shd w:val="clear" w:color="auto" w:fill="auto"/>
             <w:vAlign w:val="center"/>
           </w:tcPr>
           <w:p>
             <w:pPr>
-              <w:pStyle w:val="Normal"/>
               <w:rPr>
                 <w:lang w:bidi="x-none"/>
               </w:rPr>
@@ -53,7 +41,6 @@
           </w:p>
           <w:p>
             <w:pPr>
-              <w:pStyle w:val="Normal"/>
               <w:rPr>
                 <w:lang w:bidi="x-none"/>
               </w:rPr>
@@ -74,18 +61,14 @@
               <w:left w:val="nil"/>
               <w:bottom w:val="nil"/>
               <w:right w:val="nil"/>
-              <w:insideH w:val="nil"/>
-              <w:insideV w:val="nil"/>
             </w:tcBorders>
-            <w:shd w:fill="auto" w:val="clear"/>
+            <w:shd w:val="clear" w:color="auto" w:fill="auto"/>
             <w:vAlign w:val="center"/>
           </w:tcPr>
           <w:p>
             <w:pPr>
-              <w:pStyle w:val="Normal"/>
               <w:jc w:val="center"/>
               <w:rPr>
-                <w:b/>
                 <w:b/>
                 <w:sz w:val="32"/>
                 <w:szCs w:val="32"/>
@@ -110,28 +93,26 @@
               <w:left w:val="nil"/>
               <w:bottom w:val="nil"/>
               <w:right w:val="nil"/>
-              <w:insideH w:val="nil"/>
-              <w:insideV w:val="nil"/>
             </w:tcBorders>
-            <w:shd w:fill="auto" w:val="clear"/>
+            <w:shd w:val="clear" w:color="auto" w:fill="auto"/>
             <w:vAlign w:val="center"/>
           </w:tcPr>
           <w:p>
             <w:pPr>
-              <w:pStyle w:val="Normal"/>
               <w:rPr>
                 <w:lang w:bidi="x-none"/>
               </w:rPr>
             </w:pPr>
             <w:r>
               <w:rPr>
+                <w:noProof/>
                 <w:lang w:bidi="x-none"/>
               </w:rPr>
               <w:drawing>
                 <wp:inline distT="0" distB="10160" distL="0" distR="0">
                   <wp:extent cx="1371600" cy="548640"/>
                   <wp:effectExtent l="0" t="0" r="0" b="0"/>
-                  <wp:docPr id="1" name="Picture 5" descr=""/>
+                  <wp:docPr id="1" name="Picture 5"/>
                   <wp:cNvGraphicFramePr>
                     <a:graphicFrameLocks xmlns:a="http://schemas.openxmlformats.org/drawingml/2006/main" noChangeAspect="1"/>
                   </wp:cNvGraphicFramePr>
@@ -139,13 +120,13 @@
                     <a:graphicData uri="http://schemas.openxmlformats.org/drawingml/2006/picture">
                       <pic:pic xmlns:pic="http://schemas.openxmlformats.org/drawingml/2006/picture">
                         <pic:nvPicPr>
-                          <pic:cNvPr id="1" name="Picture 5" descr=""/>
+                          <pic:cNvPr id="1" name="Picture 5"/>
                           <pic:cNvPicPr>
                             <a:picLocks noChangeAspect="1" noChangeArrowheads="1"/>
                           </pic:cNvPicPr>
                         </pic:nvPicPr>
                         <pic:blipFill>
-                          <a:blip r:embed="rId2"/>
+                          <a:blip r:embed="rId7"/>
                           <a:stretch>
                             <a:fillRect/>
                           </a:stretch>
@@ -172,15 +153,8 @@
     <w:p>
       <w:pPr>
         <w:pStyle w:val="Section"/>
-        <w:numPr>
-          <w:ilvl w:val="0"/>
-          <w:numId w:val="0"/>
-        </w:numPr>
-        <w:ind w:left="720" w:hanging="0"/>
-        <w:rPr/>
-      </w:pPr>
-      <w:r>
-        <w:rPr/>
+      </w:pPr>
+      <w:r>
         <w:t>Project Title: OpenBurn</w:t>
       </w:r>
     </w:p>
@@ -191,10 +165,8 @@
           <w:ilvl w:val="0"/>
           <w:numId w:val="3"/>
         </w:numPr>
-        <w:rPr/>
-      </w:pPr>
-      <w:r>
-        <w:rPr/>
+      </w:pPr>
+      <w:r>
         <w:t>Team #12: Team Rocket</w:t>
       </w:r>
     </w:p>
@@ -205,37 +177,21 @@
           <w:ilvl w:val="0"/>
           <w:numId w:val="3"/>
         </w:numPr>
-        <w:rPr/>
-      </w:pPr>
-      <w:r>
-        <w:rPr/>
+      </w:pPr>
+      <w:r>
         <w:t>Team Members:</w:t>
       </w:r>
     </w:p>
     <w:p>
       <w:pPr>
         <w:pStyle w:val="Item"/>
-        <w:numPr>
-          <w:ilvl w:val="0"/>
-          <w:numId w:val="0"/>
-        </w:numPr>
-        <w:ind w:left="720" w:firstLine="720"/>
-        <w:rPr/>
-      </w:pPr>
-      <w:r>
-        <w:rPr/>
+        <w:ind w:firstLine="720"/>
+      </w:pPr>
+      <w:r>
         <w:t xml:space="preserve">Abhishek Rane, Daniel Tranfaglia, Isaac Plunkett, Andrew Tarr, Vicente Figueroa </w:t>
       </w:r>
     </w:p>
-    <w:p>
-      <w:pPr>
-        <w:pStyle w:val="Normal"/>
-        <w:rPr/>
-      </w:pPr>
-      <w:r>
-        <w:rPr/>
-      </w:r>
-    </w:p>
+    <w:p/>
     <w:p>
       <w:pPr>
         <w:pStyle w:val="Section"/>
@@ -243,10 +199,8 @@
           <w:ilvl w:val="0"/>
           <w:numId w:val="2"/>
         </w:numPr>
-        <w:rPr/>
-      </w:pPr>
-      <w:r>
-        <w:rPr/>
+      </w:pPr>
+      <w:r>
         <w:t>Executive Summary</w:t>
       </w:r>
     </w:p>
@@ -257,11 +211,12 @@
           <w:ilvl w:val="0"/>
           <w:numId w:val="3"/>
         </w:numPr>
-        <w:rPr/>
-      </w:pPr>
-      <w:r>
-        <w:rPr/>
-        <w:t>OpenBurn is an open source, multi platform solid rocket motor internal ballistics simulator that takes a fuel model, and grain geometry and produces a pressure vs time plot.</w:t>
+      </w:pPr>
+      <w:r>
+        <w:t>OpenBurn is an open source, multi platform solid rocket</w:t>
+      </w:r>
+      <w:r>
+        <w:t xml:space="preserve"> motor internal ballistics simulator that takes a fuel model, and grain geometry and produces a pressure vs time plot.</w:t>
       </w:r>
     </w:p>
     <w:p>
@@ -271,10 +226,8 @@
           <w:ilvl w:val="0"/>
           <w:numId w:val="2"/>
         </w:numPr>
-        <w:rPr/>
-      </w:pPr>
-      <w:r>
-        <w:rPr/>
+      </w:pPr>
+      <w:r>
         <w:t>Customer Value</w:t>
       </w:r>
     </w:p>
@@ -285,20 +238,16 @@
           <w:ilvl w:val="0"/>
           <w:numId w:val="3"/>
         </w:numPr>
-        <w:rPr/>
-      </w:pPr>
-      <w:r>
-        <w:rPr/>
+      </w:pPr>
+      <w:r>
         <w:t>University of Arizona IREC Team, rocket enthusiasts, Aerospace Engineers.</w:t>
       </w:r>
     </w:p>
     <w:p>
       <w:pPr>
         <w:pStyle w:val="Subsection"/>
-        <w:rPr/>
-      </w:pPr>
-      <w:r>
-        <w:rPr/>
+      </w:pPr>
+      <w:r>
         <w:t>Unmet Customer Needs</w:t>
       </w:r>
     </w:p>
@@ -309,24 +258,23 @@
           <w:ilvl w:val="0"/>
           <w:numId w:val="3"/>
         </w:numPr>
-        <w:rPr/>
-      </w:pPr>
-      <w:r>
-        <w:rPr/>
-        <w:t>Better simulation results than those that are currently available that are also open-source, and accounts for erosive burning. Improve upon graphical user interface.</w:t>
-      </w:r>
-    </w:p>
-    <w:p>
-      <w:pPr>
-        <w:pStyle w:val="Item"/>
-        <w:numPr>
-          <w:ilvl w:val="0"/>
-          <w:numId w:val="3"/>
-        </w:numPr>
-        <w:rPr/>
-      </w:pPr>
-      <w:r>
-        <w:rPr/>
+      </w:pPr>
+      <w:r>
+        <w:t xml:space="preserve">Better simulation results </w:t>
+      </w:r>
+      <w:r>
+        <w:t>than those that are currently available that are also open-source, and accounts for erosive burning. Improve upon graphical user interface.</w:t>
+      </w:r>
+    </w:p>
+    <w:p>
+      <w:pPr>
+        <w:pStyle w:val="Item"/>
+        <w:numPr>
+          <w:ilvl w:val="0"/>
+          <w:numId w:val="3"/>
+        </w:numPr>
+      </w:pPr>
+      <w:r>
         <w:t>Helps design better motors and save on expenses through simulation over physical testing.</w:t>
       </w:r>
     </w:p>
@@ -337,34 +285,42 @@
           <w:ilvl w:val="0"/>
           <w:numId w:val="3"/>
         </w:numPr>
-        <w:rPr/>
-      </w:pPr>
-      <w:r>
-        <w:rPr/>
+      </w:pPr>
+      <w:r>
         <w:t>User Stories:</w:t>
       </w:r>
     </w:p>
     <w:p>
       <w:pPr>
         <w:pStyle w:val="Item"/>
-        <w:numPr>
-          <w:ilvl w:val="0"/>
-          <w:numId w:val="0"/>
-        </w:numPr>
-        <w:ind w:left="1440" w:hanging="0"/>
-        <w:rPr/>
-      </w:pPr>
-      <w:r>
-        <w:rPr/>
-        <w:t>As a user when I enter in values I want to be able to select different units.</w:t>
+        <w:ind w:left="1440"/>
+      </w:pPr>
+      <w:r>
+        <w:t>As a user wh</w:t>
+      </w:r>
+      <w:r>
+        <w:t>en I enter in values I want to be able to select different units.</w:t>
+      </w:r>
+      <w:r>
         <w:br/>
         <w:t>As a user I want to be able to select different motor grain types.</w:t>
+      </w:r>
+      <w:r>
         <w:br/>
         <w:t>As a user I want to be able to enter or select propellant models.</w:t>
+      </w:r>
+      <w:r>
         <w:br/>
-        <w:t>As a user I want to be able to visualize my simulation outputs.</w:t>
+        <w:t>As a user I want to be able to visualize my simulation ou</w:t>
+      </w:r>
+      <w:r>
+        <w:t>tputs.</w:t>
+      </w:r>
+      <w:r>
         <w:br/>
         <w:t>As a user I want to be able to export my simulation output to other programs.</w:t>
+      </w:r>
+      <w:r>
         <w:br/>
         <w:t>As a user I want my simulations to account for edge case simulations.</w:t>
       </w:r>
@@ -376,10 +332,8 @@
           <w:ilvl w:val="0"/>
           <w:numId w:val="2"/>
         </w:numPr>
-        <w:rPr/>
-      </w:pPr>
-      <w:r>
-        <w:rPr/>
+      </w:pPr>
+      <w:r>
         <w:t>Problem Definition</w:t>
       </w:r>
     </w:p>
@@ -390,34 +344,31 @@
           <w:ilvl w:val="0"/>
           <w:numId w:val="4"/>
         </w:numPr>
-        <w:rPr/>
-      </w:pPr>
-      <w:r>
-        <w:rPr/>
-        <w:t>Multi-platform, open-source software, introduces multiple unit availability, accounts for erosive burning, improved Graphical User Interface.</w:t>
-      </w:r>
-    </w:p>
-    <w:p>
-      <w:pPr>
-        <w:pStyle w:val="Item"/>
-        <w:numPr>
-          <w:ilvl w:val="0"/>
-          <w:numId w:val="3"/>
-        </w:numPr>
-        <w:rPr/>
-      </w:pPr>
-      <w:r>
-        <w:rPr/>
+      </w:pPr>
+      <w:r>
+        <w:t>Multi-platform, open-source software, introduces multiple unit availability, accou</w:t>
+      </w:r>
+      <w:r>
+        <w:t>nts for erosive burning, improved Graphical User Interface.</w:t>
+      </w:r>
+    </w:p>
+    <w:p>
+      <w:pPr>
+        <w:pStyle w:val="Item"/>
+        <w:numPr>
+          <w:ilvl w:val="0"/>
+          <w:numId w:val="3"/>
+        </w:numPr>
+      </w:pPr>
+      <w:r>
         <w:t>Java implementation, open-source equations from NASA.</w:t>
       </w:r>
     </w:p>
     <w:p>
       <w:pPr>
         <w:pStyle w:val="Subsection"/>
-        <w:rPr/>
-      </w:pPr>
-      <w:r>
-        <w:rPr/>
+      </w:pPr>
+      <w:r>
         <w:t>Proposed Benefit</w:t>
       </w:r>
     </w:p>
@@ -428,10 +379,8 @@
           <w:ilvl w:val="0"/>
           <w:numId w:val="3"/>
         </w:numPr>
-        <w:rPr/>
-      </w:pPr>
-      <w:r>
-        <w:rPr/>
+      </w:pPr>
+      <w:r>
         <w:t>This proposed software addresses erosive burning during simulations.</w:t>
       </w:r>
     </w:p>
@@ -442,20 +391,19 @@
           <w:ilvl w:val="0"/>
           <w:numId w:val="3"/>
         </w:numPr>
-        <w:rPr/>
-      </w:pPr>
-      <w:r>
-        <w:rPr/>
-        <w:t>Users will be able to use simulation results to help build motors more efficiently.</w:t>
+      </w:pPr>
+      <w:r>
+        <w:t>Users will be able to use simulation results to help bui</w:t>
+      </w:r>
+      <w:r>
+        <w:t>ld motors more efficiently.</w:t>
       </w:r>
     </w:p>
     <w:p>
       <w:pPr>
         <w:pStyle w:val="Subsection"/>
-        <w:rPr/>
-      </w:pPr>
-      <w:r>
-        <w:rPr/>
+      </w:pPr>
+      <w:r>
         <w:t>Measures of Success</w:t>
       </w:r>
     </w:p>
@@ -466,10 +414,8 @@
           <w:ilvl w:val="0"/>
           <w:numId w:val="3"/>
         </w:numPr>
-        <w:rPr/>
-      </w:pPr>
-      <w:r>
-        <w:rPr/>
+      </w:pPr>
+      <w:r>
         <w:t>Dr. Mark Langhenry – Current Raytheon propulsion, Former Lockheed Martin Propulsion Engineer, Former AIAA Solids Chair.</w:t>
       </w:r>
     </w:p>
@@ -480,10 +426,8 @@
           <w:ilvl w:val="0"/>
           <w:numId w:val="3"/>
         </w:numPr>
-        <w:rPr/>
-      </w:pPr>
-      <w:r>
-        <w:rPr/>
+      </w:pPr>
+      <w:r>
         <w:t>We will test results against actual rocket motor data.</w:t>
       </w:r>
     </w:p>
@@ -494,7 +438,6 @@
           <w:ilvl w:val="0"/>
           <w:numId w:val="3"/>
         </w:numPr>
-        <w:rPr/>
       </w:pPr>
       <w:r>
         <w:rPr>
@@ -502,44 +445,32 @@
           <w:sz w:val="22"/>
           <w:szCs w:val="22"/>
         </w:rPr>
-        <w:t>We will produce a program with an easy to use interface that outputs accurate Thrust vs. Time data for a range of rocket motor designs.</w:t>
-      </w:r>
-    </w:p>
-    <w:p>
-      <w:pPr>
-        <w:pStyle w:val="Item"/>
-        <w:numPr>
-          <w:ilvl w:val="0"/>
-          <w:numId w:val="0"/>
-        </w:numPr>
-        <w:ind w:left="720" w:hanging="360"/>
+        <w:t>We will produce a program with an</w:t>
+      </w:r>
+      <w:r>
         <w:rPr>
           <w:color w:val="000000"/>
           <w:sz w:val="22"/>
           <w:szCs w:val="22"/>
         </w:rPr>
-      </w:pPr>
-      <w:r>
+        <w:t xml:space="preserve"> easy to use interface that outputs accurate Thrust vs. Time data for a range of rocket motor designs.</w:t>
+      </w:r>
+    </w:p>
+    <w:p>
+      <w:pPr>
+        <w:pStyle w:val="Item"/>
+        <w:ind w:hanging="360"/>
         <w:rPr>
           <w:color w:val="000000"/>
           <w:sz w:val="22"/>
           <w:szCs w:val="22"/>
         </w:rPr>
-      </w:r>
-    </w:p>
-    <w:p>
-      <w:pPr>
-        <w:pStyle w:val="Item"/>
-        <w:numPr>
-          <w:ilvl w:val="0"/>
-          <w:numId w:val="0"/>
-        </w:numPr>
-        <w:ind w:left="720" w:hanging="0"/>
-        <w:rPr/>
-      </w:pPr>
-      <w:r>
-        <w:rPr/>
-      </w:r>
+      </w:pPr>
+    </w:p>
+    <w:p>
+      <w:pPr>
+        <w:pStyle w:val="Item"/>
+      </w:pPr>
     </w:p>
     <w:p>
       <w:pPr>
@@ -548,20 +479,17 @@
           <w:ilvl w:val="0"/>
           <w:numId w:val="2"/>
         </w:numPr>
-        <w:rPr/>
-      </w:pPr>
-      <w:r>
-        <w:rPr/>
+      </w:pPr>
+      <w:r>
+        <w:lastRenderedPageBreak/>
         <w:t>Technology</w:t>
       </w:r>
     </w:p>
     <w:p>
       <w:pPr>
         <w:pStyle w:val="Subsection"/>
-        <w:rPr/>
-      </w:pPr>
-      <w:r>
-        <w:rPr/>
+      </w:pPr>
+      <w:r>
         <w:t>Proposed System</w:t>
       </w:r>
     </w:p>
@@ -569,13 +497,12 @@
       <w:pPr>
         <w:pStyle w:val="Subsection"/>
         <w:rPr>
-          <w:b w:val="false"/>
-          <w:b w:val="false"/>
-        </w:rPr>
-      </w:pPr>
-      <w:r>
-        <w:rPr>
-          <w:b w:val="false"/>
+          <w:b w:val="0"/>
+        </w:rPr>
+      </w:pPr>
+      <w:r>
+        <w:rPr>
+          <w:b w:val="0"/>
         </w:rPr>
         <w:t>Our team will follow the common OOP design pattern: MVC (Model-View-Controller).</w:t>
       </w:r>
@@ -587,7 +514,6 @@
           <w:ilvl w:val="0"/>
           <w:numId w:val="3"/>
         </w:numPr>
-        <w:rPr/>
       </w:pPr>
       <w:r>
         <w:rPr>
@@ -597,63 +523,46 @@
         <w:t>Model</w:t>
       </w:r>
       <w:r>
-        <w:rPr/>
         <w:t>:</w:t>
       </w:r>
     </w:p>
     <w:p>
       <w:pPr>
         <w:pStyle w:val="Item"/>
-        <w:numPr>
-          <w:ilvl w:val="0"/>
-          <w:numId w:val="0"/>
-        </w:numPr>
-        <w:ind w:left="720" w:hanging="0"/>
-        <w:rPr/>
-      </w:pPr>
-      <w:r>
-        <w:rPr/>
-        <w:t>RocketMath – Contains static methods which contain the equations, methods take Grain and Motor objects.</w:t>
-      </w:r>
-    </w:p>
-    <w:p>
-      <w:pPr>
-        <w:pStyle w:val="Item"/>
-        <w:numPr>
-          <w:ilvl w:val="0"/>
-          <w:numId w:val="0"/>
-        </w:numPr>
-        <w:ind w:left="720" w:hanging="0"/>
-        <w:rPr/>
-      </w:pPr>
-      <w:r>
-        <w:rPr/>
+      </w:pPr>
+      <w:r>
+        <w:t>RocketMath – Contains static methods</w:t>
+      </w:r>
+      <w:r>
+        <w:t xml:space="preserve"> which contain the equations, methods take Grain and Motor objects.</w:t>
+      </w:r>
+    </w:p>
+    <w:p>
+      <w:pPr>
+        <w:pStyle w:val="Item"/>
+      </w:pPr>
+      <w:r>
         <w:t>Motor – Contains the dimensions of the motor and the Grain objects.</w:t>
       </w:r>
     </w:p>
     <w:p>
       <w:pPr>
         <w:pStyle w:val="Item"/>
-        <w:numPr>
-          <w:ilvl w:val="0"/>
-          <w:numId w:val="0"/>
-        </w:numPr>
-        <w:ind w:left="720" w:hanging="0"/>
-        <w:rPr/>
-      </w:pPr>
-      <w:r>
-        <w:rPr/>
-        <w:t>Grain – Contains data for a motor grain, including shape, type, length, inner/outer diameter, and number of burning faces.</w:t>
-      </w:r>
-    </w:p>
-    <w:p>
-      <w:pPr>
-        <w:pStyle w:val="Item"/>
-        <w:numPr>
-          <w:ilvl w:val="0"/>
-          <w:numId w:val="3"/>
-        </w:numPr>
-        <w:rPr/>
+      </w:pPr>
+      <w:r>
+        <w:t>Grain – Contains data for a motor grain, including shape, type, length, inner/outer diameter, and number of burning face</w:t>
+      </w:r>
+      <w:r>
+        <w:t>s.</w:t>
+      </w:r>
+    </w:p>
+    <w:p>
+      <w:pPr>
+        <w:pStyle w:val="Item"/>
+        <w:numPr>
+          <w:ilvl w:val="0"/>
+          <w:numId w:val="3"/>
+        </w:numPr>
       </w:pPr>
       <w:r>
         <w:rPr>
@@ -663,37 +572,22 @@
         <w:t>View</w:t>
       </w:r>
       <w:r>
-        <w:rPr/>
         <w:t>:</w:t>
       </w:r>
     </w:p>
     <w:p>
       <w:pPr>
         <w:pStyle w:val="Item"/>
-        <w:numPr>
-          <w:ilvl w:val="0"/>
-          <w:numId w:val="0"/>
-        </w:numPr>
-        <w:ind w:left="720" w:hanging="0"/>
-        <w:rPr/>
-      </w:pPr>
-      <w:r>
-        <w:rPr/>
+      </w:pPr>
+      <w:r>
         <w:t>GUI – Displays the program window, and text fields for the simulation inputs, and the output graph and data.</w:t>
       </w:r>
     </w:p>
     <w:p>
       <w:pPr>
         <w:pStyle w:val="Item"/>
-        <w:numPr>
-          <w:ilvl w:val="0"/>
-          <w:numId w:val="0"/>
-        </w:numPr>
-        <w:ind w:left="720" w:hanging="0"/>
-        <w:rPr/>
-      </w:pPr>
-      <w:r>
-        <w:rPr/>
+      </w:pPr>
+      <w:r>
         <w:t>GraphView – Takes a list of points and graphs them. Possibly implemented with JFreeChart.</w:t>
       </w:r>
     </w:p>
@@ -704,7 +598,6 @@
           <w:ilvl w:val="0"/>
           <w:numId w:val="3"/>
         </w:numPr>
-        <w:rPr/>
       </w:pPr>
       <w:r>
         <w:rPr>
@@ -714,70 +607,46 @@
         <w:t>Controller</w:t>
       </w:r>
       <w:r>
-        <w:rPr/>
         <w:t>:</w:t>
       </w:r>
     </w:p>
     <w:p>
       <w:pPr>
         <w:pStyle w:val="Item"/>
-        <w:numPr>
-          <w:ilvl w:val="0"/>
-          <w:numId w:val="0"/>
-        </w:numPr>
-        <w:ind w:left="720" w:hanging="0"/>
-        <w:rPr/>
-      </w:pPr>
-      <w:r>
-        <w:rPr/>
-        <w:t>GUI – when the calculate button is pressed, gets data from input text fields and constructs motor and grain objects.  Passes them to static functions from the RocketMath class.  Passes the output into the GraphView class.</w:t>
-      </w:r>
-    </w:p>
-    <w:p>
-      <w:pPr>
-        <w:pStyle w:val="Item"/>
-        <w:numPr>
-          <w:ilvl w:val="0"/>
-          <w:numId w:val="0"/>
-        </w:numPr>
-        <w:ind w:left="720" w:hanging="360"/>
-        <w:rPr/>
-      </w:pPr>
-      <w:r>
-        <w:rPr/>
-      </w:r>
-    </w:p>
-    <w:p>
-      <w:pPr>
-        <w:pStyle w:val="Item"/>
-        <w:numPr>
-          <w:ilvl w:val="0"/>
-          <w:numId w:val="0"/>
-        </w:numPr>
-        <w:ind w:left="720" w:hanging="360"/>
-        <w:rPr/>
-      </w:pPr>
-      <w:r>
-        <w:rPr/>
-      </w:r>
-    </w:p>
-    <w:p>
-      <w:pPr>
-        <w:pStyle w:val="Item"/>
-        <w:numPr>
-          <w:ilvl w:val="0"/>
-          <w:numId w:val="0"/>
-        </w:numPr>
-        <w:ind w:left="720" w:hanging="360"/>
-        <w:rPr/>
-      </w:pPr>
-      <w:r>
-        <w:rPr/>
+      </w:pPr>
+      <w:r>
+        <w:t xml:space="preserve">GUI – when the calculate button is </w:t>
+      </w:r>
+      <w:r>
+        <w:t>pressed, gets data from input text fields and constructs motor and grain objects.  Passes them to static functions from the RocketMath class.  Passes the output into the GraphView class.</w:t>
+      </w:r>
+    </w:p>
+    <w:p>
+      <w:pPr>
+        <w:pStyle w:val="Item"/>
+        <w:ind w:hanging="360"/>
+      </w:pPr>
+    </w:p>
+    <w:p>
+      <w:pPr>
+        <w:pStyle w:val="Item"/>
+        <w:ind w:hanging="360"/>
+      </w:pPr>
+    </w:p>
+    <w:p>
+      <w:pPr>
+        <w:pStyle w:val="Item"/>
+        <w:ind w:hanging="360"/>
+      </w:pPr>
+      <w:r>
+        <w:rPr>
+          <w:noProof/>
+        </w:rPr>
         <w:drawing>
           <wp:inline distT="0" distB="0" distL="0" distR="0">
             <wp:extent cx="6400800" cy="4800600"/>
             <wp:effectExtent l="0" t="0" r="0" b="0"/>
-            <wp:docPr id="2" name="Picture 1" descr=""/>
+            <wp:docPr id="2" name="Picture 1"/>
             <wp:cNvGraphicFramePr>
               <a:graphicFrameLocks xmlns:a="http://schemas.openxmlformats.org/drawingml/2006/main" noChangeAspect="1"/>
             </wp:cNvGraphicFramePr>
@@ -785,13 +654,13 @@
               <a:graphicData uri="http://schemas.openxmlformats.org/drawingml/2006/picture">
                 <pic:pic xmlns:pic="http://schemas.openxmlformats.org/drawingml/2006/picture">
                   <pic:nvPicPr>
-                    <pic:cNvPr id="2" name="Picture 1" descr=""/>
+                    <pic:cNvPr id="2" name="Picture 1"/>
                     <pic:cNvPicPr>
                       <a:picLocks noChangeAspect="1" noChangeArrowheads="1"/>
                     </pic:cNvPicPr>
                   </pic:nvPicPr>
                   <pic:blipFill>
-                    <a:blip r:embed="rId3"/>
+                    <a:blip r:embed="rId8"/>
                     <a:stretch>
                       <a:fillRect/>
                     </a:stretch>
@@ -815,67 +684,60 @@
     <w:p>
       <w:pPr>
         <w:pStyle w:val="Item"/>
-        <w:numPr>
-          <w:ilvl w:val="0"/>
-          <w:numId w:val="0"/>
-        </w:numPr>
-        <w:ind w:left="720" w:hanging="0"/>
-        <w:rPr/>
-      </w:pPr>
-      <w:r>
-        <w:rPr/>
-      </w:r>
-    </w:p>
-    <w:p>
-      <w:pPr>
-        <w:pStyle w:val="Item"/>
-        <w:numPr>
-          <w:ilvl w:val="0"/>
-          <w:numId w:val="3"/>
-        </w:numPr>
-        <w:rPr/>
-      </w:pPr>
-      <w:r>
-        <w:rPr/>
-        <w:t>Minimal System: Entering grain data for a motor, and producing a set of points for thrust vs time, and displaying calculated values such as Kn.</w:t>
-      </w:r>
-    </w:p>
-    <w:p>
-      <w:pPr>
-        <w:pStyle w:val="Item"/>
-        <w:numPr>
-          <w:ilvl w:val="0"/>
-          <w:numId w:val="3"/>
-        </w:numPr>
-        <w:rPr/>
-      </w:pPr>
-      <w:r>
-        <w:rPr/>
-        <w:t>We would like to add an improved graphical user interface, a line graph of the points, and calculations that account for erosive burning. If we have even more time, we would like to add side-by-side graphs so users can compare results between motors.</w:t>
-      </w:r>
-    </w:p>
-    <w:p>
-      <w:pPr>
-        <w:pStyle w:val="Item"/>
-        <w:numPr>
-          <w:ilvl w:val="0"/>
-          <w:numId w:val="3"/>
-        </w:numPr>
-        <w:rPr/>
-      </w:pPr>
-      <w:r>
-        <w:rPr/>
+      </w:pPr>
+    </w:p>
+    <w:p>
+      <w:pPr>
+        <w:pStyle w:val="Item"/>
+        <w:numPr>
+          <w:ilvl w:val="0"/>
+          <w:numId w:val="3"/>
+        </w:numPr>
+      </w:pPr>
+      <w:r>
+        <w:lastRenderedPageBreak/>
+        <w:t>Minimal System: Entering grain data for a motor, and producing a</w:t>
+      </w:r>
+      <w:r>
+        <w:t xml:space="preserve"> set of points for thrust vs time, and displaying calculated values such as Kn.</w:t>
+      </w:r>
+    </w:p>
+    <w:p>
+      <w:pPr>
+        <w:pStyle w:val="Item"/>
+        <w:numPr>
+          <w:ilvl w:val="0"/>
+          <w:numId w:val="3"/>
+        </w:numPr>
+      </w:pPr>
+      <w:r>
+        <w:t>We would like to add an improved graphical user interface, a line graph of the points, and calculations that account for erosive burning. If we have even more time, we would li</w:t>
+      </w:r>
+      <w:r>
+        <w:t>ke to add side-by-side graphs so users can compare results between motors.</w:t>
+      </w:r>
+    </w:p>
+    <w:p>
+      <w:pPr>
+        <w:pStyle w:val="Item"/>
+        <w:numPr>
+          <w:ilvl w:val="0"/>
+          <w:numId w:val="3"/>
+        </w:numPr>
+      </w:pPr>
+      <w:r>
         <w:t>We will use Unit-Testing to test the model of the project, as well as inputting sample data and compare against actual calculations from already existing physical tests.</w:t>
       </w:r>
     </w:p>
     <w:p>
       <w:pPr>
         <w:pStyle w:val="Subsection"/>
-        <w:rPr/>
-      </w:pPr>
-      <w:r>
-        <w:rPr/>
-        <w:t>Tools and External Technology</w:t>
+      </w:pPr>
+      <w:r>
+        <w:t>Tools and E</w:t>
+      </w:r>
+      <w:r>
+        <w:t>xternal Technology</w:t>
       </w:r>
     </w:p>
     <w:p>
@@ -885,7 +747,6 @@
           <w:ilvl w:val="0"/>
           <w:numId w:val="4"/>
         </w:numPr>
-        <w:rPr/>
       </w:pPr>
       <w:r>
         <w:rPr>
@@ -901,7 +762,6 @@
           <w:ilvl w:val="0"/>
           <w:numId w:val="4"/>
         </w:numPr>
-        <w:rPr/>
       </w:pPr>
       <w:r>
         <w:rPr>
@@ -933,10 +793,8 @@
     <w:p>
       <w:pPr>
         <w:pStyle w:val="Subsection"/>
-        <w:rPr/>
-      </w:pPr>
-      <w:r>
-        <w:rPr/>
+      </w:pPr>
+      <w:r>
         <w:t>Backgrounds</w:t>
       </w:r>
     </w:p>
@@ -947,7 +805,6 @@
           <w:ilvl w:val="0"/>
           <w:numId w:val="3"/>
         </w:numPr>
-        <w:rPr/>
       </w:pPr>
       <w:r>
         <w:rPr>
@@ -956,18 +813,19 @@
         <w:t>Abhishek:</w:t>
       </w:r>
       <w:r>
-        <w:rPr/>
-        <w:t xml:space="preserve"> Aerospace engineering and computer science experience. I was a project lead for the intercollegiate rocket team and I have experience designing and building solid rocket motors. I was responsible for the simulations related to the motor. I also worked at an autonomous drone technology startup in Tucson. I have used Java, C, MATLAB and have participated in several hackathons.</w:t>
-      </w:r>
-    </w:p>
-    <w:p>
-      <w:pPr>
-        <w:pStyle w:val="Item"/>
-        <w:numPr>
-          <w:ilvl w:val="0"/>
-          <w:numId w:val="3"/>
-        </w:numPr>
-        <w:rPr/>
+        <w:t xml:space="preserve"> Aerospace engineering and computer science experience. I was a project lead for the intercollegiate rocket team and I have experience designing</w:t>
+      </w:r>
+      <w:r>
+        <w:t xml:space="preserve"> and building solid rocket motors. I was responsible for the simulations related to the motor. I also worked at an autonomous drone technology startup in Tucson. I have used Java, C, MATLAB and have participated in several hackathons.</w:t>
+      </w:r>
+    </w:p>
+    <w:p>
+      <w:pPr>
+        <w:pStyle w:val="Item"/>
+        <w:numPr>
+          <w:ilvl w:val="0"/>
+          <w:numId w:val="3"/>
+        </w:numPr>
       </w:pPr>
       <w:r>
         <w:rPr>
@@ -976,24 +834,31 @@
         <w:t>Vicente:</w:t>
       </w:r>
       <w:r>
-        <w:rPr/>
-        <w:t xml:space="preserve"> I have majored in computer science my whole time in college and have some experience with GUIs and simulations. I am experienced with C, Java, and Javascript. </w:t>
+        <w:t xml:space="preserve"> I have major</w:t>
+      </w:r>
+      <w:r>
+        <w:t xml:space="preserve">ed in computer science my whole time in college and have some experience with GUIs and simulations. I am experienced with C, Java, and Javascript. </w:t>
       </w:r>
       <w:r>
         <w:rPr>
           <w:color w:val="000000"/>
         </w:rPr>
-        <w:t>I currently work at an internship with HealthTrio so I have a good amount of experience with working as a team and experience with Agile, Git and JIRA.</w:t>
-      </w:r>
-    </w:p>
-    <w:p>
-      <w:pPr>
-        <w:pStyle w:val="Item"/>
-        <w:numPr>
-          <w:ilvl w:val="0"/>
-          <w:numId w:val="3"/>
-        </w:numPr>
-        <w:rPr/>
+        <w:t>I currently work at an internship with HealthTrio so I have a good amount of experience with working as a tea</w:t>
+      </w:r>
+      <w:r>
+        <w:rPr>
+          <w:color w:val="000000"/>
+        </w:rPr>
+        <w:t>m and experience with Agile, Git and JIRA.</w:t>
+      </w:r>
+    </w:p>
+    <w:p>
+      <w:pPr>
+        <w:pStyle w:val="Item"/>
+        <w:numPr>
+          <w:ilvl w:val="0"/>
+          <w:numId w:val="3"/>
+        </w:numPr>
       </w:pPr>
       <w:r>
         <w:rPr>
@@ -1002,7 +867,6 @@
         <w:t>Isaac:</w:t>
       </w:r>
       <w:r>
-        <w:rPr/>
         <w:t xml:space="preserve"> Has participated in multiple game jams and hackathons. Experience with C, Java, C#, and Unity3D.</w:t>
       </w:r>
       <w:r>
@@ -1019,7 +883,6 @@
           <w:ilvl w:val="0"/>
           <w:numId w:val="3"/>
         </w:numPr>
-        <w:rPr/>
       </w:pPr>
       <w:r>
         <w:rPr>
@@ -1028,18 +891,22 @@
         <w:t>Daniel:</w:t>
       </w:r>
       <w:r>
-        <w:rPr/>
-        <w:t xml:space="preserve"> Experience in C, Python, and Java, along with 10 months of internship experience with Metropia Inc. (6 months) and currently at HealthTrio LLC (4 months). Has worked with Agile teams that utilize software such as Git and JIRA. An aspiring Full-Stack developer who can design systems and databases. Has also participated in two hackathons, and has some experience with drones.</w:t>
-      </w:r>
-    </w:p>
-    <w:p>
-      <w:pPr>
-        <w:pStyle w:val="Item"/>
-        <w:numPr>
-          <w:ilvl w:val="0"/>
-          <w:numId w:val="3"/>
-        </w:numPr>
-        <w:rPr/>
+        <w:t xml:space="preserve"> Experience in C, Python, and Java, along with 10 months of internship experience with Metropia Inc. </w:t>
+      </w:r>
+      <w:r>
+        <w:t>(6 months) and currently at HealthTrio LLC (4 months). Has worked with Agile teams that utilize software such as Git and JIRA. An aspiring Full-Stack developer who can design systems and databases. Has also participated in two hackathons, and has some expe</w:t>
+      </w:r>
+      <w:r>
+        <w:t>rience with drones.</w:t>
+      </w:r>
+    </w:p>
+    <w:p>
+      <w:pPr>
+        <w:pStyle w:val="Item"/>
+        <w:numPr>
+          <w:ilvl w:val="0"/>
+          <w:numId w:val="3"/>
+        </w:numPr>
       </w:pPr>
       <w:r>
         <w:rPr>
@@ -1058,10 +925,8 @@
     <w:p>
       <w:pPr>
         <w:pStyle w:val="Subsection"/>
-        <w:rPr/>
-      </w:pPr>
-      <w:r>
-        <w:rPr/>
+      </w:pPr>
+      <w:r>
         <w:t>Skills</w:t>
       </w:r>
     </w:p>
@@ -1070,8 +935,7 @@
         <w:pStyle w:val="Subsection"/>
         <w:rPr>
           <w:rFonts w:ascii="Arial" w:hAnsi="Arial" w:cs="Arial"/>
-          <w:b w:val="false"/>
-          <w:b w:val="false"/>
+          <w:b w:val="0"/>
           <w:bCs/>
           <w:color w:val="000000"/>
           <w:sz w:val="22"/>
@@ -1080,8 +944,8 @@
       </w:pPr>
       <w:r>
         <w:rPr>
-          <w:rFonts w:cs="Arial" w:ascii="Arial" w:hAnsi="Arial"/>
-          <w:b w:val="false"/>
+          <w:rFonts w:ascii="Arial" w:hAnsi="Arial" w:cs="Arial"/>
+          <w:b w:val="0"/>
           <w:bCs/>
           <w:color w:val="000000"/>
           <w:sz w:val="22"/>
@@ -1092,13 +956,11 @@
     </w:p>
     <w:p>
       <w:pPr>
-        <w:pStyle w:val="Normal"/>
         <w:ind w:firstLine="360"/>
-        <w:rPr/>
-      </w:pPr>
-      <w:r>
-        <w:rPr>
-          <w:rFonts w:cs="Arial" w:ascii="Arial" w:hAnsi="Arial"/>
+      </w:pPr>
+      <w:r>
+        <w:rPr>
+          <w:rFonts w:ascii="Arial" w:hAnsi="Arial" w:cs="Arial"/>
           <w:bCs/>
           <w:color w:val="000000"/>
           <w:sz w:val="22"/>
@@ -1114,7 +976,6 @@
           <w:ilvl w:val="0"/>
           <w:numId w:val="3"/>
         </w:numPr>
-        <w:rPr/>
       </w:pPr>
       <w:r>
         <w:rPr>
@@ -1123,7 +984,6 @@
         <w:t>Vicente:</w:t>
       </w:r>
       <w:r>
-        <w:rPr/>
         <w:t xml:space="preserve"> I do not have any prior knowledge related to the project other than how to build an interface. I hope to learn many skills while working on this.</w:t>
       </w:r>
     </w:p>
@@ -1134,7 +994,6 @@
           <w:ilvl w:val="0"/>
           <w:numId w:val="3"/>
         </w:numPr>
-        <w:rPr/>
       </w:pPr>
       <w:r>
         <w:rPr>
@@ -1143,18 +1002,22 @@
         <w:t>Daniel:</w:t>
       </w:r>
       <w:r>
-        <w:rPr/>
-        <w:t xml:space="preserve"> I have never worked on projects that involve aerospace concepts, however I constantly work on projects that involve OOP and Test-Driven Development, as well as GUI’s. I have also worked on Agile teams and have gained valuable knowledge that I believe will benefit this team. I am planning to do research on JFreeChart as I believe it will help us with plotting data.</w:t>
-      </w:r>
-    </w:p>
-    <w:p>
-      <w:pPr>
-        <w:pStyle w:val="Item"/>
-        <w:numPr>
-          <w:ilvl w:val="0"/>
-          <w:numId w:val="3"/>
-        </w:numPr>
-        <w:rPr/>
+        <w:t xml:space="preserve"> I have never worked on projects that involve aerospace concepts, however I constantly work on project</w:t>
+      </w:r>
+      <w:r>
+        <w:t>s that involve OOP and Test-Driven Development, as well as GUI’s. I have also worked on Agile teams and have gained valuable knowledge that I believe will benefit this team. I am planning to do research on JFreeChart as I believe it will help us with plott</w:t>
+      </w:r>
+      <w:r>
+        <w:t>ing data.</w:t>
+      </w:r>
+    </w:p>
+    <w:p>
+      <w:pPr>
+        <w:pStyle w:val="Item"/>
+        <w:numPr>
+          <w:ilvl w:val="0"/>
+          <w:numId w:val="3"/>
+        </w:numPr>
       </w:pPr>
       <w:r>
         <w:rPr>
@@ -1163,7 +1026,6 @@
         <w:t>Abhishek:</w:t>
       </w:r>
       <w:r>
-        <w:rPr/>
         <w:t xml:space="preserve"> I have built a simple command line version of this project before and have used that tool in real world applications. I also have experience working with java.</w:t>
       </w:r>
     </w:p>
@@ -1175,7 +1037,6 @@
           <w:numId w:val="3"/>
         </w:numPr>
         <w:rPr>
-          <w:b/>
           <w:b/>
           <w:bCs/>
         </w:rPr>
@@ -1188,343 +1049,20 @@
         <w:t xml:space="preserve">Isaac: </w:t>
       </w:r>
       <w:r>
-        <w:rPr>
-          <w:b w:val="false"/>
-          <w:bCs w:val="false"/>
-        </w:rPr>
-        <w:t>I have used Java swing in previous applications.  I have no other relevant experience.</w:t>
-      </w:r>
-    </w:p>
-    <w:p>
-      <w:pPr>
-        <w:pStyle w:val="Item"/>
-        <w:numPr>
-          <w:ilvl w:val="0"/>
-          <w:numId w:val="0"/>
-        </w:numPr>
-        <w:ind w:left="720" w:hanging="360"/>
-        <w:rPr/>
-      </w:pPr>
-      <w:r>
-        <w:rPr/>
-      </w:r>
-    </w:p>
-    <w:p>
-      <w:pPr>
-        <w:pStyle w:val="Item"/>
-        <w:numPr>
-          <w:ilvl w:val="0"/>
-          <w:numId w:val="0"/>
-        </w:numPr>
-        <w:ind w:left="720" w:hanging="360"/>
-        <w:rPr/>
-      </w:pPr>
-      <w:r>
-        <w:rPr/>
-      </w:r>
-    </w:p>
-    <w:p>
-      <w:pPr>
-        <w:pStyle w:val="Subsection"/>
-        <w:rPr/>
-      </w:pPr>
-      <w:r>
-        <w:rPr/>
-        <w:t>Roles</w:t>
-      </w:r>
-    </w:p>
-    <w:p>
-      <w:pPr>
-        <w:pStyle w:val="Item"/>
-        <w:numPr>
-          <w:ilvl w:val="0"/>
-          <w:numId w:val="3"/>
-        </w:numPr>
-        <w:rPr/>
-      </w:pPr>
-      <w:r>
-        <w:rPr>
-          <w:b/>
-        </w:rPr>
-        <w:t>Product Manager: Abhishek</w:t>
-      </w:r>
-      <w:r>
-        <w:rPr/>
-        <w:t xml:space="preserve"> – Knowledgeable of the product requirements and constraints.</w:t>
-      </w:r>
-    </w:p>
-    <w:p>
-      <w:pPr>
-        <w:pStyle w:val="Item"/>
-        <w:numPr>
-          <w:ilvl w:val="0"/>
-          <w:numId w:val="3"/>
-        </w:numPr>
-        <w:rPr/>
-      </w:pPr>
-      <w:r>
-        <w:rPr>
-          <w:b/>
-        </w:rPr>
-        <w:t>Team Coordinator: Vicente</w:t>
-      </w:r>
-      <w:r>
-        <w:rPr/>
-        <w:t xml:space="preserve"> – Tracks progress for the team. Somewhat of a Scrum Master.</w:t>
-      </w:r>
-    </w:p>
-    <w:p>
-      <w:pPr>
-        <w:pStyle w:val="Item"/>
-        <w:numPr>
-          <w:ilvl w:val="0"/>
-          <w:numId w:val="3"/>
-        </w:numPr>
-        <w:rPr/>
-      </w:pPr>
-      <w:r>
-        <w:rPr>
-          <w:b/>
-        </w:rPr>
-        <w:t>Front End Development: Isaac</w:t>
-      </w:r>
-      <w:r>
-        <w:rPr/>
-        <w:t xml:space="preserve"> – Main developer on the GUI and view side.</w:t>
-      </w:r>
-    </w:p>
-    <w:p>
-      <w:pPr>
-        <w:pStyle w:val="Item"/>
-        <w:numPr>
-          <w:ilvl w:val="0"/>
-          <w:numId w:val="3"/>
-        </w:numPr>
-        <w:rPr/>
-      </w:pPr>
-      <w:r>
-        <w:rPr>
-          <w:b/>
-        </w:rPr>
-        <w:t>Back End Development: Andrew</w:t>
-      </w:r>
-      <w:r>
-        <w:rPr/>
-        <w:t xml:space="preserve"> – Main developer on the logic/math side.</w:t>
-      </w:r>
-    </w:p>
-    <w:p>
-      <w:pPr>
-        <w:pStyle w:val="Item"/>
-        <w:numPr>
-          <w:ilvl w:val="0"/>
-          <w:numId w:val="3"/>
-        </w:numPr>
-        <w:rPr/>
-      </w:pPr>
-      <w:r>
-        <w:rPr>
-          <w:b/>
-        </w:rPr>
-        <w:t>QA Engineer: Daniel</w:t>
-      </w:r>
-      <w:r>
-        <w:rPr/>
-        <w:t xml:space="preserve"> – Implements Test-Driven Development and ensures quality over all systems. Ensures good OOP practices are followed.</w:t>
-      </w:r>
-    </w:p>
-    <w:p>
-      <w:pPr>
-        <w:pStyle w:val="Item"/>
-        <w:numPr>
-          <w:ilvl w:val="0"/>
-          <w:numId w:val="3"/>
-        </w:numPr>
-        <w:rPr/>
-      </w:pPr>
-      <w:r>
-        <w:rPr>
-          <w:b/>
-        </w:rPr>
-        <w:t>All members:</w:t>
-      </w:r>
-      <w:r>
-        <w:rPr/>
-        <w:t xml:space="preserve"> Development of certain components, and monitoring the work and progress of the entire team.</w:t>
-      </w:r>
-    </w:p>
-    <w:p>
-      <w:pPr>
-        <w:pStyle w:val="Item"/>
-        <w:numPr>
-          <w:ilvl w:val="0"/>
-          <w:numId w:val="0"/>
-        </w:numPr>
-        <w:ind w:left="720" w:hanging="0"/>
-        <w:rPr/>
-      </w:pPr>
-      <w:bookmarkStart w:id="0" w:name="_GoBack"/>
-      <w:bookmarkStart w:id="1" w:name="_GoBack"/>
-      <w:bookmarkEnd w:id="1"/>
-      <w:r>
-        <w:rPr/>
-      </w:r>
-    </w:p>
-    <w:p>
-      <w:pPr>
-        <w:pStyle w:val="Section"/>
-        <w:numPr>
-          <w:ilvl w:val="0"/>
-          <w:numId w:val="2"/>
-        </w:numPr>
-        <w:rPr/>
-      </w:pPr>
-      <w:r>
-        <w:rPr/>
-        <w:t>Risks</w:t>
-      </w:r>
-    </w:p>
-    <w:p>
-      <w:pPr>
-        <w:pStyle w:val="Subsection"/>
-        <w:rPr/>
-      </w:pPr>
-      <w:r>
-        <w:rPr/>
-        <w:t>Constraints</w:t>
-      </w:r>
-    </w:p>
-    <w:p>
-      <w:pPr>
-        <w:pStyle w:val="Item"/>
-        <w:numPr>
-          <w:ilvl w:val="0"/>
-          <w:numId w:val="3"/>
-        </w:numPr>
-        <w:rPr/>
-      </w:pPr>
-      <w:r>
-        <w:rPr/>
-        <w:t>Rocket technology falls under Export Controls.  We must ensure all equations originate from unclassified sources.</w:t>
-      </w:r>
-    </w:p>
-    <w:p>
-      <w:pPr>
-        <w:pStyle w:val="Subsection"/>
-        <w:rPr/>
-      </w:pPr>
-      <w:r>
-        <w:rPr/>
-        <w:t>Resources</w:t>
-      </w:r>
-    </w:p>
-    <w:p>
-      <w:pPr>
-        <w:pStyle w:val="Item"/>
-        <w:numPr>
-          <w:ilvl w:val="0"/>
-          <w:numId w:val="3"/>
-        </w:numPr>
-        <w:rPr/>
-      </w:pPr>
-      <w:r>
-        <w:rPr>
-          <w:color w:val="000000"/>
-        </w:rPr>
-        <w:t>We have access to motor firings from last year. However erosive burning was not a factor for these burning.</w:t>
-      </w:r>
-    </w:p>
-    <w:p>
-      <w:pPr>
-        <w:pStyle w:val="Item"/>
-        <w:numPr>
-          <w:ilvl w:val="0"/>
-          <w:numId w:val="3"/>
-        </w:numPr>
-        <w:rPr/>
-      </w:pPr>
-      <w:r>
-        <w:rPr>
-          <w:color w:val="000000"/>
-        </w:rPr>
-        <w:t>Access to motor firing data where erosive burning was a factor.</w:t>
-      </w:r>
-    </w:p>
-    <w:p>
-      <w:pPr>
-        <w:pStyle w:val="Item"/>
-        <w:numPr>
-          <w:ilvl w:val="0"/>
-          <w:numId w:val="3"/>
-        </w:numPr>
-        <w:rPr/>
-      </w:pPr>
-      <w:r>
-        <w:rPr>
-          <w:color w:val="000000"/>
-        </w:rPr>
-        <w:t>We also to previous data from physicals to compare results.</w:t>
-      </w:r>
-    </w:p>
-    <w:p>
-      <w:pPr>
-        <w:pStyle w:val="Section"/>
-        <w:numPr>
-          <w:ilvl w:val="0"/>
-          <w:numId w:val="2"/>
-        </w:numPr>
-        <w:rPr/>
-      </w:pPr>
-      <w:r>
-        <w:rPr/>
-        <w:t>Project Management</w:t>
-      </w:r>
-    </w:p>
-    <w:p>
-      <w:pPr>
-        <w:pStyle w:val="Subsection"/>
-        <w:rPr/>
-      </w:pPr>
-      <w:r>
-        <w:rPr/>
-        <w:t>Process</w:t>
-      </w:r>
-    </w:p>
-    <w:p>
-      <w:pPr>
-        <w:pStyle w:val="Item"/>
-        <w:numPr>
-          <w:ilvl w:val="0"/>
-          <w:numId w:val="3"/>
-        </w:numPr>
-        <w:rPr/>
-      </w:pPr>
-      <w:r>
-        <w:rPr>
-          <w:color w:val="000000"/>
-        </w:rPr>
-        <w:t>Our team will use Agile development. We will use Trello and GitHub to drive our Agile process.</w:t>
-      </w:r>
-    </w:p>
-    <w:p>
-      <w:pPr>
-        <w:pStyle w:val="Subsection"/>
-        <w:rPr/>
-      </w:pPr>
-      <w:r>
-        <w:rPr/>
-        <w:t>Schedule</w:t>
-      </w:r>
-    </w:p>
-    <w:p>
-      <w:pPr>
-        <w:pStyle w:val="Item"/>
-        <w:numPr>
-          <w:ilvl w:val="0"/>
-          <w:numId w:val="3"/>
-        </w:numPr>
-        <w:rPr>
-          <w:b/>
+        <w:t xml:space="preserve">I have used Java swing in previous applications.  I have no other </w:t>
+      </w:r>
+      <w:r>
+        <w:t>relevant experience.</w:t>
+      </w:r>
+    </w:p>
+    <w:p>
+      <w:pPr>
+        <w:pStyle w:val="Item"/>
+        <w:numPr>
+          <w:ilvl w:val="0"/>
+          <w:numId w:val="3"/>
+        </w:numPr>
+        <w:rPr>
           <w:b/>
           <w:bCs/>
         </w:rPr>
@@ -1534,22 +1072,310 @@
           <w:b/>
           <w:bCs/>
         </w:rPr>
-        <w:t xml:space="preserve">Viable - </w:t>
-      </w:r>
-      <w:r>
-        <w:rPr/>
-        <w:t>CMD program that receives inputs of fuel shape, type and length and outputs a CSV of Pressure vs. Time.  Supports Imperial units.  Calculation assume steady state.</w:t>
-      </w:r>
-    </w:p>
-    <w:p>
-      <w:pPr>
-        <w:pStyle w:val="Item"/>
-        <w:numPr>
-          <w:ilvl w:val="0"/>
-          <w:numId w:val="3"/>
-        </w:numPr>
+        <w:t xml:space="preserve">Andrew: </w:t>
+      </w:r>
+      <w:r>
+        <w:rPr>
+          <w:bCs/>
+        </w:rPr>
+        <w:t>No relevant experience other than Java</w:t>
+      </w:r>
+      <w:bookmarkStart w:id="0" w:name="_GoBack"/>
+      <w:bookmarkEnd w:id="0"/>
+      <w:r>
+        <w:rPr>
+          <w:bCs/>
+        </w:rPr>
+        <w:t>.</w:t>
+      </w:r>
+    </w:p>
+    <w:p>
+      <w:pPr>
+        <w:pStyle w:val="Item"/>
+        <w:ind w:hanging="360"/>
+      </w:pPr>
+    </w:p>
+    <w:p>
+      <w:pPr>
+        <w:pStyle w:val="Item"/>
+        <w:ind w:hanging="360"/>
+      </w:pPr>
+    </w:p>
+    <w:p>
+      <w:pPr>
+        <w:pStyle w:val="Subsection"/>
+      </w:pPr>
+      <w:r>
+        <w:t>Roles</w:t>
+      </w:r>
+    </w:p>
+    <w:p>
+      <w:pPr>
+        <w:pStyle w:val="Item"/>
+        <w:numPr>
+          <w:ilvl w:val="0"/>
+          <w:numId w:val="3"/>
+        </w:numPr>
+      </w:pPr>
+      <w:r>
         <w:rPr>
           <w:b/>
+        </w:rPr>
+        <w:t>Product Manager: Abhishek</w:t>
+      </w:r>
+      <w:r>
+        <w:t xml:space="preserve"> – Knowledgeable of the product requirements and constraints.</w:t>
+      </w:r>
+    </w:p>
+    <w:p>
+      <w:pPr>
+        <w:pStyle w:val="Item"/>
+        <w:numPr>
+          <w:ilvl w:val="0"/>
+          <w:numId w:val="3"/>
+        </w:numPr>
+      </w:pPr>
+      <w:r>
+        <w:rPr>
+          <w:b/>
+        </w:rPr>
+        <w:t>Team Coordinator: Vicente</w:t>
+      </w:r>
+      <w:r>
+        <w:t xml:space="preserve"> – Tracks progress for the team. Somewhat of a Scrum Master.</w:t>
+      </w:r>
+    </w:p>
+    <w:p>
+      <w:pPr>
+        <w:pStyle w:val="Item"/>
+        <w:numPr>
+          <w:ilvl w:val="0"/>
+          <w:numId w:val="3"/>
+        </w:numPr>
+      </w:pPr>
+      <w:r>
+        <w:rPr>
+          <w:b/>
+        </w:rPr>
+        <w:t>Front End Development: Isaac</w:t>
+      </w:r>
+      <w:r>
+        <w:t xml:space="preserve"> – Main developer on the G</w:t>
+      </w:r>
+      <w:r>
+        <w:t>UI and view side.</w:t>
+      </w:r>
+    </w:p>
+    <w:p>
+      <w:pPr>
+        <w:pStyle w:val="Item"/>
+        <w:numPr>
+          <w:ilvl w:val="0"/>
+          <w:numId w:val="3"/>
+        </w:numPr>
+      </w:pPr>
+      <w:r>
+        <w:rPr>
+          <w:b/>
+        </w:rPr>
+        <w:t>Back End Development: Andrew</w:t>
+      </w:r>
+      <w:r>
+        <w:t xml:space="preserve"> – Main developer on the logic/math side.</w:t>
+      </w:r>
+    </w:p>
+    <w:p>
+      <w:pPr>
+        <w:pStyle w:val="Item"/>
+        <w:numPr>
+          <w:ilvl w:val="0"/>
+          <w:numId w:val="3"/>
+        </w:numPr>
+      </w:pPr>
+      <w:r>
+        <w:rPr>
+          <w:b/>
+        </w:rPr>
+        <w:t>QA Engineer: Daniel</w:t>
+      </w:r>
+      <w:r>
+        <w:t xml:space="preserve"> – Implements Test-Driven Development and ensures quality over all systems. Ensures good OOP practices are followed.</w:t>
+      </w:r>
+    </w:p>
+    <w:p>
+      <w:pPr>
+        <w:pStyle w:val="Item"/>
+        <w:numPr>
+          <w:ilvl w:val="0"/>
+          <w:numId w:val="3"/>
+        </w:numPr>
+      </w:pPr>
+      <w:r>
+        <w:rPr>
+          <w:b/>
+        </w:rPr>
+        <w:t>All members:</w:t>
+      </w:r>
+      <w:r>
+        <w:t xml:space="preserve"> Development of cert</w:t>
+      </w:r>
+      <w:r>
+        <w:t>ain components, and monitoring the work and progress of the entire team.</w:t>
+      </w:r>
+    </w:p>
+    <w:p>
+      <w:pPr>
+        <w:pStyle w:val="Item"/>
+      </w:pPr>
+    </w:p>
+    <w:p>
+      <w:pPr>
+        <w:pStyle w:val="Section"/>
+        <w:numPr>
+          <w:ilvl w:val="0"/>
+          <w:numId w:val="2"/>
+        </w:numPr>
+      </w:pPr>
+      <w:r>
+        <w:t>Risks</w:t>
+      </w:r>
+    </w:p>
+    <w:p>
+      <w:pPr>
+        <w:pStyle w:val="Subsection"/>
+      </w:pPr>
+      <w:r>
+        <w:t>Constraints</w:t>
+      </w:r>
+    </w:p>
+    <w:p>
+      <w:pPr>
+        <w:pStyle w:val="Item"/>
+        <w:numPr>
+          <w:ilvl w:val="0"/>
+          <w:numId w:val="3"/>
+        </w:numPr>
+      </w:pPr>
+      <w:r>
+        <w:t>Rocket technology falls under Export Controls.  We must ensure all equations originate from unclassified sources.</w:t>
+      </w:r>
+    </w:p>
+    <w:p>
+      <w:pPr>
+        <w:pStyle w:val="Subsection"/>
+      </w:pPr>
+      <w:r>
+        <w:t>Resources</w:t>
+      </w:r>
+    </w:p>
+    <w:p>
+      <w:pPr>
+        <w:pStyle w:val="Item"/>
+        <w:numPr>
+          <w:ilvl w:val="0"/>
+          <w:numId w:val="3"/>
+        </w:numPr>
+      </w:pPr>
+      <w:r>
+        <w:rPr>
+          <w:color w:val="000000"/>
+        </w:rPr>
+        <w:t>We have access to motor firings from las</w:t>
+      </w:r>
+      <w:r>
+        <w:rPr>
+          <w:color w:val="000000"/>
+        </w:rPr>
+        <w:t>t year. However erosive burning was not a factor for these burning.</w:t>
+      </w:r>
+    </w:p>
+    <w:p>
+      <w:pPr>
+        <w:pStyle w:val="Item"/>
+        <w:numPr>
+          <w:ilvl w:val="0"/>
+          <w:numId w:val="3"/>
+        </w:numPr>
+      </w:pPr>
+      <w:r>
+        <w:rPr>
+          <w:color w:val="000000"/>
+        </w:rPr>
+        <w:t>Access to motor firing data where erosive burning was a factor.</w:t>
+      </w:r>
+    </w:p>
+    <w:p>
+      <w:pPr>
+        <w:pStyle w:val="Item"/>
+        <w:numPr>
+          <w:ilvl w:val="0"/>
+          <w:numId w:val="3"/>
+        </w:numPr>
+      </w:pPr>
+      <w:r>
+        <w:rPr>
+          <w:color w:val="000000"/>
+        </w:rPr>
+        <w:t>We also to previous data from physicals to compare results.</w:t>
+      </w:r>
+    </w:p>
+    <w:p>
+      <w:pPr>
+        <w:pStyle w:val="Section"/>
+        <w:numPr>
+          <w:ilvl w:val="0"/>
+          <w:numId w:val="2"/>
+        </w:numPr>
+      </w:pPr>
+      <w:r>
+        <w:t>Project Management</w:t>
+      </w:r>
+    </w:p>
+    <w:p>
+      <w:pPr>
+        <w:pStyle w:val="Subsection"/>
+      </w:pPr>
+      <w:r>
+        <w:t>Process</w:t>
+      </w:r>
+    </w:p>
+    <w:p>
+      <w:pPr>
+        <w:pStyle w:val="Item"/>
+        <w:numPr>
+          <w:ilvl w:val="0"/>
+          <w:numId w:val="3"/>
+        </w:numPr>
+      </w:pPr>
+      <w:r>
+        <w:rPr>
+          <w:color w:val="000000"/>
+        </w:rPr>
+        <w:t xml:space="preserve">Our team will use Agile development. </w:t>
+      </w:r>
+      <w:r>
+        <w:rPr>
+          <w:color w:val="000000"/>
+        </w:rPr>
+        <w:t>We will use Trello and GitHub to drive our Agile process.</w:t>
+      </w:r>
+    </w:p>
+    <w:p>
+      <w:pPr>
+        <w:pStyle w:val="Subsection"/>
+      </w:pPr>
+      <w:r>
+        <w:t>Schedule</w:t>
+      </w:r>
+    </w:p>
+    <w:p>
+      <w:pPr>
+        <w:pStyle w:val="Item"/>
+        <w:numPr>
+          <w:ilvl w:val="0"/>
+          <w:numId w:val="3"/>
+        </w:numPr>
+        <w:rPr>
           <w:b/>
           <w:bCs/>
         </w:rPr>
@@ -1559,22 +1385,20 @@
           <w:b/>
           <w:bCs/>
         </w:rPr>
-        <w:t xml:space="preserve">Feature - </w:t>
-      </w:r>
-      <w:r>
-        <w:rPr/>
-        <w:t>GUI that produces a visual graph of Pressure vs Time.  Can save data to a CSV.  Imperial and metric units.</w:t>
-      </w:r>
-    </w:p>
-    <w:p>
-      <w:pPr>
-        <w:pStyle w:val="Item"/>
-        <w:numPr>
-          <w:ilvl w:val="0"/>
-          <w:numId w:val="3"/>
-        </w:numPr>
-        <w:rPr>
-          <w:b/>
+        <w:t xml:space="preserve">Viable - </w:t>
+      </w:r>
+      <w:r>
+        <w:t>CMD program that receives inputs of fuel shape, type and length and outputs a CSV of Pressure vs. Time.  Supports Imperial units.  Calculation assume steady state.</w:t>
+      </w:r>
+    </w:p>
+    <w:p>
+      <w:pPr>
+        <w:pStyle w:val="Item"/>
+        <w:numPr>
+          <w:ilvl w:val="0"/>
+          <w:numId w:val="3"/>
+        </w:numPr>
+        <w:rPr>
           <w:b/>
           <w:bCs/>
         </w:rPr>
@@ -1584,41 +1408,65 @@
           <w:b/>
           <w:bCs/>
         </w:rPr>
-        <w:t>Beta -  </w:t>
-      </w:r>
-      <w:r>
-        <w:rPr/>
-        <w:t>GUI that produces a visual graph of Thrust vs Time.  Can save data to a RSE file.  Calculations account for Erosive burning.  Can display multiple plots.</w:t>
-      </w:r>
-    </w:p>
-    <w:p>
-      <w:pPr>
-        <w:pStyle w:val="Item"/>
-        <w:numPr>
-          <w:ilvl w:val="0"/>
-          <w:numId w:val="3"/>
-        </w:numPr>
-        <w:rPr/>
-      </w:pPr>
-      <w:r>
+        <w:t xml:space="preserve">Feature - </w:t>
+      </w:r>
+      <w:r>
+        <w:t>GUI th</w:t>
+      </w:r>
+      <w:r>
+        <w:t>at produces a visual graph of Pressure vs Time.  Can save data to a CSV.  Imperial and metric units.</w:t>
+      </w:r>
+    </w:p>
+    <w:p>
+      <w:pPr>
+        <w:pStyle w:val="Item"/>
+        <w:numPr>
+          <w:ilvl w:val="0"/>
+          <w:numId w:val="3"/>
+        </w:numPr>
         <w:rPr>
           <w:b/>
           <w:bCs/>
         </w:rPr>
+      </w:pPr>
+      <w:r>
+        <w:rPr>
+          <w:b/>
+          <w:bCs/>
+        </w:rPr>
+        <w:t>Beta -  </w:t>
+      </w:r>
+      <w:r>
+        <w:t xml:space="preserve">GUI that produces a visual graph of Thrust vs Time.  Can save data to a RSE file.  Calculations account for Erosive burning.  Can display multiple </w:t>
+      </w:r>
+      <w:r>
+        <w:t>plots.</w:t>
+      </w:r>
+    </w:p>
+    <w:p>
+      <w:pPr>
+        <w:pStyle w:val="Item"/>
+        <w:numPr>
+          <w:ilvl w:val="0"/>
+          <w:numId w:val="3"/>
+        </w:numPr>
+      </w:pPr>
+      <w:r>
+        <w:rPr>
+          <w:b/>
+          <w:bCs/>
+        </w:rPr>
         <w:t>Final -</w:t>
       </w:r>
       <w:r>
-        <w:rPr/>
         <w:t xml:space="preserve"> Calculations support transient state calculations, can display side-by-side graphs for comparison.</w:t>
       </w:r>
     </w:p>
     <w:p>
       <w:pPr>
         <w:pStyle w:val="Subsection"/>
-        <w:rPr/>
-      </w:pPr>
-      <w:r>
-        <w:rPr/>
+      </w:pPr>
+      <w:r>
         <w:t>Team Meetings</w:t>
       </w:r>
     </w:p>
@@ -1629,26 +1477,29 @@
           <w:ilvl w:val="0"/>
           <w:numId w:val="3"/>
         </w:numPr>
-        <w:rPr/>
       </w:pPr>
       <w:r>
         <w:rPr>
           <w:color w:val="000000"/>
         </w:rPr>
-        <w:t>Our team will meet 2-3 times a week in person. Also we will use the GroupMe app to stay in contact, along with FaceTime and google hangouts to stay on the same page.</w:t>
-      </w:r>
-    </w:p>
-    <w:p>
-      <w:pPr>
-        <w:pStyle w:val="Item"/>
-        <w:numPr>
-          <w:ilvl w:val="0"/>
-          <w:numId w:val="3"/>
-        </w:numPr>
-        <w:rPr/>
-      </w:pPr>
-      <w:r>
-        <w:rPr/>
+        <w:t xml:space="preserve">Our team will meet 2-3 times a week in person. Also we will use the GroupMe app to stay in contact, along with FaceTime and </w:t>
+      </w:r>
+      <w:r>
+        <w:rPr>
+          <w:color w:val="000000"/>
+        </w:rPr>
+        <w:t>google hangouts to stay on the same page.</w:t>
+      </w:r>
+    </w:p>
+    <w:p>
+      <w:pPr>
+        <w:pStyle w:val="Item"/>
+        <w:numPr>
+          <w:ilvl w:val="0"/>
+          <w:numId w:val="3"/>
+        </w:numPr>
+      </w:pPr>
+      <w:r>
         <w:t>Additionally we will use Trello to keep track of tasks and their completion.</w:t>
       </w:r>
     </w:p>
@@ -1659,74 +1510,81 @@
           <w:ilvl w:val="0"/>
           <w:numId w:val="3"/>
         </w:numPr>
-        <w:rPr/>
-      </w:pPr>
-      <w:r>
-        <w:rPr/>
-        <w:t>We will discuss the status of our individual parts.  How close we are to implementing the next iteration, and if we need help to implement our individual part.</w:t>
-      </w:r>
-    </w:p>
-    <w:p>
-      <w:pPr>
-        <w:pStyle w:val="Item"/>
-        <w:numPr>
-          <w:ilvl w:val="0"/>
-          <w:numId w:val="3"/>
-        </w:numPr>
-        <w:rPr/>
+      </w:pPr>
+      <w:r>
+        <w:t>We will discuss the status of our individual parts.  How close we are to implementing the next iteration, and if we need help to implemen</w:t>
+      </w:r>
+      <w:r>
+        <w:t>t our individual part.</w:t>
+      </w:r>
+    </w:p>
+    <w:p>
+      <w:pPr>
+        <w:pStyle w:val="Item"/>
+        <w:numPr>
+          <w:ilvl w:val="0"/>
+          <w:numId w:val="3"/>
+        </w:numPr>
       </w:pPr>
       <w:r>
         <w:rPr>
           <w:color w:val="000000"/>
         </w:rPr>
+        <w:lastRenderedPageBreak/>
         <w:t>Have all team members give updates on the progress of the current tasks. Also plan what tasks need to be done next.</w:t>
       </w:r>
     </w:p>
     <w:p>
       <w:pPr>
         <w:pStyle w:val="Item"/>
-        <w:numPr>
-          <w:ilvl w:val="0"/>
-          <w:numId w:val="0"/>
-        </w:numPr>
-        <w:ind w:left="720" w:hanging="360"/>
-        <w:rPr/>
-      </w:pPr>
-      <w:r>
-        <w:rPr/>
-      </w:r>
+        <w:ind w:hanging="360"/>
+      </w:pPr>
     </w:p>
     <w:sectPr>
-      <w:headerReference w:type="even" r:id="rId4"/>
-      <w:headerReference w:type="default" r:id="rId5"/>
-      <w:footerReference w:type="even" r:id="rId6"/>
-      <w:footerReference w:type="default" r:id="rId7"/>
-      <w:type w:val="nextPage"/>
+      <w:headerReference w:type="even" r:id="rId9"/>
+      <w:headerReference w:type="default" r:id="rId10"/>
+      <w:footerReference w:type="even" r:id="rId11"/>
+      <w:footerReference w:type="default" r:id="rId12"/>
       <w:pgSz w:w="12240" w:h="15840"/>
-      <w:pgMar w:left="1080" w:right="1080" w:header="576" w:top="1080" w:footer="576" w:bottom="720" w:gutter="0"/>
-      <w:pgNumType w:fmt="decimal"/>
-      <w:formProt w:val="false"/>
+      <w:pgMar w:top="1080" w:right="1080" w:bottom="720" w:left="1080" w:header="576" w:footer="576" w:gutter="0"/>
+      <w:cols w:space="720"/>
+      <w:formProt w:val="0"/>
       <w:titlePg/>
-      <w:textDirection w:val="lrTb"/>
-      <w:docGrid w:type="default" w:linePitch="360" w:charSpace="4294961151"/>
+      <w:docGrid w:linePitch="360" w:charSpace="-6145"/>
     </w:sectPr>
   </w:body>
 </w:document>
 </file>
 
+<file path=word/endnotes.xml><?xml version="1.0" encoding="utf-8"?>
+<w:endnotes xmlns:wpc="http://schemas.microsoft.com/office/word/2010/wordprocessingCanvas" xmlns:cx="http://schemas.microsoft.com/office/drawing/2014/chartex" xmlns:cx1="http://schemas.microsoft.com/office/drawing/2015/9/8/chartex" xmlns:cx2="http://schemas.microsoft.com/office/drawing/2015/10/21/chartex" xmlns:cx3="http://schemas.microsoft.com/office/drawing/2016/5/9/chartex" xmlns:cx4="http://schemas.microsoft.com/office/drawing/2016/5/10/chartex" xmlns:cx5="http://schemas.microsoft.com/office/drawing/2016/5/11/chartex" xmlns:cx6="http://schemas.microsoft.com/office/drawing/2016/5/12/chartex" xmlns:cx7="http://schemas.microsoft.com/office/drawing/2016/5/13/chartex" xmlns:cx8="http://schemas.microsoft.com/office/drawing/2016/5/14/chartex" xmlns:mc="http://schemas.openxmlformats.org/markup-compatibility/2006" xmlns:aink="http://schemas.microsoft.com/office/drawing/2016/ink" xmlns:am3d="http://schemas.microsoft.com/office/drawing/2017/model3d" xmlns:o="urn:schemas-microsoft-com:office:office" xmlns:r="http://schemas.openxmlformats.org/officeDocument/2006/relationships" xmlns:m="http://schemas.openxmlformats.org/officeDocument/2006/math" xmlns:v="urn:schemas-microsoft-com:vml" xmlns:wp14="http://schemas.microsoft.com/office/word/2010/wordprocessingDrawing" xmlns:wp="http://schemas.openxmlformats.org/drawingml/2006/wordprocessingDrawing" xmlns:w10="urn:schemas-microsoft-com:office:word" xmlns:w="http://schemas.openxmlformats.org/wordprocessingml/2006/main" xmlns:w14="http://schemas.microsoft.com/office/word/2010/wordml" xmlns:w15="http://schemas.microsoft.com/office/word/2012/wordml" xmlns:w16cid="http://schemas.microsoft.com/office/word/2016/wordml/cid" xmlns:w16se="http://schemas.microsoft.com/office/word/2015/wordml/symex" xmlns:wpg="http://schemas.microsoft.com/office/word/2010/wordprocessingGroup" xmlns:wpi="http://schemas.microsoft.com/office/word/2010/wordprocessingInk" xmlns:wne="http://schemas.microsoft.com/office/word/2006/wordml" xmlns:wps="http://schemas.microsoft.com/office/word/2010/wordprocessingShape" mc:Ignorable="w14 w15 w16se w16cid wp14">
+  <w:endnote w:type="separator" w:id="-1">
+    <w:p>
+      <w:r>
+        <w:separator/>
+      </w:r>
+    </w:p>
+  </w:endnote>
+  <w:endnote w:type="continuationSeparator" w:id="0">
+    <w:p>
+      <w:r>
+        <w:continuationSeparator/>
+      </w:r>
+    </w:p>
+  </w:endnote>
+</w:endnotes>
+</file>
+
 <file path=word/footer1.xml><?xml version="1.0" encoding="utf-8"?>
-<w:ftr xmlns:o="urn:schemas-microsoft-com:office:office" xmlns:r="http://schemas.openxmlformats.org/officeDocument/2006/relationships" xmlns:v="urn:schemas-microsoft-com:vml" xmlns:w="http://schemas.openxmlformats.org/wordprocessingml/2006/main" xmlns:w10="urn:schemas-microsoft-com:office:word" xmlns:wp="http://schemas.openxmlformats.org/drawingml/2006/wordprocessingDrawing" xmlns:wps="http://schemas.microsoft.com/office/word/2010/wordprocessingShape" xmlns:wpg="http://schemas.microsoft.com/office/word/2010/wordprocessingGroup" xmlns:mc="http://schemas.openxmlformats.org/markup-compatibility/2006" xmlns:wp14="http://schemas.microsoft.com/office/word/2010/wordprocessingDrawing" xmlns:w14="http://schemas.microsoft.com/office/word/2010/wordml" mc:Ignorable="w14 wp14">
+<w:ftr xmlns:wpc="http://schemas.microsoft.com/office/word/2010/wordprocessingCanvas" xmlns:cx="http://schemas.microsoft.com/office/drawing/2014/chartex" xmlns:cx1="http://schemas.microsoft.com/office/drawing/2015/9/8/chartex" xmlns:cx2="http://schemas.microsoft.com/office/drawing/2015/10/21/chartex" xmlns:cx3="http://schemas.microsoft.com/office/drawing/2016/5/9/chartex" xmlns:cx4="http://schemas.microsoft.com/office/drawing/2016/5/10/chartex" xmlns:cx5="http://schemas.microsoft.com/office/drawing/2016/5/11/chartex" xmlns:cx6="http://schemas.microsoft.com/office/drawing/2016/5/12/chartex" xmlns:cx7="http://schemas.microsoft.com/office/drawing/2016/5/13/chartex" xmlns:cx8="http://schemas.microsoft.com/office/drawing/2016/5/14/chartex" xmlns:mc="http://schemas.openxmlformats.org/markup-compatibility/2006" xmlns:aink="http://schemas.microsoft.com/office/drawing/2016/ink" xmlns:am3d="http://schemas.microsoft.com/office/drawing/2017/model3d" xmlns:o="urn:schemas-microsoft-com:office:office" xmlns:r="http://schemas.openxmlformats.org/officeDocument/2006/relationships" xmlns:m="http://schemas.openxmlformats.org/officeDocument/2006/math" xmlns:v="urn:schemas-microsoft-com:vml" xmlns:wp14="http://schemas.microsoft.com/office/word/2010/wordprocessingDrawing" xmlns:wp="http://schemas.openxmlformats.org/drawingml/2006/wordprocessingDrawing" xmlns:w10="urn:schemas-microsoft-com:office:word" xmlns:w="http://schemas.openxmlformats.org/wordprocessingml/2006/main" xmlns:w14="http://schemas.microsoft.com/office/word/2010/wordml" xmlns:w15="http://schemas.microsoft.com/office/word/2012/wordml" xmlns:w16cid="http://schemas.microsoft.com/office/word/2016/wordml/cid" xmlns:w16se="http://schemas.microsoft.com/office/word/2015/wordml/symex" xmlns:wpg="http://schemas.microsoft.com/office/word/2010/wordprocessingGroup" xmlns:wpi="http://schemas.microsoft.com/office/word/2010/wordprocessingInk" xmlns:wne="http://schemas.microsoft.com/office/word/2006/wordml" xmlns:wps="http://schemas.microsoft.com/office/word/2010/wordprocessingShape" mc:Ignorable="w14 w15 w16se w16cid wp14">
   <w:p>
     <w:pPr>
       <w:pStyle w:val="Footer"/>
-      <w:rPr/>
     </w:pPr>
     <w:r>
-      <w:rPr/>
       <w:t xml:space="preserve"> </w:t>
     </w:r>
     <w:r>
-      <w:rPr/>
       <w:tab/>
       <w:t>CSC 436, Fall 2017</w:t>
     </w:r>
@@ -1735,44 +1593,62 @@
 </file>
 
 <file path=word/footer2.xml><?xml version="1.0" encoding="utf-8"?>
-<w:ftr xmlns:o="urn:schemas-microsoft-com:office:office" xmlns:r="http://schemas.openxmlformats.org/officeDocument/2006/relationships" xmlns:v="urn:schemas-microsoft-com:vml" xmlns:w="http://schemas.openxmlformats.org/wordprocessingml/2006/main" xmlns:w10="urn:schemas-microsoft-com:office:word" xmlns:wp="http://schemas.openxmlformats.org/drawingml/2006/wordprocessingDrawing" xmlns:wps="http://schemas.microsoft.com/office/word/2010/wordprocessingShape" xmlns:wpg="http://schemas.microsoft.com/office/word/2010/wordprocessingGroup" xmlns:mc="http://schemas.openxmlformats.org/markup-compatibility/2006" xmlns:wp14="http://schemas.microsoft.com/office/word/2010/wordprocessingDrawing" xmlns:w14="http://schemas.microsoft.com/office/word/2010/wordml" mc:Ignorable="w14 wp14">
+<w:ftr xmlns:wpc="http://schemas.microsoft.com/office/word/2010/wordprocessingCanvas" xmlns:cx="http://schemas.microsoft.com/office/drawing/2014/chartex" xmlns:cx1="http://schemas.microsoft.com/office/drawing/2015/9/8/chartex" xmlns:cx2="http://schemas.microsoft.com/office/drawing/2015/10/21/chartex" xmlns:cx3="http://schemas.microsoft.com/office/drawing/2016/5/9/chartex" xmlns:cx4="http://schemas.microsoft.com/office/drawing/2016/5/10/chartex" xmlns:cx5="http://schemas.microsoft.com/office/drawing/2016/5/11/chartex" xmlns:cx6="http://schemas.microsoft.com/office/drawing/2016/5/12/chartex" xmlns:cx7="http://schemas.microsoft.com/office/drawing/2016/5/13/chartex" xmlns:cx8="http://schemas.microsoft.com/office/drawing/2016/5/14/chartex" xmlns:mc="http://schemas.openxmlformats.org/markup-compatibility/2006" xmlns:aink="http://schemas.microsoft.com/office/drawing/2016/ink" xmlns:am3d="http://schemas.microsoft.com/office/drawing/2017/model3d" xmlns:o="urn:schemas-microsoft-com:office:office" xmlns:r="http://schemas.openxmlformats.org/officeDocument/2006/relationships" xmlns:m="http://schemas.openxmlformats.org/officeDocument/2006/math" xmlns:v="urn:schemas-microsoft-com:vml" xmlns:wp14="http://schemas.microsoft.com/office/word/2010/wordprocessingDrawing" xmlns:wp="http://schemas.openxmlformats.org/drawingml/2006/wordprocessingDrawing" xmlns:w10="urn:schemas-microsoft-com:office:word" xmlns:w="http://schemas.openxmlformats.org/wordprocessingml/2006/main" xmlns:w14="http://schemas.microsoft.com/office/word/2010/wordml" xmlns:w15="http://schemas.microsoft.com/office/word/2012/wordml" xmlns:w16cid="http://schemas.microsoft.com/office/word/2016/wordml/cid" xmlns:w16se="http://schemas.microsoft.com/office/word/2015/wordml/symex" xmlns:wpg="http://schemas.microsoft.com/office/word/2010/wordprocessingGroup" xmlns:wpi="http://schemas.microsoft.com/office/word/2010/wordprocessingInk" xmlns:wne="http://schemas.microsoft.com/office/word/2006/wordml" xmlns:wps="http://schemas.microsoft.com/office/word/2010/wordprocessingShape" mc:Ignorable="w14 w15 w16se w16cid wp14">
   <w:p>
     <w:pPr>
-      <w:pStyle w:val="Normal"/>
       <w:jc w:val="center"/>
-      <w:rPr/>
     </w:pPr>
     <w:r>
-      <w:rPr/>
       <w:t>CSC 436, Fall 2017</w:t>
     </w:r>
   </w:p>
 </w:ftr>
 </file>
 
+<file path=word/footnotes.xml><?xml version="1.0" encoding="utf-8"?>
+<w:footnotes xmlns:wpc="http://schemas.microsoft.com/office/word/2010/wordprocessingCanvas" xmlns:cx="http://schemas.microsoft.com/office/drawing/2014/chartex" xmlns:cx1="http://schemas.microsoft.com/office/drawing/2015/9/8/chartex" xmlns:cx2="http://schemas.microsoft.com/office/drawing/2015/10/21/chartex" xmlns:cx3="http://schemas.microsoft.com/office/drawing/2016/5/9/chartex" xmlns:cx4="http://schemas.microsoft.com/office/drawing/2016/5/10/chartex" xmlns:cx5="http://schemas.microsoft.com/office/drawing/2016/5/11/chartex" xmlns:cx6="http://schemas.microsoft.com/office/drawing/2016/5/12/chartex" xmlns:cx7="http://schemas.microsoft.com/office/drawing/2016/5/13/chartex" xmlns:cx8="http://schemas.microsoft.com/office/drawing/2016/5/14/chartex" xmlns:mc="http://schemas.openxmlformats.org/markup-compatibility/2006" xmlns:aink="http://schemas.microsoft.com/office/drawing/2016/ink" xmlns:am3d="http://schemas.microsoft.com/office/drawing/2017/model3d" xmlns:o="urn:schemas-microsoft-com:office:office" xmlns:r="http://schemas.openxmlformats.org/officeDocument/2006/relationships" xmlns:m="http://schemas.openxmlformats.org/officeDocument/2006/math" xmlns:v="urn:schemas-microsoft-com:vml" xmlns:wp14="http://schemas.microsoft.com/office/word/2010/wordprocessingDrawing" xmlns:wp="http://schemas.openxmlformats.org/drawingml/2006/wordprocessingDrawing" xmlns:w10="urn:schemas-microsoft-com:office:word" xmlns:w="http://schemas.openxmlformats.org/wordprocessingml/2006/main" xmlns:w14="http://schemas.microsoft.com/office/word/2010/wordml" xmlns:w15="http://schemas.microsoft.com/office/word/2012/wordml" xmlns:w16cid="http://schemas.microsoft.com/office/word/2016/wordml/cid" xmlns:w16se="http://schemas.microsoft.com/office/word/2015/wordml/symex" xmlns:wpg="http://schemas.microsoft.com/office/word/2010/wordprocessingGroup" xmlns:wpi="http://schemas.microsoft.com/office/word/2010/wordprocessingInk" xmlns:wne="http://schemas.microsoft.com/office/word/2006/wordml" xmlns:wps="http://schemas.microsoft.com/office/word/2010/wordprocessingShape" mc:Ignorable="w14 w15 w16se w16cid wp14">
+  <w:footnote w:type="separator" w:id="-1">
+    <w:p>
+      <w:r>
+        <w:separator/>
+      </w:r>
+    </w:p>
+  </w:footnote>
+  <w:footnote w:type="continuationSeparator" w:id="0">
+    <w:p>
+      <w:r>
+        <w:continuationSeparator/>
+      </w:r>
+    </w:p>
+  </w:footnote>
+</w:footnotes>
+</file>
+
 <file path=word/header1.xml><?xml version="1.0" encoding="utf-8"?>
-<w:hdr xmlns:o="urn:schemas-microsoft-com:office:office" xmlns:r="http://schemas.openxmlformats.org/officeDocument/2006/relationships" xmlns:v="urn:schemas-microsoft-com:vml" xmlns:w="http://schemas.openxmlformats.org/wordprocessingml/2006/main" xmlns:w10="urn:schemas-microsoft-com:office:word" xmlns:wp="http://schemas.openxmlformats.org/drawingml/2006/wordprocessingDrawing" xmlns:wps="http://schemas.microsoft.com/office/word/2010/wordprocessingShape" xmlns:wpg="http://schemas.microsoft.com/office/word/2010/wordprocessingGroup" xmlns:mc="http://schemas.openxmlformats.org/markup-compatibility/2006" xmlns:wp14="http://schemas.microsoft.com/office/word/2010/wordprocessingDrawing" xmlns:w14="http://schemas.microsoft.com/office/word/2010/wordml" mc:Ignorable="w14 wp14">
+<w:hdr xmlns:wpc="http://schemas.microsoft.com/office/word/2010/wordprocessingCanvas" xmlns:cx="http://schemas.microsoft.com/office/drawing/2014/chartex" xmlns:cx1="http://schemas.microsoft.com/office/drawing/2015/9/8/chartex" xmlns:cx2="http://schemas.microsoft.com/office/drawing/2015/10/21/chartex" xmlns:cx3="http://schemas.microsoft.com/office/drawing/2016/5/9/chartex" xmlns:cx4="http://schemas.microsoft.com/office/drawing/2016/5/10/chartex" xmlns:cx5="http://schemas.microsoft.com/office/drawing/2016/5/11/chartex" xmlns:cx6="http://schemas.microsoft.com/office/drawing/2016/5/12/chartex" xmlns:cx7="http://schemas.microsoft.com/office/drawing/2016/5/13/chartex" xmlns:cx8="http://schemas.microsoft.com/office/drawing/2016/5/14/chartex" xmlns:mc="http://schemas.openxmlformats.org/markup-compatibility/2006" xmlns:aink="http://schemas.microsoft.com/office/drawing/2016/ink" xmlns:am3d="http://schemas.microsoft.com/office/drawing/2017/model3d" xmlns:o="urn:schemas-microsoft-com:office:office" xmlns:r="http://schemas.openxmlformats.org/officeDocument/2006/relationships" xmlns:m="http://schemas.openxmlformats.org/officeDocument/2006/math" xmlns:v="urn:schemas-microsoft-com:vml" xmlns:wp14="http://schemas.microsoft.com/office/word/2010/wordprocessingDrawing" xmlns:wp="http://schemas.openxmlformats.org/drawingml/2006/wordprocessingDrawing" xmlns:w10="urn:schemas-microsoft-com:office:word" xmlns:w="http://schemas.openxmlformats.org/wordprocessingml/2006/main" xmlns:w14="http://schemas.microsoft.com/office/word/2010/wordml" xmlns:w15="http://schemas.microsoft.com/office/word/2012/wordml" xmlns:w16cid="http://schemas.microsoft.com/office/word/2016/wordml/cid" xmlns:w16se="http://schemas.microsoft.com/office/word/2015/wordml/symex" xmlns:wpg="http://schemas.microsoft.com/office/word/2010/wordprocessingGroup" xmlns:wpi="http://schemas.microsoft.com/office/word/2010/wordprocessingInk" xmlns:wne="http://schemas.microsoft.com/office/word/2006/wordml" xmlns:wps="http://schemas.microsoft.com/office/word/2010/wordprocessingShape" mc:Ignorable="w14 w15 w16se w16cid wp14">
   <w:p>
     <w:pPr>
       <w:pStyle w:val="Header"/>
       <w:tabs>
-        <w:tab w:val="right" w:pos="10080" w:leader="none"/>
+        <w:tab w:val="right" w:pos="10080"/>
       </w:tabs>
-      <w:rPr/>
     </w:pPr>
     <w:r>
       <w:rPr>
-        <w:rStyle w:val="Pagenumber"/>
+        <w:rStyle w:val="PageNumber"/>
       </w:rPr>
       <w:fldChar w:fldCharType="begin"/>
     </w:r>
     <w:r>
-      <w:instrText> PAGE </w:instrText>
+      <w:instrText>PAGE</w:instrText>
     </w:r>
     <w:r>
       <w:fldChar w:fldCharType="separate"/>
     </w:r>
     <w:r>
+      <w:rPr>
+        <w:noProof/>
+      </w:rPr>
       <w:t>4</w:t>
     </w:r>
     <w:r>
@@ -1780,13 +1656,13 @@
     </w:r>
     <w:r>
       <w:rPr>
-        <w:rStyle w:val="Pagenumber"/>
+        <w:rStyle w:val="PageNumber"/>
       </w:rPr>
       <w:t xml:space="preserve">  </w:t>
     </w:r>
     <w:r>
       <w:rPr>
-        <w:rStyle w:val="Pagenumber"/>
+        <w:rStyle w:val="PageNumber"/>
         <w:smallCaps/>
         <w:sz w:val="20"/>
         <w:szCs w:val="20"/>
@@ -1795,7 +1671,7 @@
     </w:r>
     <w:r>
       <w:rPr>
-        <w:rStyle w:val="Pagenumber"/>
+        <w:rStyle w:val="PageNumber"/>
       </w:rPr>
       <w:tab/>
     </w:r>
@@ -1805,21 +1681,28 @@
         <w:sz w:val="20"/>
         <w:szCs w:val="20"/>
       </w:rPr>
-      <w:t>The University of Arizona</w:t>
+      <w:t>The University of A</w:t>
+    </w:r>
+    <w:r>
+      <w:rPr>
+        <w:smallCaps/>
+        <w:sz w:val="20"/>
+        <w:szCs w:val="20"/>
+      </w:rPr>
+      <w:t>rizona</w:t>
     </w:r>
   </w:p>
 </w:hdr>
 </file>
 
 <file path=word/header2.xml><?xml version="1.0" encoding="utf-8"?>
-<w:hdr xmlns:o="urn:schemas-microsoft-com:office:office" xmlns:r="http://schemas.openxmlformats.org/officeDocument/2006/relationships" xmlns:v="urn:schemas-microsoft-com:vml" xmlns:w="http://schemas.openxmlformats.org/wordprocessingml/2006/main" xmlns:w10="urn:schemas-microsoft-com:office:word" xmlns:wp="http://schemas.openxmlformats.org/drawingml/2006/wordprocessingDrawing" xmlns:wps="http://schemas.microsoft.com/office/word/2010/wordprocessingShape" xmlns:wpg="http://schemas.microsoft.com/office/word/2010/wordprocessingGroup" xmlns:mc="http://schemas.openxmlformats.org/markup-compatibility/2006" xmlns:wp14="http://schemas.microsoft.com/office/word/2010/wordprocessingDrawing" xmlns:w14="http://schemas.microsoft.com/office/word/2010/wordml" mc:Ignorable="w14 wp14">
+<w:hdr xmlns:wpc="http://schemas.microsoft.com/office/word/2010/wordprocessingCanvas" xmlns:cx="http://schemas.microsoft.com/office/drawing/2014/chartex" xmlns:cx1="http://schemas.microsoft.com/office/drawing/2015/9/8/chartex" xmlns:cx2="http://schemas.microsoft.com/office/drawing/2015/10/21/chartex" xmlns:cx3="http://schemas.microsoft.com/office/drawing/2016/5/9/chartex" xmlns:cx4="http://schemas.microsoft.com/office/drawing/2016/5/10/chartex" xmlns:cx5="http://schemas.microsoft.com/office/drawing/2016/5/11/chartex" xmlns:cx6="http://schemas.microsoft.com/office/drawing/2016/5/12/chartex" xmlns:cx7="http://schemas.microsoft.com/office/drawing/2016/5/13/chartex" xmlns:cx8="http://schemas.microsoft.com/office/drawing/2016/5/14/chartex" xmlns:mc="http://schemas.openxmlformats.org/markup-compatibility/2006" xmlns:aink="http://schemas.microsoft.com/office/drawing/2016/ink" xmlns:am3d="http://schemas.microsoft.com/office/drawing/2017/model3d" xmlns:o="urn:schemas-microsoft-com:office:office" xmlns:r="http://schemas.openxmlformats.org/officeDocument/2006/relationships" xmlns:m="http://schemas.openxmlformats.org/officeDocument/2006/math" xmlns:v="urn:schemas-microsoft-com:vml" xmlns:wp14="http://schemas.microsoft.com/office/word/2010/wordprocessingDrawing" xmlns:wp="http://schemas.openxmlformats.org/drawingml/2006/wordprocessingDrawing" xmlns:w10="urn:schemas-microsoft-com:office:word" xmlns:w="http://schemas.openxmlformats.org/wordprocessingml/2006/main" xmlns:w14="http://schemas.microsoft.com/office/word/2010/wordml" xmlns:w15="http://schemas.microsoft.com/office/word/2012/wordml" xmlns:w16cid="http://schemas.microsoft.com/office/word/2016/wordml/cid" xmlns:w16se="http://schemas.microsoft.com/office/word/2015/wordml/symex" xmlns:wpg="http://schemas.microsoft.com/office/word/2010/wordprocessingGroup" xmlns:wpi="http://schemas.microsoft.com/office/word/2010/wordprocessingInk" xmlns:wne="http://schemas.microsoft.com/office/word/2006/wordml" xmlns:wps="http://schemas.microsoft.com/office/word/2010/wordprocessingShape" mc:Ignorable="w14 w15 w16se w16cid wp14">
   <w:p>
     <w:pPr>
       <w:pStyle w:val="Header"/>
       <w:tabs>
-        <w:tab w:val="right" w:pos="10080" w:leader="none"/>
+        <w:tab w:val="right" w:pos="10080"/>
       </w:tabs>
-      <w:rPr/>
     </w:pPr>
     <w:r>
       <w:rPr>
@@ -1830,12 +1713,11 @@
       <w:t>Department of Computer Science</w:t>
     </w:r>
     <w:r>
-      <w:rPr/>
       <w:tab/>
     </w:r>
     <w:r>
       <w:rPr>
-        <w:rStyle w:val="Pagenumber"/>
+        <w:rStyle w:val="PageNumber"/>
         <w:smallCaps/>
         <w:sz w:val="20"/>
         <w:szCs w:val="20"/>
@@ -1844,24 +1726,27 @@
     </w:r>
     <w:r>
       <w:rPr>
-        <w:rStyle w:val="Pagenumber"/>
+        <w:rStyle w:val="PageNumber"/>
       </w:rPr>
       <w:t xml:space="preserve">   </w:t>
     </w:r>
     <w:r>
       <w:rPr>
-        <w:rStyle w:val="Pagenumber"/>
+        <w:rStyle w:val="PageNumber"/>
       </w:rPr>
       <w:fldChar w:fldCharType="begin"/>
     </w:r>
     <w:r>
-      <w:instrText> PAGE </w:instrText>
+      <w:instrText>PAGE</w:instrText>
     </w:r>
     <w:r>
       <w:fldChar w:fldCharType="separate"/>
     </w:r>
     <w:r>
-      <w:t>5</w:t>
+      <w:rPr>
+        <w:noProof/>
+      </w:rPr>
+      <w:t>3</w:t>
     </w:r>
     <w:r>
       <w:fldChar w:fldCharType="end"/>
@@ -1870,134 +1755,17 @@
   <w:p>
     <w:pPr>
       <w:pStyle w:val="Header"/>
-      <w:rPr/>
     </w:pPr>
-    <w:r>
-      <w:rPr/>
-    </w:r>
   </w:p>
 </w:hdr>
 </file>
 
 <file path=word/numbering.xml><?xml version="1.0" encoding="utf-8"?>
-<w:numbering xmlns:w="http://schemas.openxmlformats.org/wordprocessingml/2006/main" xmlns:o="urn:schemas-microsoft-com:office:office" xmlns:r="http://schemas.openxmlformats.org/officeDocument/2006/relationships" xmlns:v="urn:schemas-microsoft-com:vml">
-  <w:abstractNum w:abstractNumId="1">
-    <w:lvl w:ilvl="0">
-      <w:start w:val="1"/>
-      <w:pStyle w:val="Heading3"/>
-      <w:numFmt w:val="decimal"/>
-      <w:lvlText w:val="%1."/>
-      <w:lvlJc w:val="left"/>
-      <w:pPr>
-        <w:ind w:left="720" w:hanging="360"/>
-      </w:pPr>
-    </w:lvl>
-    <w:lvl w:ilvl="1">
-      <w:start w:val="1"/>
-      <w:numFmt w:val="none"/>
-      <w:suff w:val="nothing"/>
-      <w:lvlText w:val=""/>
-      <w:lvlJc w:val="left"/>
-      <w:pPr>
-        <w:tabs>
-          <w:tab w:val="num" w:pos="576"/>
-        </w:tabs>
-        <w:ind w:left="576" w:hanging="576"/>
-      </w:pPr>
-    </w:lvl>
-    <w:lvl w:ilvl="2">
-      <w:start w:val="1"/>
-      <w:numFmt w:val="none"/>
-      <w:suff w:val="nothing"/>
-      <w:lvlText w:val=""/>
-      <w:lvlJc w:val="left"/>
-      <w:pPr>
-        <w:tabs>
-          <w:tab w:val="num" w:pos="720"/>
-        </w:tabs>
-        <w:ind w:left="720" w:hanging="720"/>
-      </w:pPr>
-    </w:lvl>
-    <w:lvl w:ilvl="3">
-      <w:start w:val="1"/>
-      <w:numFmt w:val="none"/>
-      <w:suff w:val="nothing"/>
-      <w:lvlText w:val=""/>
-      <w:lvlJc w:val="left"/>
-      <w:pPr>
-        <w:tabs>
-          <w:tab w:val="num" w:pos="864"/>
-        </w:tabs>
-        <w:ind w:left="864" w:hanging="864"/>
-      </w:pPr>
-    </w:lvl>
-    <w:lvl w:ilvl="4">
-      <w:start w:val="1"/>
-      <w:numFmt w:val="none"/>
-      <w:suff w:val="nothing"/>
-      <w:lvlText w:val=""/>
-      <w:lvlJc w:val="left"/>
-      <w:pPr>
-        <w:tabs>
-          <w:tab w:val="num" w:pos="1008"/>
-        </w:tabs>
-        <w:ind w:left="1008" w:hanging="1008"/>
-      </w:pPr>
-    </w:lvl>
-    <w:lvl w:ilvl="5">
-      <w:start w:val="1"/>
-      <w:numFmt w:val="none"/>
-      <w:suff w:val="nothing"/>
-      <w:lvlText w:val=""/>
-      <w:lvlJc w:val="left"/>
-      <w:pPr>
-        <w:tabs>
-          <w:tab w:val="num" w:pos="1152"/>
-        </w:tabs>
-        <w:ind w:left="1152" w:hanging="1152"/>
-      </w:pPr>
-    </w:lvl>
-    <w:lvl w:ilvl="6">
-      <w:start w:val="1"/>
-      <w:numFmt w:val="none"/>
-      <w:suff w:val="nothing"/>
-      <w:lvlText w:val=""/>
-      <w:lvlJc w:val="left"/>
-      <w:pPr>
-        <w:tabs>
-          <w:tab w:val="num" w:pos="1296"/>
-        </w:tabs>
-        <w:ind w:left="1296" w:hanging="1296"/>
-      </w:pPr>
-    </w:lvl>
-    <w:lvl w:ilvl="7">
-      <w:start w:val="1"/>
-      <w:numFmt w:val="none"/>
-      <w:suff w:val="nothing"/>
-      <w:lvlText w:val=""/>
-      <w:lvlJc w:val="left"/>
-      <w:pPr>
-        <w:tabs>
-          <w:tab w:val="num" w:pos="1440"/>
-        </w:tabs>
-        <w:ind w:left="1440" w:hanging="1440"/>
-      </w:pPr>
-    </w:lvl>
-    <w:lvl w:ilvl="8">
-      <w:start w:val="1"/>
-      <w:numFmt w:val="none"/>
-      <w:suff w:val="nothing"/>
-      <w:lvlText w:val=""/>
-      <w:lvlJc w:val="left"/>
-      <w:pPr>
-        <w:tabs>
-          <w:tab w:val="num" w:pos="1584"/>
-        </w:tabs>
-        <w:ind w:left="1584" w:hanging="1584"/>
-      </w:pPr>
-    </w:lvl>
-  </w:abstractNum>
-  <w:abstractNum w:abstractNumId="2">
+<w:numbering xmlns:wpc="http://schemas.microsoft.com/office/word/2010/wordprocessingCanvas" xmlns:cx="http://schemas.microsoft.com/office/drawing/2014/chartex" xmlns:cx1="http://schemas.microsoft.com/office/drawing/2015/9/8/chartex" xmlns:cx2="http://schemas.microsoft.com/office/drawing/2015/10/21/chartex" xmlns:cx3="http://schemas.microsoft.com/office/drawing/2016/5/9/chartex" xmlns:cx4="http://schemas.microsoft.com/office/drawing/2016/5/10/chartex" xmlns:cx5="http://schemas.microsoft.com/office/drawing/2016/5/11/chartex" xmlns:cx6="http://schemas.microsoft.com/office/drawing/2016/5/12/chartex" xmlns:cx7="http://schemas.microsoft.com/office/drawing/2016/5/13/chartex" xmlns:cx8="http://schemas.microsoft.com/office/drawing/2016/5/14/chartex" xmlns:mc="http://schemas.openxmlformats.org/markup-compatibility/2006" xmlns:aink="http://schemas.microsoft.com/office/drawing/2016/ink" xmlns:am3d="http://schemas.microsoft.com/office/drawing/2017/model3d" xmlns:o="urn:schemas-microsoft-com:office:office" xmlns:r="http://schemas.openxmlformats.org/officeDocument/2006/relationships" xmlns:m="http://schemas.openxmlformats.org/officeDocument/2006/math" xmlns:v="urn:schemas-microsoft-com:vml" xmlns:wp14="http://schemas.microsoft.com/office/word/2010/wordprocessingDrawing" xmlns:wp="http://schemas.openxmlformats.org/drawingml/2006/wordprocessingDrawing" xmlns:w10="urn:schemas-microsoft-com:office:word" xmlns:w="http://schemas.openxmlformats.org/wordprocessingml/2006/main" xmlns:w14="http://schemas.microsoft.com/office/word/2010/wordml" xmlns:w15="http://schemas.microsoft.com/office/word/2012/wordml" xmlns:w16cid="http://schemas.microsoft.com/office/word/2016/wordml/cid" xmlns:w16se="http://schemas.microsoft.com/office/word/2015/wordml/symex" xmlns:wpg="http://schemas.microsoft.com/office/word/2010/wordprocessingGroup" xmlns:wpi="http://schemas.microsoft.com/office/word/2010/wordprocessingInk" xmlns:wne="http://schemas.microsoft.com/office/word/2006/wordml" xmlns:wps="http://schemas.microsoft.com/office/word/2010/wordprocessingShape" mc:Ignorable="w14 w15 w16se w16cid wp14">
+  <w:abstractNum w:abstractNumId="0" w15:restartNumberingAfterBreak="0">
+    <w:nsid w:val="08A3056F"/>
+    <w:multiLevelType w:val="multilevel"/>
+    <w:tmpl w:val="24EE121E"/>
     <w:lvl w:ilvl="0">
       <w:start w:val="1"/>
       <w:numFmt w:val="decimal"/>
@@ -2080,7 +1848,10 @@
       </w:pPr>
     </w:lvl>
   </w:abstractNum>
-  <w:abstractNum w:abstractNumId="3">
+  <w:abstractNum w:abstractNumId="1" w15:restartNumberingAfterBreak="0">
+    <w:nsid w:val="229A2BD3"/>
+    <w:multiLevelType w:val="multilevel"/>
+    <w:tmpl w:val="DFDC8E80"/>
     <w:lvl w:ilvl="0">
       <w:start w:val="1"/>
       <w:numFmt w:val="bullet"/>
@@ -2190,7 +1961,129 @@
       </w:rPr>
     </w:lvl>
   </w:abstractNum>
-  <w:abstractNum w:abstractNumId="4">
+  <w:abstractNum w:abstractNumId="2" w15:restartNumberingAfterBreak="0">
+    <w:nsid w:val="25F725CC"/>
+    <w:multiLevelType w:val="multilevel"/>
+    <w:tmpl w:val="739A7398"/>
+    <w:lvl w:ilvl="0">
+      <w:start w:val="1"/>
+      <w:numFmt w:val="decimal"/>
+      <w:pStyle w:val="Heading3"/>
+      <w:lvlText w:val="%1."/>
+      <w:lvlJc w:val="left"/>
+      <w:pPr>
+        <w:ind w:left="720" w:hanging="360"/>
+      </w:pPr>
+    </w:lvl>
+    <w:lvl w:ilvl="1">
+      <w:start w:val="1"/>
+      <w:numFmt w:val="none"/>
+      <w:suff w:val="nothing"/>
+      <w:lvlText w:val=""/>
+      <w:lvlJc w:val="left"/>
+      <w:pPr>
+        <w:tabs>
+          <w:tab w:val="num" w:pos="576"/>
+        </w:tabs>
+        <w:ind w:left="576" w:hanging="576"/>
+      </w:pPr>
+    </w:lvl>
+    <w:lvl w:ilvl="2">
+      <w:start w:val="1"/>
+      <w:numFmt w:val="none"/>
+      <w:suff w:val="nothing"/>
+      <w:lvlText w:val=""/>
+      <w:lvlJc w:val="left"/>
+      <w:pPr>
+        <w:tabs>
+          <w:tab w:val="num" w:pos="720"/>
+        </w:tabs>
+        <w:ind w:left="720" w:hanging="720"/>
+      </w:pPr>
+    </w:lvl>
+    <w:lvl w:ilvl="3">
+      <w:start w:val="1"/>
+      <w:numFmt w:val="none"/>
+      <w:suff w:val="nothing"/>
+      <w:lvlText w:val=""/>
+      <w:lvlJc w:val="left"/>
+      <w:pPr>
+        <w:tabs>
+          <w:tab w:val="num" w:pos="864"/>
+        </w:tabs>
+        <w:ind w:left="864" w:hanging="864"/>
+      </w:pPr>
+    </w:lvl>
+    <w:lvl w:ilvl="4">
+      <w:start w:val="1"/>
+      <w:numFmt w:val="none"/>
+      <w:suff w:val="nothing"/>
+      <w:lvlText w:val=""/>
+      <w:lvlJc w:val="left"/>
+      <w:pPr>
+        <w:tabs>
+          <w:tab w:val="num" w:pos="1008"/>
+        </w:tabs>
+        <w:ind w:left="1008" w:hanging="1008"/>
+      </w:pPr>
+    </w:lvl>
+    <w:lvl w:ilvl="5">
+      <w:start w:val="1"/>
+      <w:numFmt w:val="none"/>
+      <w:suff w:val="nothing"/>
+      <w:lvlText w:val=""/>
+      <w:lvlJc w:val="left"/>
+      <w:pPr>
+        <w:tabs>
+          <w:tab w:val="num" w:pos="1152"/>
+        </w:tabs>
+        <w:ind w:left="1152" w:hanging="1152"/>
+      </w:pPr>
+    </w:lvl>
+    <w:lvl w:ilvl="6">
+      <w:start w:val="1"/>
+      <w:numFmt w:val="none"/>
+      <w:suff w:val="nothing"/>
+      <w:lvlText w:val=""/>
+      <w:lvlJc w:val="left"/>
+      <w:pPr>
+        <w:tabs>
+          <w:tab w:val="num" w:pos="1296"/>
+        </w:tabs>
+        <w:ind w:left="1296" w:hanging="1296"/>
+      </w:pPr>
+    </w:lvl>
+    <w:lvl w:ilvl="7">
+      <w:start w:val="1"/>
+      <w:numFmt w:val="none"/>
+      <w:suff w:val="nothing"/>
+      <w:lvlText w:val=""/>
+      <w:lvlJc w:val="left"/>
+      <w:pPr>
+        <w:tabs>
+          <w:tab w:val="num" w:pos="1440"/>
+        </w:tabs>
+        <w:ind w:left="1440" w:hanging="1440"/>
+      </w:pPr>
+    </w:lvl>
+    <w:lvl w:ilvl="8">
+      <w:start w:val="1"/>
+      <w:numFmt w:val="none"/>
+      <w:suff w:val="nothing"/>
+      <w:lvlText w:val=""/>
+      <w:lvlJc w:val="left"/>
+      <w:pPr>
+        <w:tabs>
+          <w:tab w:val="num" w:pos="1584"/>
+        </w:tabs>
+        <w:ind w:left="1584" w:hanging="1584"/>
+      </w:pPr>
+    </w:lvl>
+  </w:abstractNum>
+  <w:abstractNum w:abstractNumId="3" w15:restartNumberingAfterBreak="0">
+    <w:nsid w:val="36866F75"/>
+    <w:multiLevelType w:val="multilevel"/>
+    <w:tmpl w:val="5F6AE268"/>
     <w:lvl w:ilvl="0">
       <w:start w:val="1"/>
       <w:numFmt w:val="bullet"/>
@@ -2337,44 +2230,42 @@
     </w:lvl>
   </w:abstractNum>
   <w:num w:numId="1">
+    <w:abstractNumId w:val="2"/>
+  </w:num>
+  <w:num w:numId="2">
+    <w:abstractNumId w:val="0"/>
+  </w:num>
+  <w:num w:numId="3">
     <w:abstractNumId w:val="1"/>
   </w:num>
-  <w:num w:numId="2">
-    <w:abstractNumId w:val="2"/>
-  </w:num>
-  <w:num w:numId="3">
+  <w:num w:numId="4">
     <w:abstractNumId w:val="3"/>
-  </w:num>
-  <w:num w:numId="4">
-    <w:abstractNumId w:val="4"/>
   </w:num>
 </w:numbering>
 </file>
 
 <file path=word/styles.xml><?xml version="1.0" encoding="utf-8"?>
-<w:styles xmlns:w="http://schemas.openxmlformats.org/wordprocessingml/2006/main" xmlns:w14="http://schemas.microsoft.com/office/word/2010/wordml" xmlns:mc="http://schemas.openxmlformats.org/markup-compatibility/2006" mc:Ignorable="w14">
+<w:styles xmlns:mc="http://schemas.openxmlformats.org/markup-compatibility/2006" xmlns:r="http://schemas.openxmlformats.org/officeDocument/2006/relationships" xmlns:w="http://schemas.openxmlformats.org/wordprocessingml/2006/main" xmlns:w14="http://schemas.microsoft.com/office/word/2010/wordml" xmlns:w15="http://schemas.microsoft.com/office/word/2012/wordml" xmlns:w16cid="http://schemas.microsoft.com/office/word/2016/wordml/cid" xmlns:w16se="http://schemas.microsoft.com/office/word/2015/wordml/symex" mc:Ignorable="w14 w15 w16se w16cid">
   <w:docDefaults>
     <w:rPrDefault>
       <w:rPr>
-        <w:rFonts w:ascii="Times New Roman" w:hAnsi="Times New Roman" w:eastAsia="Times New Roman" w:cs="Times New Roman"/>
+        <w:rFonts w:ascii="Times New Roman" w:eastAsia="Times New Roman" w:hAnsi="Times New Roman" w:cs="Times New Roman"/>
         <w:lang w:val="en-US" w:eastAsia="en-US" w:bidi="ar-SA"/>
       </w:rPr>
     </w:rPrDefault>
-    <w:pPrDefault>
-      <w:pPr/>
-    </w:pPrDefault>
+    <w:pPrDefault/>
   </w:docDefaults>
   <w:latentStyles w:defLockedState="0" w:defUIPriority="99" w:defSemiHidden="0" w:defUnhideWhenUsed="0" w:defQFormat="0" w:count="375">
     <w:lsdException w:name="Normal" w:uiPriority="0" w:qFormat="1"/>
     <w:lsdException w:name="heading 1" w:uiPriority="9" w:qFormat="1"/>
-    <w:lsdException w:name="heading 2" w:uiPriority="9" w:semiHidden="1" w:unhideWhenUsed="1" w:qFormat="1"/>
-    <w:lsdException w:name="heading 3" w:uiPriority="9" w:semiHidden="1" w:unhideWhenUsed="1" w:qFormat="1"/>
-    <w:lsdException w:name="heading 4" w:uiPriority="9" w:semiHidden="1" w:unhideWhenUsed="1" w:qFormat="1"/>
-    <w:lsdException w:name="heading 5" w:uiPriority="9" w:semiHidden="1" w:unhideWhenUsed="1" w:qFormat="1"/>
-    <w:lsdException w:name="heading 6" w:uiPriority="9" w:semiHidden="1" w:unhideWhenUsed="1" w:qFormat="1"/>
-    <w:lsdException w:name="heading 7" w:uiPriority="9" w:semiHidden="1" w:unhideWhenUsed="1" w:qFormat="1"/>
-    <w:lsdException w:name="heading 8" w:uiPriority="9" w:semiHidden="1" w:unhideWhenUsed="1" w:qFormat="1"/>
-    <w:lsdException w:name="heading 9" w:uiPriority="9" w:semiHidden="1" w:unhideWhenUsed="1" w:qFormat="1"/>
+    <w:lsdException w:name="heading 2" w:semiHidden="1" w:uiPriority="9" w:unhideWhenUsed="1" w:qFormat="1"/>
+    <w:lsdException w:name="heading 3" w:semiHidden="1" w:uiPriority="9" w:unhideWhenUsed="1" w:qFormat="1"/>
+    <w:lsdException w:name="heading 4" w:semiHidden="1" w:uiPriority="9" w:unhideWhenUsed="1" w:qFormat="1"/>
+    <w:lsdException w:name="heading 5" w:semiHidden="1" w:uiPriority="9" w:unhideWhenUsed="1" w:qFormat="1"/>
+    <w:lsdException w:name="heading 6" w:semiHidden="1" w:uiPriority="9" w:unhideWhenUsed="1" w:qFormat="1"/>
+    <w:lsdException w:name="heading 7" w:semiHidden="1" w:uiPriority="9" w:unhideWhenUsed="1" w:qFormat="1"/>
+    <w:lsdException w:name="heading 8" w:semiHidden="1" w:uiPriority="9" w:unhideWhenUsed="1" w:qFormat="1"/>
+    <w:lsdException w:name="heading 9" w:semiHidden="1" w:uiPriority="9" w:unhideWhenUsed="1" w:qFormat="1"/>
     <w:lsdException w:name="index 1" w:semiHidden="1" w:unhideWhenUsed="1"/>
     <w:lsdException w:name="index 2" w:semiHidden="1" w:unhideWhenUsed="1"/>
     <w:lsdException w:name="index 3" w:semiHidden="1" w:unhideWhenUsed="1"/>
@@ -2384,22 +2275,22 @@
     <w:lsdException w:name="index 7" w:semiHidden="1" w:unhideWhenUsed="1"/>
     <w:lsdException w:name="index 8" w:semiHidden="1" w:unhideWhenUsed="1"/>
     <w:lsdException w:name="index 9" w:semiHidden="1" w:unhideWhenUsed="1"/>
-    <w:lsdException w:name="toc 1" w:uiPriority="39" w:semiHidden="1" w:unhideWhenUsed="1"/>
-    <w:lsdException w:name="toc 2" w:uiPriority="39" w:semiHidden="1" w:unhideWhenUsed="1"/>
-    <w:lsdException w:name="toc 3" w:uiPriority="39" w:semiHidden="1" w:unhideWhenUsed="1"/>
-    <w:lsdException w:name="toc 4" w:uiPriority="39" w:semiHidden="1" w:unhideWhenUsed="1"/>
-    <w:lsdException w:name="toc 5" w:uiPriority="39" w:semiHidden="1" w:unhideWhenUsed="1"/>
-    <w:lsdException w:name="toc 6" w:uiPriority="39" w:semiHidden="1" w:unhideWhenUsed="1"/>
-    <w:lsdException w:name="toc 7" w:uiPriority="39" w:semiHidden="1" w:unhideWhenUsed="1"/>
-    <w:lsdException w:name="toc 8" w:uiPriority="39" w:semiHidden="1" w:unhideWhenUsed="1"/>
-    <w:lsdException w:name="toc 9" w:uiPriority="39" w:semiHidden="1" w:unhideWhenUsed="1"/>
+    <w:lsdException w:name="toc 1" w:semiHidden="1" w:uiPriority="39" w:unhideWhenUsed="1"/>
+    <w:lsdException w:name="toc 2" w:semiHidden="1" w:uiPriority="39" w:unhideWhenUsed="1"/>
+    <w:lsdException w:name="toc 3" w:semiHidden="1" w:uiPriority="39" w:unhideWhenUsed="1"/>
+    <w:lsdException w:name="toc 4" w:semiHidden="1" w:uiPriority="39" w:unhideWhenUsed="1"/>
+    <w:lsdException w:name="toc 5" w:semiHidden="1" w:uiPriority="39" w:unhideWhenUsed="1"/>
+    <w:lsdException w:name="toc 6" w:semiHidden="1" w:uiPriority="39" w:unhideWhenUsed="1"/>
+    <w:lsdException w:name="toc 7" w:semiHidden="1" w:uiPriority="39" w:unhideWhenUsed="1"/>
+    <w:lsdException w:name="toc 8" w:semiHidden="1" w:uiPriority="39" w:unhideWhenUsed="1"/>
+    <w:lsdException w:name="toc 9" w:semiHidden="1" w:uiPriority="39" w:unhideWhenUsed="1"/>
     <w:lsdException w:name="Normal Indent" w:semiHidden="1" w:unhideWhenUsed="1"/>
     <w:lsdException w:name="footnote text" w:semiHidden="1" w:unhideWhenUsed="1"/>
     <w:lsdException w:name="annotation text" w:semiHidden="1" w:unhideWhenUsed="1"/>
     <w:lsdException w:name="header" w:semiHidden="1" w:unhideWhenUsed="1"/>
     <w:lsdException w:name="footer" w:semiHidden="1" w:unhideWhenUsed="1"/>
     <w:lsdException w:name="index heading" w:semiHidden="1" w:unhideWhenUsed="1"/>
-    <w:lsdException w:name="caption" w:uiPriority="35" w:semiHidden="1" w:unhideWhenUsed="1" w:qFormat="1"/>
+    <w:lsdException w:name="caption" w:semiHidden="1" w:uiPriority="35" w:unhideWhenUsed="1" w:qFormat="1"/>
     <w:lsdException w:name="table of figures" w:semiHidden="1" w:unhideWhenUsed="1"/>
     <w:lsdException w:name="envelope address" w:semiHidden="1" w:unhideWhenUsed="1"/>
     <w:lsdException w:name="envelope return" w:semiHidden="1" w:unhideWhenUsed="1"/>
@@ -2430,7 +2321,7 @@
     <w:lsdException w:name="Title" w:uiPriority="10" w:qFormat="1"/>
     <w:lsdException w:name="Closing" w:semiHidden="1" w:unhideWhenUsed="1"/>
     <w:lsdException w:name="Signature" w:semiHidden="1" w:unhideWhenUsed="1"/>
-    <w:lsdException w:name="Default Paragraph Font" w:uiPriority="1" w:semiHidden="1" w:unhideWhenUsed="1"/>
+    <w:lsdException w:name="Default Paragraph Font" w:semiHidden="1" w:uiPriority="1" w:unhideWhenUsed="1"/>
     <w:lsdException w:name="Body Text" w:semiHidden="1" w:unhideWhenUsed="1"/>
     <w:lsdException w:name="Body Text Indent" w:semiHidden="1" w:unhideWhenUsed="1"/>
     <w:lsdException w:name="List Continue" w:semiHidden="1" w:unhideWhenUsed="1"/>
@@ -2630,8 +2521,8 @@
     <w:lsdException w:name="Subtle Reference" w:uiPriority="31" w:qFormat="1"/>
     <w:lsdException w:name="Intense Reference" w:uiPriority="32" w:qFormat="1"/>
     <w:lsdException w:name="Book Title" w:uiPriority="33" w:qFormat="1"/>
-    <w:lsdException w:name="Bibliography" w:uiPriority="37" w:semiHidden="1" w:unhideWhenUsed="1"/>
-    <w:lsdException w:name="TOC Heading" w:uiPriority="39" w:semiHidden="1" w:unhideWhenUsed="1" w:qFormat="1"/>
+    <w:lsdException w:name="Bibliography" w:semiHidden="1" w:uiPriority="37" w:unhideWhenUsed="1"/>
+    <w:lsdException w:name="TOC Heading" w:semiHidden="1" w:uiPriority="39" w:unhideWhenUsed="1" w:qFormat="1"/>
     <w:lsdException w:name="Grid Table 4" w:uiPriority="49"/>
     <w:lsdException w:name="Grid Table 5 Dark" w:uiPriority="50"/>
     <w:lsdException w:name="Grid Table 6 Colorful" w:uiPriority="51"/>
@@ -2732,29 +2623,21 @@
     <w:lsdException w:name="Hashtag" w:semiHidden="1" w:unhideWhenUsed="1"/>
     <w:lsdException w:name="Unresolved Mention" w:semiHidden="1" w:unhideWhenUsed="1"/>
   </w:latentStyles>
-  <w:style w:type="paragraph" w:styleId="Normal" w:default="1">
+  <w:style w:type="paragraph" w:default="1" w:styleId="Normal">
     <w:name w:val="Normal"/>
     <w:qFormat/>
-    <w:rsid w:val="00035d67"/>
-    <w:pPr>
-      <w:widowControl/>
-      <w:bidi w:val="0"/>
-      <w:jc w:val="left"/>
-    </w:pPr>
+    <w:rsid w:val="00035D67"/>
     <w:rPr>
-      <w:rFonts w:ascii="Times New Roman" w:hAnsi="Times New Roman" w:eastAsia="Times New Roman" w:cs="Times New Roman"/>
-      <w:color w:val="auto"/>
       <w:sz w:val="24"/>
       <w:szCs w:val="24"/>
-      <w:lang w:val="en-US" w:eastAsia="en-US" w:bidi="ar-SA"/>
     </w:rPr>
   </w:style>
   <w:style w:type="paragraph" w:styleId="Heading1">
-    <w:name w:val="Heading 1"/>
+    <w:name w:val="heading 1"/>
     <w:basedOn w:val="Normal"/>
     <w:next w:val="Normal"/>
     <w:qFormat/>
-    <w:rsid w:val="00ea152e"/>
+    <w:rsid w:val="00EA152E"/>
     <w:pPr>
       <w:keepNext/>
       <w:spacing w:before="120" w:after="240"/>
@@ -2768,538 +2651,80 @@
     </w:rPr>
   </w:style>
   <w:style w:type="paragraph" w:styleId="Heading2">
-    <w:name w:val="Heading 2"/>
+    <w:name w:val="heading 2"/>
     <w:basedOn w:val="Normal"/>
     <w:next w:val="Normal"/>
     <w:link w:val="Heading2Char"/>
     <w:uiPriority w:val="9"/>
     <w:unhideWhenUsed/>
     <w:qFormat/>
-    <w:rsid w:val="004d670d"/>
+    <w:rsid w:val="004D670D"/>
     <w:pPr>
       <w:keepNext/>
       <w:keepLines/>
-      <w:spacing w:before="360" w:after="0"/>
+      <w:spacing w:before="360"/>
       <w:outlineLvl w:val="1"/>
     </w:pPr>
     <w:rPr>
-      <w:rFonts w:ascii="Baskerville SemiBold" w:hAnsi="Baskerville SemiBold" w:eastAsia="ＭＳ ゴシック" w:cs="" w:cstheme="majorBidi" w:eastAsiaTheme="majorEastAsia"/>
+      <w:rFonts w:ascii="Baskerville SemiBold" w:eastAsiaTheme="majorEastAsia" w:hAnsi="Baskerville SemiBold" w:cstheme="majorBidi"/>
       <w:bCs/>
       <w:sz w:val="28"/>
       <w:szCs w:val="28"/>
     </w:rPr>
   </w:style>
   <w:style w:type="paragraph" w:styleId="Heading3">
-    <w:name w:val="Heading 3"/>
+    <w:name w:val="heading 3"/>
     <w:basedOn w:val="Normal"/>
     <w:next w:val="Normal"/>
     <w:link w:val="Heading3Char"/>
     <w:uiPriority w:val="9"/>
     <w:unhideWhenUsed/>
     <w:qFormat/>
-    <w:rsid w:val="0030115f"/>
+    <w:rsid w:val="0030115F"/>
     <w:pPr>
       <w:keepNext/>
       <w:keepLines/>
       <w:numPr>
-        <w:ilvl w:val="0"/>
         <w:numId w:val="1"/>
       </w:numPr>
       <w:tabs>
-        <w:tab w:val="right" w:pos="10080" w:leader="none"/>
+        <w:tab w:val="right" w:pos="10080"/>
       </w:tabs>
-      <w:spacing w:before="240" w:after="0"/>
+      <w:spacing w:before="240"/>
       <w:ind w:left="270" w:hanging="270"/>
-      <w:outlineLvl w:val="0"/>
-      <w:outlineLvl w:val="0"/>
+      <w:outlineLvl w:val="2"/>
     </w:pPr>
     <w:rPr>
-      <w:rFonts w:eastAsia="ＭＳ ゴシック" w:eastAsiaTheme="majorEastAsia"/>
+      <w:rFonts w:eastAsiaTheme="majorEastAsia"/>
       <w:bCs/>
     </w:rPr>
   </w:style>
   <w:style w:type="paragraph" w:styleId="Heading4">
-    <w:name w:val="Heading 4"/>
+    <w:name w:val="heading 4"/>
     <w:basedOn w:val="Normal"/>
     <w:next w:val="Normal"/>
     <w:link w:val="Heading4Char"/>
     <w:uiPriority w:val="9"/>
     <w:unhideWhenUsed/>
     <w:qFormat/>
-    <w:rsid w:val="0030115f"/>
+    <w:rsid w:val="0030115F"/>
     <w:pPr>
       <w:keepNext/>
       <w:keepLines/>
-      <w:spacing w:before="120" w:after="0"/>
+      <w:spacing w:before="120"/>
       <w:outlineLvl w:val="3"/>
     </w:pPr>
     <w:rPr>
-      <w:rFonts w:eastAsia="ＭＳ ゴシック" w:eastAsiaTheme="majorEastAsia"/>
+      <w:rFonts w:eastAsiaTheme="majorEastAsia"/>
       <w:bCs/>
       <w:iCs/>
     </w:rPr>
   </w:style>
-  <w:style w:type="character" w:styleId="DefaultParagraphFont" w:default="1">
+  <w:style w:type="character" w:default="1" w:styleId="DefaultParagraphFont">
     <w:name w:val="Default Paragraph Font"/>
     <w:uiPriority w:val="1"/>
     <w:semiHidden/>
     <w:unhideWhenUsed/>
-    <w:qFormat/>
-    <w:rPr/>
-  </w:style>
-  <w:style w:type="character" w:styleId="BalloonTextChar" w:customStyle="1">
-    <w:name w:val="Balloon Text Char"/>
-    <w:basedOn w:val="DefaultParagraphFont"/>
-    <w:link w:val="BalloonText"/>
-    <w:uiPriority w:val="99"/>
-    <w:semiHidden/>
-    <w:qFormat/>
-    <w:rsid w:val="00884032"/>
-    <w:rPr>
-      <w:rFonts w:ascii="Lucida Grande" w:hAnsi="Lucida Grande" w:cs="Lucida Grande"/>
-      <w:sz w:val="18"/>
-      <w:szCs w:val="18"/>
-    </w:rPr>
-  </w:style>
-  <w:style w:type="character" w:styleId="Heading2Char" w:customStyle="1">
-    <w:name w:val="Heading 2 Char"/>
-    <w:basedOn w:val="DefaultParagraphFont"/>
-    <w:link w:val="Heading2"/>
-    <w:uiPriority w:val="9"/>
-    <w:qFormat/>
-    <w:rsid w:val="004d670d"/>
-    <w:rPr>
-      <w:rFonts w:ascii="Baskerville SemiBold" w:hAnsi="Baskerville SemiBold" w:eastAsia="ＭＳ ゴシック" w:cs="" w:cstheme="majorBidi" w:eastAsiaTheme="majorEastAsia"/>
-      <w:bCs/>
-      <w:sz w:val="28"/>
-      <w:szCs w:val="28"/>
-    </w:rPr>
-  </w:style>
-  <w:style w:type="character" w:styleId="Heading3Char" w:customStyle="1">
-    <w:name w:val="Heading 3 Char"/>
-    <w:basedOn w:val="DefaultParagraphFont"/>
-    <w:link w:val="Heading3"/>
-    <w:uiPriority w:val="9"/>
-    <w:qFormat/>
-    <w:rsid w:val="0030115f"/>
-    <w:rPr>
-      <w:rFonts w:eastAsia="ＭＳ ゴシック" w:eastAsiaTheme="majorEastAsia"/>
-      <w:bCs/>
-      <w:sz w:val="24"/>
-      <w:szCs w:val="24"/>
-    </w:rPr>
-  </w:style>
-  <w:style w:type="character" w:styleId="Heading4Char" w:customStyle="1">
-    <w:name w:val="Heading 4 Char"/>
-    <w:basedOn w:val="DefaultParagraphFont"/>
-    <w:link w:val="Heading4"/>
-    <w:uiPriority w:val="9"/>
-    <w:qFormat/>
-    <w:rsid w:val="0030115f"/>
-    <w:rPr>
-      <w:rFonts w:eastAsia="ＭＳ ゴシック" w:eastAsiaTheme="majorEastAsia"/>
-      <w:bCs/>
-      <w:iCs/>
-      <w:sz w:val="24"/>
-      <w:szCs w:val="24"/>
-    </w:rPr>
-  </w:style>
-  <w:style w:type="character" w:styleId="Pagenumber">
-    <w:name w:val="page number"/>
-    <w:basedOn w:val="DefaultParagraphFont"/>
-    <w:uiPriority w:val="99"/>
-    <w:semiHidden/>
-    <w:unhideWhenUsed/>
-    <w:qFormat/>
-    <w:rsid w:val="00d278b5"/>
-    <w:rPr/>
-  </w:style>
-  <w:style w:type="character" w:styleId="InternetLink">
-    <w:name w:val="Internet Link"/>
-    <w:basedOn w:val="DefaultParagraphFont"/>
-    <w:uiPriority w:val="99"/>
-    <w:unhideWhenUsed/>
-    <w:rsid w:val="00e537b7"/>
-    <w:rPr>
-      <w:color w:val="0000FF" w:themeColor="hyperlink"/>
-      <w:u w:val="single"/>
-    </w:rPr>
-  </w:style>
-  <w:style w:type="character" w:styleId="Strong">
-    <w:name w:val="Strong"/>
-    <w:basedOn w:val="DefaultParagraphFont"/>
-    <w:uiPriority w:val="22"/>
-    <w:qFormat/>
-    <w:rsid w:val="00164be3"/>
-    <w:rPr>
-      <w:b/>
-      <w:bCs/>
-    </w:rPr>
-  </w:style>
-  <w:style w:type="character" w:styleId="Tgc" w:customStyle="1">
-    <w:name w:val="_tgc"/>
-    <w:basedOn w:val="DefaultParagraphFont"/>
-    <w:qFormat/>
-    <w:rsid w:val="00b67ceb"/>
-    <w:rPr/>
-  </w:style>
-  <w:style w:type="character" w:styleId="FollowedHyperlink">
-    <w:name w:val="FollowedHyperlink"/>
-    <w:basedOn w:val="DefaultParagraphFont"/>
-    <w:uiPriority w:val="99"/>
-    <w:semiHidden/>
-    <w:unhideWhenUsed/>
-    <w:qFormat/>
-    <w:rsid w:val="00063d35"/>
-    <w:rPr>
-      <w:color w:val="800080" w:themeColor="followedHyperlink"/>
-      <w:u w:val="single"/>
-    </w:rPr>
-  </w:style>
-  <w:style w:type="character" w:styleId="Emphasis">
-    <w:name w:val="Emphasis"/>
-    <w:basedOn w:val="DefaultParagraphFont"/>
-    <w:uiPriority w:val="20"/>
-    <w:qFormat/>
-    <w:rsid w:val="00b95b71"/>
-    <w:rPr>
-      <w:i/>
-      <w:iCs/>
-    </w:rPr>
-  </w:style>
-  <w:style w:type="character" w:styleId="Appletabspan" w:customStyle="1">
-    <w:name w:val="apple-tab-span"/>
-    <w:basedOn w:val="DefaultParagraphFont"/>
-    <w:qFormat/>
-    <w:rsid w:val="00dd6401"/>
-    <w:rPr/>
-  </w:style>
-  <w:style w:type="character" w:styleId="ListLabel1">
-    <w:name w:val="ListLabel 1"/>
-    <w:qFormat/>
-    <w:rPr>
-      <w:sz w:val="20"/>
-    </w:rPr>
-  </w:style>
-  <w:style w:type="character" w:styleId="ListLabel2">
-    <w:name w:val="ListLabel 2"/>
-    <w:qFormat/>
-    <w:rPr>
-      <w:sz w:val="20"/>
-    </w:rPr>
-  </w:style>
-  <w:style w:type="character" w:styleId="ListLabel3">
-    <w:name w:val="ListLabel 3"/>
-    <w:qFormat/>
-    <w:rPr>
-      <w:sz w:val="20"/>
-    </w:rPr>
-  </w:style>
-  <w:style w:type="character" w:styleId="ListLabel4">
-    <w:name w:val="ListLabel 4"/>
-    <w:qFormat/>
-    <w:rPr>
-      <w:sz w:val="20"/>
-    </w:rPr>
-  </w:style>
-  <w:style w:type="character" w:styleId="ListLabel5">
-    <w:name w:val="ListLabel 5"/>
-    <w:qFormat/>
-    <w:rPr>
-      <w:sz w:val="20"/>
-    </w:rPr>
-  </w:style>
-  <w:style w:type="character" w:styleId="ListLabel6">
-    <w:name w:val="ListLabel 6"/>
-    <w:qFormat/>
-    <w:rPr>
-      <w:sz w:val="20"/>
-    </w:rPr>
-  </w:style>
-  <w:style w:type="character" w:styleId="ListLabel7">
-    <w:name w:val="ListLabel 7"/>
-    <w:qFormat/>
-    <w:rPr>
-      <w:sz w:val="20"/>
-    </w:rPr>
-  </w:style>
-  <w:style w:type="character" w:styleId="ListLabel8">
-    <w:name w:val="ListLabel 8"/>
-    <w:qFormat/>
-    <w:rPr>
-      <w:sz w:val="20"/>
-    </w:rPr>
-  </w:style>
-  <w:style w:type="character" w:styleId="ListLabel9">
-    <w:name w:val="ListLabel 9"/>
-    <w:qFormat/>
-    <w:rPr>
-      <w:sz w:val="20"/>
-    </w:rPr>
-  </w:style>
-  <w:style w:type="paragraph" w:styleId="Heading">
-    <w:name w:val="Heading"/>
-    <w:basedOn w:val="Normal"/>
-    <w:next w:val="TextBody"/>
-    <w:qFormat/>
-    <w:pPr>
-      <w:keepNext/>
-      <w:spacing w:before="240" w:after="120"/>
-    </w:pPr>
-    <w:rPr>
-      <w:rFonts w:ascii="Liberation Sans" w:hAnsi="Liberation Sans" w:eastAsia="Source Han Sans TW Regular" w:cs="Lohit Devanagari"/>
-      <w:sz w:val="28"/>
-      <w:szCs w:val="28"/>
-    </w:rPr>
-  </w:style>
-  <w:style w:type="paragraph" w:styleId="TextBody">
-    <w:name w:val="Body Text"/>
-    <w:basedOn w:val="Normal"/>
-    <w:pPr>
-      <w:spacing w:lineRule="auto" w:line="288" w:before="0" w:after="140"/>
-    </w:pPr>
-    <w:rPr/>
-  </w:style>
-  <w:style w:type="paragraph" w:styleId="List">
-    <w:name w:val="List"/>
-    <w:basedOn w:val="TextBody"/>
-    <w:pPr/>
-    <w:rPr>
-      <w:rFonts w:cs="Lohit Devanagari"/>
-    </w:rPr>
-  </w:style>
-  <w:style w:type="paragraph" w:styleId="Caption">
-    <w:name w:val="Caption"/>
-    <w:basedOn w:val="Normal"/>
-    <w:qFormat/>
-    <w:pPr>
-      <w:suppressLineNumbers/>
-      <w:spacing w:before="120" w:after="120"/>
-    </w:pPr>
-    <w:rPr>
-      <w:rFonts w:cs="Lohit Devanagari"/>
-      <w:i/>
-      <w:iCs/>
-      <w:sz w:val="24"/>
-      <w:szCs w:val="24"/>
-    </w:rPr>
-  </w:style>
-  <w:style w:type="paragraph" w:styleId="Index">
-    <w:name w:val="Index"/>
-    <w:basedOn w:val="Normal"/>
-    <w:qFormat/>
-    <w:pPr>
-      <w:suppressLineNumbers/>
-    </w:pPr>
-    <w:rPr>
-      <w:rFonts w:cs="Lohit Devanagari"/>
-    </w:rPr>
-  </w:style>
-  <w:style w:type="paragraph" w:styleId="Header">
-    <w:name w:val="Header"/>
-    <w:basedOn w:val="Normal"/>
-    <w:rsid w:val="00ab51b4"/>
-    <w:pPr>
-      <w:tabs>
-        <w:tab w:val="center" w:pos="4320" w:leader="none"/>
-        <w:tab w:val="right" w:pos="8640" w:leader="none"/>
-      </w:tabs>
-    </w:pPr>
-    <w:rPr/>
-  </w:style>
-  <w:style w:type="paragraph" w:styleId="Footer">
-    <w:name w:val="Footer"/>
-    <w:basedOn w:val="Normal"/>
-    <w:semiHidden/>
-    <w:rsid w:val="00ab51b4"/>
-    <w:pPr>
-      <w:tabs>
-        <w:tab w:val="center" w:pos="4320" w:leader="none"/>
-        <w:tab w:val="right" w:pos="8640" w:leader="none"/>
-      </w:tabs>
-    </w:pPr>
-    <w:rPr/>
-  </w:style>
-  <w:style w:type="paragraph" w:styleId="Line" w:customStyle="1">
-    <w:name w:val="Line"/>
-    <w:basedOn w:val="Normal"/>
-    <w:qFormat/>
-    <w:rsid w:val="00ea152e"/>
-    <w:pPr>
-      <w:tabs>
-        <w:tab w:val="left" w:pos="10080" w:leader="underscore"/>
-      </w:tabs>
-      <w:spacing w:before="200" w:after="0"/>
-    </w:pPr>
-    <w:rPr>
-      <w:sz w:val="20"/>
-      <w:szCs w:val="20"/>
-    </w:rPr>
-  </w:style>
-  <w:style w:type="paragraph" w:styleId="Objective1" w:customStyle="1">
-    <w:name w:val="Objective1"/>
-    <w:basedOn w:val="Normal"/>
-    <w:qFormat/>
-    <w:rsid w:val="00ea152e"/>
-    <w:pPr>
-      <w:tabs>
-        <w:tab w:val="left" w:pos="360" w:leader="none"/>
-        <w:tab w:val="left" w:pos="7200" w:leader="underscore"/>
-        <w:tab w:val="left" w:pos="7380" w:leader="none"/>
-        <w:tab w:val="left" w:pos="8640" w:leader="underscore"/>
-        <w:tab w:val="left" w:pos="8820" w:leader="none"/>
-        <w:tab w:val="right" w:pos="10080" w:leader="underscore"/>
-      </w:tabs>
-      <w:spacing w:before="120" w:after="0"/>
-    </w:pPr>
-    <w:rPr/>
-  </w:style>
-  <w:style w:type="paragraph" w:styleId="BodyText2">
-    <w:name w:val="Body Text 2"/>
-    <w:basedOn w:val="Normal"/>
-    <w:qFormat/>
-    <w:rsid w:val="00ea152e"/>
-    <w:pPr/>
-    <w:rPr>
-      <w:szCs w:val="20"/>
-    </w:rPr>
-  </w:style>
-  <w:style w:type="paragraph" w:styleId="BalloonText">
-    <w:name w:val="Balloon Text"/>
-    <w:basedOn w:val="Normal"/>
-    <w:link w:val="BalloonTextChar"/>
-    <w:uiPriority w:val="99"/>
-    <w:semiHidden/>
-    <w:unhideWhenUsed/>
-    <w:qFormat/>
-    <w:rsid w:val="00884032"/>
-    <w:pPr/>
-    <w:rPr>
-      <w:rFonts w:ascii="Lucida Grande" w:hAnsi="Lucida Grande" w:cs="Lucida Grande"/>
-      <w:sz w:val="18"/>
-      <w:szCs w:val="18"/>
-    </w:rPr>
-  </w:style>
-  <w:style w:type="paragraph" w:styleId="ListParagraph">
-    <w:name w:val="List Paragraph"/>
-    <w:basedOn w:val="Normal"/>
-    <w:uiPriority w:val="34"/>
-    <w:qFormat/>
-    <w:rsid w:val="001a6732"/>
-    <w:pPr>
-      <w:spacing w:before="0" w:after="0"/>
-      <w:ind w:left="720" w:hanging="0"/>
-      <w:contextualSpacing/>
-    </w:pPr>
-    <w:rPr/>
-  </w:style>
-  <w:style w:type="paragraph" w:styleId="NormalWeb">
-    <w:name w:val="Normal (Web)"/>
-    <w:basedOn w:val="Normal"/>
-    <w:uiPriority w:val="99"/>
-    <w:semiHidden/>
-    <w:unhideWhenUsed/>
-    <w:qFormat/>
-    <w:rsid w:val="001b690d"/>
-    <w:pPr>
-      <w:spacing w:beforeAutospacing="1" w:afterAutospacing="1"/>
-    </w:pPr>
-    <w:rPr>
-      <w:rFonts w:ascii="Times" w:hAnsi="Times"/>
-      <w:sz w:val="20"/>
-      <w:szCs w:val="20"/>
-    </w:rPr>
-  </w:style>
-  <w:style w:type="paragraph" w:styleId="Para" w:customStyle="1">
-    <w:name w:val="Para"/>
-    <w:qFormat/>
-    <w:rsid w:val="0061364c"/>
-    <w:pPr>
-      <w:widowControl w:val="false"/>
-      <w:spacing w:before="60" w:after="0"/>
-    </w:pPr>
-    <w:rPr>
-      <w:rFonts w:ascii="Times New Roman" w:hAnsi="Times New Roman" w:eastAsia="Times New Roman" w:cs="Times New Roman"/>
-      <w:color w:val="auto"/>
-      <w:sz w:val="24"/>
-      <w:szCs w:val="20"/>
-      <w:lang w:val="en-US" w:eastAsia="en-US" w:bidi="ar-SA"/>
-    </w:rPr>
-  </w:style>
-  <w:style w:type="paragraph" w:styleId="Bullet1" w:customStyle="1">
-    <w:name w:val="Bullet 1"/>
-    <w:basedOn w:val="Para"/>
-    <w:qFormat/>
-    <w:rsid w:val="005713fc"/>
-    <w:pPr>
-      <w:ind w:left="907" w:hanging="187"/>
-    </w:pPr>
-    <w:rPr/>
-  </w:style>
-  <w:style w:type="paragraph" w:styleId="Normal1" w:customStyle="1">
-    <w:name w:val="Normal1"/>
-    <w:qFormat/>
-    <w:rsid w:val="003037e8"/>
-    <w:pPr>
-      <w:widowControl w:val="false"/>
-      <w:bidi w:val="0"/>
-      <w:jc w:val="left"/>
-    </w:pPr>
-    <w:rPr>
-      <w:rFonts w:ascii="Times New Roman" w:hAnsi="Times New Roman" w:eastAsia="Times New Roman" w:cs="Times New Roman"/>
-      <w:color w:val="000000"/>
-      <w:sz w:val="24"/>
-      <w:szCs w:val="20"/>
-      <w:lang w:val="en-US" w:eastAsia="en-US" w:bidi="ar-SA"/>
-    </w:rPr>
-  </w:style>
-  <w:style w:type="paragraph" w:styleId="Section" w:customStyle="1">
-    <w:name w:val="Section"/>
-    <w:basedOn w:val="ListParagraph"/>
-    <w:qFormat/>
-    <w:rsid w:val="00f26fff"/>
-    <w:pPr>
-      <w:tabs>
-        <w:tab w:val="right" w:pos="10080" w:leader="none"/>
-      </w:tabs>
-      <w:spacing w:before="360" w:after="0"/>
-    </w:pPr>
-    <w:rPr>
-      <w:b/>
-      <w:sz w:val="28"/>
-      <w:szCs w:val="28"/>
-    </w:rPr>
-  </w:style>
-  <w:style w:type="paragraph" w:styleId="Subsection" w:customStyle="1">
-    <w:name w:val="Subsection"/>
-    <w:basedOn w:val="Normal"/>
-    <w:qFormat/>
-    <w:rsid w:val="00f26fff"/>
-    <w:pPr>
-      <w:spacing w:before="240" w:after="0"/>
-      <w:ind w:left="360" w:hanging="0"/>
-    </w:pPr>
-    <w:rPr>
-      <w:b/>
-    </w:rPr>
-  </w:style>
-  <w:style w:type="paragraph" w:styleId="Item" w:customStyle="1">
-    <w:name w:val="Item"/>
-    <w:basedOn w:val="ListParagraph"/>
-    <w:qFormat/>
-    <w:rsid w:val="00f26fff"/>
-    <w:pPr>
-      <w:spacing w:before="80" w:after="0"/>
-      <w:contextualSpacing/>
-    </w:pPr>
-    <w:rPr/>
-  </w:style>
-  <w:style w:type="numbering" w:styleId="NoList" w:default="1">
-    <w:name w:val="No List"/>
-    <w:uiPriority w:val="99"/>
-    <w:semiHidden/>
-    <w:unhideWhenUsed/>
-    <w:qFormat/>
   </w:style>
   <w:style w:type="table" w:default="1" w:styleId="TableNormal">
     <w:name w:val="Normal Table"/>
@@ -3316,21 +2741,448 @@
       </w:tblCellMar>
     </w:tblPr>
   </w:style>
+  <w:style w:type="numbering" w:default="1" w:styleId="NoList">
+    <w:name w:val="No List"/>
+    <w:uiPriority w:val="99"/>
+    <w:semiHidden/>
+    <w:unhideWhenUsed/>
+  </w:style>
+  <w:style w:type="character" w:customStyle="1" w:styleId="BalloonTextChar">
+    <w:name w:val="Balloon Text Char"/>
+    <w:basedOn w:val="DefaultParagraphFont"/>
+    <w:link w:val="BalloonText"/>
+    <w:uiPriority w:val="99"/>
+    <w:semiHidden/>
+    <w:qFormat/>
+    <w:rsid w:val="00884032"/>
+    <w:rPr>
+      <w:rFonts w:ascii="Lucida Grande" w:hAnsi="Lucida Grande" w:cs="Lucida Grande"/>
+      <w:sz w:val="18"/>
+      <w:szCs w:val="18"/>
+    </w:rPr>
+  </w:style>
+  <w:style w:type="character" w:customStyle="1" w:styleId="Heading2Char">
+    <w:name w:val="Heading 2 Char"/>
+    <w:basedOn w:val="DefaultParagraphFont"/>
+    <w:link w:val="Heading2"/>
+    <w:uiPriority w:val="9"/>
+    <w:qFormat/>
+    <w:rsid w:val="004D670D"/>
+    <w:rPr>
+      <w:rFonts w:ascii="Baskerville SemiBold" w:eastAsiaTheme="majorEastAsia" w:hAnsi="Baskerville SemiBold" w:cstheme="majorBidi"/>
+      <w:bCs/>
+      <w:sz w:val="28"/>
+      <w:szCs w:val="28"/>
+    </w:rPr>
+  </w:style>
+  <w:style w:type="character" w:customStyle="1" w:styleId="Heading3Char">
+    <w:name w:val="Heading 3 Char"/>
+    <w:basedOn w:val="DefaultParagraphFont"/>
+    <w:link w:val="Heading3"/>
+    <w:uiPriority w:val="9"/>
+    <w:qFormat/>
+    <w:rsid w:val="0030115F"/>
+    <w:rPr>
+      <w:rFonts w:eastAsiaTheme="majorEastAsia"/>
+      <w:bCs/>
+      <w:sz w:val="24"/>
+      <w:szCs w:val="24"/>
+    </w:rPr>
+  </w:style>
+  <w:style w:type="character" w:customStyle="1" w:styleId="Heading4Char">
+    <w:name w:val="Heading 4 Char"/>
+    <w:basedOn w:val="DefaultParagraphFont"/>
+    <w:link w:val="Heading4"/>
+    <w:uiPriority w:val="9"/>
+    <w:qFormat/>
+    <w:rsid w:val="0030115F"/>
+    <w:rPr>
+      <w:rFonts w:eastAsiaTheme="majorEastAsia"/>
+      <w:bCs/>
+      <w:iCs/>
+      <w:sz w:val="24"/>
+      <w:szCs w:val="24"/>
+    </w:rPr>
+  </w:style>
+  <w:style w:type="character" w:styleId="PageNumber">
+    <w:name w:val="page number"/>
+    <w:basedOn w:val="DefaultParagraphFont"/>
+    <w:uiPriority w:val="99"/>
+    <w:semiHidden/>
+    <w:unhideWhenUsed/>
+    <w:qFormat/>
+    <w:rsid w:val="00D278B5"/>
+  </w:style>
+  <w:style w:type="character" w:customStyle="1" w:styleId="InternetLink">
+    <w:name w:val="Internet Link"/>
+    <w:basedOn w:val="DefaultParagraphFont"/>
+    <w:uiPriority w:val="99"/>
+    <w:unhideWhenUsed/>
+    <w:rsid w:val="00E537B7"/>
+    <w:rPr>
+      <w:color w:val="0000FF" w:themeColor="hyperlink"/>
+      <w:u w:val="single"/>
+    </w:rPr>
+  </w:style>
+  <w:style w:type="character" w:styleId="Strong">
+    <w:name w:val="Strong"/>
+    <w:basedOn w:val="DefaultParagraphFont"/>
+    <w:uiPriority w:val="22"/>
+    <w:qFormat/>
+    <w:rsid w:val="00164BE3"/>
+    <w:rPr>
+      <w:b/>
+      <w:bCs/>
+    </w:rPr>
+  </w:style>
+  <w:style w:type="character" w:customStyle="1" w:styleId="tgc">
+    <w:name w:val="_tgc"/>
+    <w:basedOn w:val="DefaultParagraphFont"/>
+    <w:qFormat/>
+    <w:rsid w:val="00B67CEB"/>
+  </w:style>
+  <w:style w:type="character" w:styleId="FollowedHyperlink">
+    <w:name w:val="FollowedHyperlink"/>
+    <w:basedOn w:val="DefaultParagraphFont"/>
+    <w:uiPriority w:val="99"/>
+    <w:semiHidden/>
+    <w:unhideWhenUsed/>
+    <w:qFormat/>
+    <w:rsid w:val="00063D35"/>
+    <w:rPr>
+      <w:color w:val="800080" w:themeColor="followedHyperlink"/>
+      <w:u w:val="single"/>
+    </w:rPr>
+  </w:style>
+  <w:style w:type="character" w:styleId="Emphasis">
+    <w:name w:val="Emphasis"/>
+    <w:basedOn w:val="DefaultParagraphFont"/>
+    <w:uiPriority w:val="20"/>
+    <w:qFormat/>
+    <w:rsid w:val="00B95B71"/>
+    <w:rPr>
+      <w:i/>
+      <w:iCs/>
+    </w:rPr>
+  </w:style>
+  <w:style w:type="character" w:customStyle="1" w:styleId="apple-tab-span">
+    <w:name w:val="apple-tab-span"/>
+    <w:basedOn w:val="DefaultParagraphFont"/>
+    <w:qFormat/>
+    <w:rsid w:val="00DD6401"/>
+  </w:style>
+  <w:style w:type="character" w:customStyle="1" w:styleId="ListLabel1">
+    <w:name w:val="ListLabel 1"/>
+    <w:qFormat/>
+    <w:rPr>
+      <w:sz w:val="20"/>
+    </w:rPr>
+  </w:style>
+  <w:style w:type="character" w:customStyle="1" w:styleId="ListLabel2">
+    <w:name w:val="ListLabel 2"/>
+    <w:qFormat/>
+    <w:rPr>
+      <w:sz w:val="20"/>
+    </w:rPr>
+  </w:style>
+  <w:style w:type="character" w:customStyle="1" w:styleId="ListLabel3">
+    <w:name w:val="ListLabel 3"/>
+    <w:qFormat/>
+    <w:rPr>
+      <w:sz w:val="20"/>
+    </w:rPr>
+  </w:style>
+  <w:style w:type="character" w:customStyle="1" w:styleId="ListLabel4">
+    <w:name w:val="ListLabel 4"/>
+    <w:qFormat/>
+    <w:rPr>
+      <w:sz w:val="20"/>
+    </w:rPr>
+  </w:style>
+  <w:style w:type="character" w:customStyle="1" w:styleId="ListLabel5">
+    <w:name w:val="ListLabel 5"/>
+    <w:qFormat/>
+    <w:rPr>
+      <w:sz w:val="20"/>
+    </w:rPr>
+  </w:style>
+  <w:style w:type="character" w:customStyle="1" w:styleId="ListLabel6">
+    <w:name w:val="ListLabel 6"/>
+    <w:qFormat/>
+    <w:rPr>
+      <w:sz w:val="20"/>
+    </w:rPr>
+  </w:style>
+  <w:style w:type="character" w:customStyle="1" w:styleId="ListLabel7">
+    <w:name w:val="ListLabel 7"/>
+    <w:qFormat/>
+    <w:rPr>
+      <w:sz w:val="20"/>
+    </w:rPr>
+  </w:style>
+  <w:style w:type="character" w:customStyle="1" w:styleId="ListLabel8">
+    <w:name w:val="ListLabel 8"/>
+    <w:qFormat/>
+    <w:rPr>
+      <w:sz w:val="20"/>
+    </w:rPr>
+  </w:style>
+  <w:style w:type="character" w:customStyle="1" w:styleId="ListLabel9">
+    <w:name w:val="ListLabel 9"/>
+    <w:qFormat/>
+    <w:rPr>
+      <w:sz w:val="20"/>
+    </w:rPr>
+  </w:style>
+  <w:style w:type="paragraph" w:customStyle="1" w:styleId="Heading">
+    <w:name w:val="Heading"/>
+    <w:basedOn w:val="Normal"/>
+    <w:next w:val="BodyText"/>
+    <w:qFormat/>
+    <w:pPr>
+      <w:keepNext/>
+      <w:spacing w:before="240" w:after="120"/>
+    </w:pPr>
+    <w:rPr>
+      <w:rFonts w:ascii="Liberation Sans" w:eastAsia="Source Han Sans TW Regular" w:hAnsi="Liberation Sans" w:cs="Lohit Devanagari"/>
+      <w:sz w:val="28"/>
+      <w:szCs w:val="28"/>
+    </w:rPr>
+  </w:style>
+  <w:style w:type="paragraph" w:styleId="BodyText">
+    <w:name w:val="Body Text"/>
+    <w:basedOn w:val="Normal"/>
+    <w:pPr>
+      <w:spacing w:after="140" w:line="288" w:lineRule="auto"/>
+    </w:pPr>
+  </w:style>
+  <w:style w:type="paragraph" w:styleId="List">
+    <w:name w:val="List"/>
+    <w:basedOn w:val="BodyText"/>
+    <w:rPr>
+      <w:rFonts w:cs="Lohit Devanagari"/>
+    </w:rPr>
+  </w:style>
+  <w:style w:type="paragraph" w:styleId="Caption">
+    <w:name w:val="caption"/>
+    <w:basedOn w:val="Normal"/>
+    <w:qFormat/>
+    <w:pPr>
+      <w:suppressLineNumbers/>
+      <w:spacing w:before="120" w:after="120"/>
+    </w:pPr>
+    <w:rPr>
+      <w:rFonts w:cs="Lohit Devanagari"/>
+      <w:i/>
+      <w:iCs/>
+    </w:rPr>
+  </w:style>
+  <w:style w:type="paragraph" w:customStyle="1" w:styleId="Index">
+    <w:name w:val="Index"/>
+    <w:basedOn w:val="Normal"/>
+    <w:qFormat/>
+    <w:pPr>
+      <w:suppressLineNumbers/>
+    </w:pPr>
+    <w:rPr>
+      <w:rFonts w:cs="Lohit Devanagari"/>
+    </w:rPr>
+  </w:style>
+  <w:style w:type="paragraph" w:styleId="Header">
+    <w:name w:val="header"/>
+    <w:basedOn w:val="Normal"/>
+    <w:rsid w:val="00AB51B4"/>
+    <w:pPr>
+      <w:tabs>
+        <w:tab w:val="center" w:pos="4320"/>
+        <w:tab w:val="right" w:pos="8640"/>
+      </w:tabs>
+    </w:pPr>
+  </w:style>
+  <w:style w:type="paragraph" w:styleId="Footer">
+    <w:name w:val="footer"/>
+    <w:basedOn w:val="Normal"/>
+    <w:semiHidden/>
+    <w:rsid w:val="00AB51B4"/>
+    <w:pPr>
+      <w:tabs>
+        <w:tab w:val="center" w:pos="4320"/>
+        <w:tab w:val="right" w:pos="8640"/>
+      </w:tabs>
+    </w:pPr>
+  </w:style>
+  <w:style w:type="paragraph" w:customStyle="1" w:styleId="Line">
+    <w:name w:val="Line"/>
+    <w:basedOn w:val="Normal"/>
+    <w:qFormat/>
+    <w:rsid w:val="00EA152E"/>
+    <w:pPr>
+      <w:tabs>
+        <w:tab w:val="left" w:leader="underscore" w:pos="10080"/>
+      </w:tabs>
+      <w:spacing w:before="200"/>
+    </w:pPr>
+    <w:rPr>
+      <w:sz w:val="20"/>
+      <w:szCs w:val="20"/>
+    </w:rPr>
+  </w:style>
+  <w:style w:type="paragraph" w:customStyle="1" w:styleId="Objective1">
+    <w:name w:val="Objective1"/>
+    <w:basedOn w:val="Normal"/>
+    <w:qFormat/>
+    <w:rsid w:val="00EA152E"/>
+    <w:pPr>
+      <w:tabs>
+        <w:tab w:val="left" w:pos="360"/>
+        <w:tab w:val="left" w:leader="underscore" w:pos="7200"/>
+        <w:tab w:val="left" w:pos="7380"/>
+        <w:tab w:val="left" w:leader="underscore" w:pos="8640"/>
+        <w:tab w:val="left" w:pos="8820"/>
+        <w:tab w:val="right" w:leader="underscore" w:pos="10080"/>
+      </w:tabs>
+      <w:spacing w:before="120"/>
+    </w:pPr>
+  </w:style>
+  <w:style w:type="paragraph" w:styleId="BodyText2">
+    <w:name w:val="Body Text 2"/>
+    <w:basedOn w:val="Normal"/>
+    <w:qFormat/>
+    <w:rsid w:val="00EA152E"/>
+    <w:rPr>
+      <w:szCs w:val="20"/>
+    </w:rPr>
+  </w:style>
+  <w:style w:type="paragraph" w:styleId="BalloonText">
+    <w:name w:val="Balloon Text"/>
+    <w:basedOn w:val="Normal"/>
+    <w:link w:val="BalloonTextChar"/>
+    <w:uiPriority w:val="99"/>
+    <w:semiHidden/>
+    <w:unhideWhenUsed/>
+    <w:qFormat/>
+    <w:rsid w:val="00884032"/>
+    <w:rPr>
+      <w:rFonts w:ascii="Lucida Grande" w:hAnsi="Lucida Grande" w:cs="Lucida Grande"/>
+      <w:sz w:val="18"/>
+      <w:szCs w:val="18"/>
+    </w:rPr>
+  </w:style>
+  <w:style w:type="paragraph" w:styleId="ListParagraph">
+    <w:name w:val="List Paragraph"/>
+    <w:basedOn w:val="Normal"/>
+    <w:uiPriority w:val="34"/>
+    <w:qFormat/>
+    <w:rsid w:val="001A6732"/>
+    <w:pPr>
+      <w:ind w:left="720"/>
+      <w:contextualSpacing/>
+    </w:pPr>
+  </w:style>
+  <w:style w:type="paragraph" w:styleId="NormalWeb">
+    <w:name w:val="Normal (Web)"/>
+    <w:basedOn w:val="Normal"/>
+    <w:uiPriority w:val="99"/>
+    <w:semiHidden/>
+    <w:unhideWhenUsed/>
+    <w:qFormat/>
+    <w:rsid w:val="001B690D"/>
+    <w:pPr>
+      <w:spacing w:beforeAutospacing="1" w:afterAutospacing="1"/>
+    </w:pPr>
+    <w:rPr>
+      <w:rFonts w:ascii="Times" w:hAnsi="Times"/>
+      <w:sz w:val="20"/>
+      <w:szCs w:val="20"/>
+    </w:rPr>
+  </w:style>
+  <w:style w:type="paragraph" w:customStyle="1" w:styleId="Para">
+    <w:name w:val="Para"/>
+    <w:qFormat/>
+    <w:rsid w:val="0061364C"/>
+    <w:pPr>
+      <w:widowControl w:val="0"/>
+      <w:spacing w:before="60"/>
+    </w:pPr>
+    <w:rPr>
+      <w:sz w:val="24"/>
+    </w:rPr>
+  </w:style>
+  <w:style w:type="paragraph" w:customStyle="1" w:styleId="Bullet1">
+    <w:name w:val="Bullet 1"/>
+    <w:basedOn w:val="Para"/>
+    <w:qFormat/>
+    <w:rsid w:val="005713FC"/>
+    <w:pPr>
+      <w:ind w:left="907" w:hanging="187"/>
+    </w:pPr>
+  </w:style>
+  <w:style w:type="paragraph" w:customStyle="1" w:styleId="Normal1">
+    <w:name w:val="Normal1"/>
+    <w:qFormat/>
+    <w:rsid w:val="003037E8"/>
+    <w:pPr>
+      <w:widowControl w:val="0"/>
+    </w:pPr>
+    <w:rPr>
+      <w:color w:val="000000"/>
+      <w:sz w:val="24"/>
+    </w:rPr>
+  </w:style>
+  <w:style w:type="paragraph" w:customStyle="1" w:styleId="Section">
+    <w:name w:val="Section"/>
+    <w:basedOn w:val="ListParagraph"/>
+    <w:qFormat/>
+    <w:rsid w:val="00F26FFF"/>
+    <w:pPr>
+      <w:tabs>
+        <w:tab w:val="right" w:pos="10080"/>
+      </w:tabs>
+      <w:spacing w:before="360"/>
+    </w:pPr>
+    <w:rPr>
+      <w:b/>
+      <w:sz w:val="28"/>
+      <w:szCs w:val="28"/>
+    </w:rPr>
+  </w:style>
+  <w:style w:type="paragraph" w:customStyle="1" w:styleId="Subsection">
+    <w:name w:val="Subsection"/>
+    <w:basedOn w:val="Normal"/>
+    <w:qFormat/>
+    <w:rsid w:val="00F26FFF"/>
+    <w:pPr>
+      <w:spacing w:before="240"/>
+      <w:ind w:left="360"/>
+    </w:pPr>
+    <w:rPr>
+      <w:b/>
+    </w:rPr>
+  </w:style>
+  <w:style w:type="paragraph" w:customStyle="1" w:styleId="Item">
+    <w:name w:val="Item"/>
+    <w:basedOn w:val="ListParagraph"/>
+    <w:qFormat/>
+    <w:rsid w:val="00F26FFF"/>
+    <w:pPr>
+      <w:spacing w:before="80"/>
+    </w:pPr>
+  </w:style>
   <w:style w:type="table" w:styleId="TableGrid">
     <w:name w:val="Table Grid"/>
     <w:basedOn w:val="TableNormal"/>
-    <w:rsid w:val="00ab51b4"/>
+    <w:rsid w:val="00AB51B4"/>
     <w:rPr>
       <w:lang w:bidi="x-none"/>
     </w:rPr>
     <w:tblPr>
       <w:tblBorders>
-        <w:top w:val="single" w:color="auto" w:sz="4" w:space="0"/>
-        <w:left w:val="single" w:color="auto" w:sz="4" w:space="0"/>
-        <w:bottom w:val="single" w:color="auto" w:sz="4" w:space="0"/>
-        <w:right w:val="single" w:color="auto" w:sz="4" w:space="0"/>
-        <w:insideH w:val="single" w:color="auto" w:sz="4" w:space="0"/>
-        <w:insideV w:val="single" w:color="auto" w:sz="4" w:space="0"/>
+        <w:top w:val="single" w:sz="4" w:space="0" w:color="auto"/>
+        <w:left w:val="single" w:sz="4" w:space="0" w:color="auto"/>
+        <w:bottom w:val="single" w:sz="4" w:space="0" w:color="auto"/>
+        <w:right w:val="single" w:sz="4" w:space="0" w:color="auto"/>
+        <w:insideH w:val="single" w:sz="4" w:space="0" w:color="auto"/>
+        <w:insideV w:val="single" w:sz="4" w:space="0" w:color="auto"/>
       </w:tblBorders>
     </w:tblPr>
   </w:style>

--- a/ProjectProposal.docx
+++ b/ProjectProposal.docx
@@ -27,28 +27,12 @@
             <w:vAlign w:val="center"/>
           </w:tcPr>
           <w:p>
-            <w:pPr>
-              <w:rPr>
-                <w:lang w:bidi="x-none"/>
-              </w:rPr>
-            </w:pPr>
             <w:r>
-              <w:rPr>
-                <w:lang w:bidi="x-none"/>
-              </w:rPr>
               <w:t>CSC 436</w:t>
             </w:r>
           </w:p>
           <w:p>
-            <w:pPr>
-              <w:rPr>
-                <w:lang w:bidi="x-none"/>
-              </w:rPr>
-            </w:pPr>
             <w:r>
-              <w:rPr>
-                <w:lang w:bidi="x-none"/>
-              </w:rPr>
               <w:t>Due 9/14/17</w:t>
             </w:r>
           </w:p>
@@ -79,7 +63,6 @@
                 <w:b/>
                 <w:sz w:val="32"/>
                 <w:szCs w:val="32"/>
-                <w:lang w:bidi="x-none"/>
               </w:rPr>
               <w:t>Project Proposal</w:t>
             </w:r>
@@ -98,15 +81,9 @@
             <w:vAlign w:val="center"/>
           </w:tcPr>
           <w:p>
-            <w:pPr>
-              <w:rPr>
-                <w:lang w:bidi="x-none"/>
-              </w:rPr>
-            </w:pPr>
             <w:r>
               <w:rPr>
                 <w:noProof/>
-                <w:lang w:bidi="x-none"/>
               </w:rPr>
               <w:drawing>
                 <wp:inline distT="0" distB="10160" distL="0" distR="0">
@@ -155,8 +132,13 @@
         <w:pStyle w:val="Section"/>
       </w:pPr>
       <w:r>
-        <w:t>Project Title: OpenBurn</w:t>
-      </w:r>
+        <w:t xml:space="preserve">Project Title: </w:t>
+      </w:r>
+      <w:proofErr w:type="spellStart"/>
+      <w:r>
+        <w:t>OpenBurn</w:t>
+      </w:r>
+      <w:proofErr w:type="spellEnd"/>
     </w:p>
     <w:p>
       <w:pPr>
@@ -188,7 +170,23 @@
         <w:ind w:firstLine="720"/>
       </w:pPr>
       <w:r>
-        <w:t xml:space="preserve">Abhishek Rane, Daniel Tranfaglia, Isaac Plunkett, Andrew Tarr, Vicente Figueroa </w:t>
+        <w:t xml:space="preserve">Abhishek </w:t>
+      </w:r>
+      <w:proofErr w:type="spellStart"/>
+      <w:r>
+        <w:t>Rane</w:t>
+      </w:r>
+      <w:proofErr w:type="spellEnd"/>
+      <w:r>
+        <w:t xml:space="preserve">, Daniel Tranfaglia, Isaac Plunkett, Andrew </w:t>
+      </w:r>
+      <w:proofErr w:type="spellStart"/>
+      <w:r>
+        <w:t>Tarr</w:t>
+      </w:r>
+      <w:proofErr w:type="spellEnd"/>
+      <w:r>
+        <w:t xml:space="preserve">, Vicente Figueroa </w:t>
       </w:r>
     </w:p>
     <w:p/>
@@ -212,11 +210,21 @@
           <w:numId w:val="3"/>
         </w:numPr>
       </w:pPr>
-      <w:r>
-        <w:t>OpenBurn is an open source, multi platform solid rocket</w:t>
-      </w:r>
-      <w:r>
-        <w:t xml:space="preserve"> motor internal ballistics simulator that takes a fuel model, and grain geometry and produces a pressure vs time plot.</w:t>
+      <w:proofErr w:type="spellStart"/>
+      <w:r>
+        <w:t>OpenBurn</w:t>
+      </w:r>
+      <w:proofErr w:type="spellEnd"/>
+      <w:r>
+        <w:t xml:space="preserve"> is an open source, </w:t>
+      </w:r>
+      <w:proofErr w:type="spellStart"/>
+      <w:r>
+        <w:t>multi platform</w:t>
+      </w:r>
+      <w:proofErr w:type="spellEnd"/>
+      <w:r>
+        <w:t xml:space="preserve"> solid rocket motor internal ballistics simulator that takes a fuel model, and grain geometry and produces a pressure vs time plot.</w:t>
       </w:r>
     </w:p>
     <w:p>
@@ -260,10 +268,7 @@
         </w:numPr>
       </w:pPr>
       <w:r>
-        <w:t xml:space="preserve">Better simulation results </w:t>
-      </w:r>
-      <w:r>
-        <w:t>than those that are currently available that are also open-source, and accounts for erosive burning. Improve upon graphical user interface.</w:t>
+        <w:t>Better simulation results than those that are currently available that are also open-source, and accounts for erosive burning. Improve upon graphical user interface.</w:t>
       </w:r>
     </w:p>
     <w:p>
@@ -296,10 +301,7 @@
         <w:ind w:left="1440"/>
       </w:pPr>
       <w:r>
-        <w:t>As a user wh</w:t>
-      </w:r>
-      <w:r>
-        <w:t>en I enter in values I want to be able to select different units.</w:t>
+        <w:t>As a user when I enter in values I want to be able to select different units.</w:t>
       </w:r>
       <w:r>
         <w:br/>
@@ -311,10 +313,7 @@
       </w:r>
       <w:r>
         <w:br/>
-        <w:t>As a user I want to be able to visualize my simulation ou</w:t>
-      </w:r>
-      <w:r>
-        <w:t>tputs.</w:t>
+        <w:t>As a user I want to be able to visualize my simulation outputs.</w:t>
       </w:r>
       <w:r>
         <w:br/>
@@ -346,10 +345,7 @@
         </w:numPr>
       </w:pPr>
       <w:r>
-        <w:t>Multi-platform, open-source software, introduces multiple unit availability, accou</w:t>
-      </w:r>
-      <w:r>
-        <w:t>nts for erosive burning, improved Graphical User Interface.</w:t>
+        <w:t>Multi-platform, open-source software, introduces multiple unit availability, accounts for erosive burning, improved Graphical User Interface.</w:t>
       </w:r>
     </w:p>
     <w:p>
@@ -393,10 +389,7 @@
         </w:numPr>
       </w:pPr>
       <w:r>
-        <w:t>Users will be able to use simulation results to help bui</w:t>
-      </w:r>
-      <w:r>
-        <w:t>ld motors more efficiently.</w:t>
+        <w:t>Users will be able to use simulation results to help build motors more efficiently.</w:t>
       </w:r>
     </w:p>
     <w:p>
@@ -416,7 +409,15 @@
         </w:numPr>
       </w:pPr>
       <w:r>
-        <w:t>Dr. Mark Langhenry – Current Raytheon propulsion, Former Lockheed Martin Propulsion Engineer, Former AIAA Solids Chair.</w:t>
+        <w:t xml:space="preserve">Dr. Mark </w:t>
+      </w:r>
+      <w:proofErr w:type="spellStart"/>
+      <w:r>
+        <w:t>Langhenry</w:t>
+      </w:r>
+      <w:proofErr w:type="spellEnd"/>
+      <w:r>
+        <w:t xml:space="preserve"> – Current Raytheon propulsion, Former Lockheed Martin Propulsion Engineer, Former AIAA Solids Chair.</w:t>
       </w:r>
     </w:p>
     <w:p>
@@ -445,26 +446,18 @@
           <w:sz w:val="22"/>
           <w:szCs w:val="22"/>
         </w:rPr>
-        <w:t>We will produce a program with an</w:t>
-      </w:r>
-      <w:r>
+        <w:t>We will produce a program with an easy to use interface that outputs accurate Thrust vs. Time data for a range of rocket motor designs.</w:t>
+      </w:r>
+    </w:p>
+    <w:p>
+      <w:pPr>
+        <w:pStyle w:val="Item"/>
+        <w:ind w:hanging="360"/>
         <w:rPr>
           <w:color w:val="000000"/>
           <w:sz w:val="22"/>
           <w:szCs w:val="22"/>
         </w:rPr>
-        <w:t xml:space="preserve"> easy to use interface that outputs accurate Thrust vs. Time data for a range of rocket motor designs.</w:t>
-      </w:r>
-    </w:p>
-    <w:p>
-      <w:pPr>
-        <w:pStyle w:val="Item"/>
-        <w:ind w:hanging="360"/>
-        <w:rPr>
-          <w:color w:val="000000"/>
-          <w:sz w:val="22"/>
-          <w:szCs w:val="22"/>
-        </w:rPr>
       </w:pPr>
     </w:p>
     <w:p>
@@ -530,11 +523,13 @@
       <w:pPr>
         <w:pStyle w:val="Item"/>
       </w:pPr>
-      <w:r>
-        <w:t>RocketMath – Contains static methods</w:t>
-      </w:r>
-      <w:r>
-        <w:t xml:space="preserve"> which contain the equations, methods take Grain and Motor objects.</w:t>
+      <w:proofErr w:type="spellStart"/>
+      <w:r>
+        <w:t>RocketMath</w:t>
+      </w:r>
+      <w:proofErr w:type="spellEnd"/>
+      <w:r>
+        <w:t xml:space="preserve"> – Contains static methods which contain the equations, methods take Grain and Motor objects.</w:t>
       </w:r>
     </w:p>
     <w:p>
@@ -550,10 +545,7 @@
         <w:pStyle w:val="Item"/>
       </w:pPr>
       <w:r>
-        <w:t>Grain – Contains data for a motor grain, including shape, type, length, inner/outer diameter, and number of burning face</w:t>
-      </w:r>
-      <w:r>
-        <w:t>s.</w:t>
+        <w:t>Grain – Contains data for a motor grain, including shape, type, length, inner/outer diameter, and number of burning faces.</w:t>
       </w:r>
     </w:p>
     <w:p>
@@ -587,8 +579,21 @@
       <w:pPr>
         <w:pStyle w:val="Item"/>
       </w:pPr>
-      <w:r>
-        <w:t>GraphView – Takes a list of points and graphs them. Possibly implemented with JFreeChart.</w:t>
+      <w:proofErr w:type="spellStart"/>
+      <w:r>
+        <w:t>GraphView</w:t>
+      </w:r>
+      <w:proofErr w:type="spellEnd"/>
+      <w:r>
+        <w:t xml:space="preserve"> – Takes a list of points and graphs them. Possibly implemented with </w:t>
+      </w:r>
+      <w:proofErr w:type="spellStart"/>
+      <w:r>
+        <w:t>JFreeChart</w:t>
+      </w:r>
+      <w:proofErr w:type="spellEnd"/>
+      <w:r>
+        <w:t>.</w:t>
       </w:r>
     </w:p>
     <w:p>
@@ -615,10 +620,23 @@
         <w:pStyle w:val="Item"/>
       </w:pPr>
       <w:r>
-        <w:t xml:space="preserve">GUI – when the calculate button is </w:t>
-      </w:r>
-      <w:r>
-        <w:t>pressed, gets data from input text fields and constructs motor and grain objects.  Passes them to static functions from the RocketMath class.  Passes the output into the GraphView class.</w:t>
+        <w:t xml:space="preserve">GUI – when the calculate button is pressed, gets data from input text fields and constructs motor and grain objects.  Passes them to static functions from the </w:t>
+      </w:r>
+      <w:proofErr w:type="spellStart"/>
+      <w:r>
+        <w:t>RocketMath</w:t>
+      </w:r>
+      <w:proofErr w:type="spellEnd"/>
+      <w:r>
+        <w:t xml:space="preserve"> class.  Passes the output into the </w:t>
+      </w:r>
+      <w:proofErr w:type="spellStart"/>
+      <w:r>
+        <w:t>GraphView</w:t>
+      </w:r>
+      <w:proofErr w:type="spellEnd"/>
+      <w:r>
+        <w:t xml:space="preserve"> class.</w:t>
       </w:r>
     </w:p>
     <w:p>
@@ -696,25 +714,19 @@
       </w:pPr>
       <w:r>
         <w:lastRenderedPageBreak/>
-        <w:t>Minimal System: Entering grain data for a motor, and producing a</w:t>
-      </w:r>
-      <w:r>
-        <w:t xml:space="preserve"> set of points for thrust vs time, and displaying calculated values such as Kn.</w:t>
-      </w:r>
-    </w:p>
-    <w:p>
-      <w:pPr>
-        <w:pStyle w:val="Item"/>
-        <w:numPr>
-          <w:ilvl w:val="0"/>
-          <w:numId w:val="3"/>
-        </w:numPr>
-      </w:pPr>
-      <w:r>
-        <w:t>We would like to add an improved graphical user interface, a line graph of the points, and calculations that account for erosive burning. If we have even more time, we would li</w:t>
-      </w:r>
-      <w:r>
-        <w:t>ke to add side-by-side graphs so users can compare results between motors.</w:t>
+        <w:t>Minimal System: Entering grain data for a motor, and producing a set of points for thrust vs time, and displaying calculated values such as Kn.</w:t>
+      </w:r>
+    </w:p>
+    <w:p>
+      <w:pPr>
+        <w:pStyle w:val="Item"/>
+        <w:numPr>
+          <w:ilvl w:val="0"/>
+          <w:numId w:val="3"/>
+        </w:numPr>
+      </w:pPr>
+      <w:r>
+        <w:t>We would like to add an improved graphical user interface, a line graph of the points, and calculations that account for erosive burning. If we have even more time, we would like to add side-by-side graphs so users can compare results between motors.</w:t>
       </w:r>
     </w:p>
     <w:p>
@@ -734,10 +746,7 @@
         <w:pStyle w:val="Subsection"/>
       </w:pPr>
       <w:r>
-        <w:t>Tools and E</w:t>
-      </w:r>
-      <w:r>
-        <w:t>xternal Technology</w:t>
+        <w:t>Tools and External Technology</w:t>
       </w:r>
     </w:p>
     <w:p>
@@ -752,7 +761,21 @@
         <w:rPr>
           <w:color w:val="000000"/>
         </w:rPr>
-        <w:t>Eclipse, JUnit, JFreeChart, CSV/Excel files, RSE files</w:t>
+        <w:t xml:space="preserve">Eclipse, JUnit, </w:t>
+      </w:r>
+      <w:proofErr w:type="spellStart"/>
+      <w:r>
+        <w:rPr>
+          <w:color w:val="000000"/>
+        </w:rPr>
+        <w:t>JFreeChart</w:t>
+      </w:r>
+      <w:proofErr w:type="spellEnd"/>
+      <w:r>
+        <w:rPr>
+          <w:color w:val="000000"/>
+        </w:rPr>
+        <w:t>, CSV/Excel files, RSE files</w:t>
       </w:r>
     </w:p>
     <w:p>
@@ -813,10 +836,7 @@
         <w:t>Abhishek:</w:t>
       </w:r>
       <w:r>
-        <w:t xml:space="preserve"> Aerospace engineering and computer science experience. I was a project lead for the intercollegiate rocket team and I have experience designing</w:t>
-      </w:r>
-      <w:r>
-        <w:t xml:space="preserve"> and building solid rocket motors. I was responsible for the simulations related to the motor. I also worked at an autonomous drone technology startup in Tucson. I have used Java, C, MATLAB and have participated in several hackathons.</w:t>
+        <w:t xml:space="preserve"> Aerospace engineering and computer science experience. I was a project lead for the intercollegiate rocket team and I have experience designing and building solid rocket motors. I was responsible for the simulations related to the motor. I also worked at an autonomous drone technology startup in Tucson. I have used Java, C, MATLAB and have participated in several hackathons.</w:t>
       </w:r>
     </w:p>
     <w:p>
@@ -834,22 +854,35 @@
         <w:t>Vicente:</w:t>
       </w:r>
       <w:r>
-        <w:t xml:space="preserve"> I have major</w:t>
-      </w:r>
-      <w:r>
-        <w:t xml:space="preserve">ed in computer science my whole time in college and have some experience with GUIs and simulations. I am experienced with C, Java, and Javascript. </w:t>
+        <w:t xml:space="preserve"> I have majored in computer science my whole time in college and have some experience with GUIs and simulations. I am experienced with C, Java, and </w:t>
+      </w:r>
+      <w:proofErr w:type="spellStart"/>
+      <w:r>
+        <w:t>Javascript</w:t>
+      </w:r>
+      <w:proofErr w:type="spellEnd"/>
+      <w:r>
+        <w:t xml:space="preserve">. </w:t>
       </w:r>
       <w:r>
         <w:rPr>
           <w:color w:val="000000"/>
         </w:rPr>
-        <w:t>I currently work at an internship with HealthTrio so I have a good amount of experience with working as a tea</w:t>
-      </w:r>
+        <w:t xml:space="preserve">I currently work at an internship with </w:t>
+      </w:r>
+      <w:proofErr w:type="spellStart"/>
       <w:r>
         <w:rPr>
           <w:color w:val="000000"/>
         </w:rPr>
-        <w:t>m and experience with Agile, Git and JIRA.</w:t>
+        <w:t>HealthTrio</w:t>
+      </w:r>
+      <w:proofErr w:type="spellEnd"/>
+      <w:r>
+        <w:rPr>
+          <w:color w:val="000000"/>
+        </w:rPr>
+        <w:t xml:space="preserve"> so I have a good amount of experience with working as a team and experience with Agile, Git and JIRA.</w:t>
       </w:r>
     </w:p>
     <w:p>
@@ -891,13 +924,23 @@
         <w:t>Daniel:</w:t>
       </w:r>
       <w:r>
-        <w:t xml:space="preserve"> Experience in C, Python, and Java, along with 10 months of internship experience with Metropia Inc. </w:t>
-      </w:r>
-      <w:r>
-        <w:t>(6 months) and currently at HealthTrio LLC (4 months). Has worked with Agile teams that utilize software such as Git and JIRA. An aspiring Full-Stack developer who can design systems and databases. Has also participated in two hackathons, and has some expe</w:t>
-      </w:r>
-      <w:r>
-        <w:t>rience with drones.</w:t>
+        <w:t xml:space="preserve"> Experience in C, Python, and Java, along with 10 months of internship experience with </w:t>
+      </w:r>
+      <w:proofErr w:type="spellStart"/>
+      <w:r>
+        <w:t>Metropia</w:t>
+      </w:r>
+      <w:proofErr w:type="spellEnd"/>
+      <w:r>
+        <w:t xml:space="preserve"> Inc. (6 months) and currently at </w:t>
+      </w:r>
+      <w:proofErr w:type="spellStart"/>
+      <w:r>
+        <w:t>HealthTrio</w:t>
+      </w:r>
+      <w:proofErr w:type="spellEnd"/>
+      <w:r>
+        <w:t xml:space="preserve"> LLC (4 months). Has worked with Agile teams that utilize software such as Git and JIRA. An aspiring Full-Stack developer who can design systems and databases. Has also participated in two hackathons, and has some experience with drones.</w:t>
       </w:r>
     </w:p>
     <w:p>
@@ -1002,13 +1045,15 @@
         <w:t>Daniel:</w:t>
       </w:r>
       <w:r>
-        <w:t xml:space="preserve"> I have never worked on projects that involve aerospace concepts, however I constantly work on project</w:t>
-      </w:r>
-      <w:r>
-        <w:t>s that involve OOP and Test-Driven Development, as well as GUI’s. I have also worked on Agile teams and have gained valuable knowledge that I believe will benefit this team. I am planning to do research on JFreeChart as I believe it will help us with plott</w:t>
-      </w:r>
-      <w:r>
-        <w:t>ing data.</w:t>
+        <w:t xml:space="preserve"> I have never worked on projects that involve aerospace concepts, however I constantly work on projects that involve OOP and Test-Driven Development, as well as GUI’s. I have also worked on Agile teams and have gained valuable knowledge that I believe will benefit this team. I am planning to do research on </w:t>
+      </w:r>
+      <w:proofErr w:type="spellStart"/>
+      <w:r>
+        <w:t>JFreeChart</w:t>
+      </w:r>
+      <w:proofErr w:type="spellEnd"/>
+      <w:r>
+        <w:t xml:space="preserve"> as I believe it will help us with plotting data.</w:t>
       </w:r>
     </w:p>
     <w:p>
@@ -1049,10 +1094,7 @@
         <w:t xml:space="preserve">Isaac: </w:t>
       </w:r>
       <w:r>
-        <w:t xml:space="preserve">I have used Java swing in previous applications.  I have no other </w:t>
-      </w:r>
-      <w:r>
-        <w:t>relevant experience.</w:t>
+        <w:t>I have used Java swing in previous applications.  I have no other relevant experience.</w:t>
       </w:r>
     </w:p>
     <w:p>
@@ -1078,194 +1120,221 @@
         <w:rPr>
           <w:bCs/>
         </w:rPr>
-        <w:t>No relevant experience other than Java</w:t>
+        <w:t>No relevant experience other than Java.</w:t>
+      </w:r>
+    </w:p>
+    <w:p>
+      <w:pPr>
+        <w:pStyle w:val="Subsection"/>
+      </w:pPr>
+      <w:r>
+        <w:lastRenderedPageBreak/>
+        <w:t>Roles</w:t>
+      </w:r>
+    </w:p>
+    <w:p>
+      <w:pPr>
+        <w:pStyle w:val="Item"/>
+        <w:numPr>
+          <w:ilvl w:val="0"/>
+          <w:numId w:val="3"/>
+        </w:numPr>
+      </w:pPr>
+      <w:r>
+        <w:rPr>
+          <w:b/>
+        </w:rPr>
+        <w:t>Product Manager: Abhishek</w:t>
+      </w:r>
+      <w:r>
+        <w:t xml:space="preserve"> – Knowledgeable of the product requirements and constraints.</w:t>
+      </w:r>
+    </w:p>
+    <w:p>
+      <w:pPr>
+        <w:pStyle w:val="Item"/>
+        <w:numPr>
+          <w:ilvl w:val="0"/>
+          <w:numId w:val="3"/>
+        </w:numPr>
+      </w:pPr>
+      <w:r>
+        <w:rPr>
+          <w:b/>
+        </w:rPr>
+        <w:t>Team Coordinator: Vicente</w:t>
+      </w:r>
+      <w:r>
+        <w:t xml:space="preserve"> – Tracks progress for the team. Somewhat of a Scrum Master.</w:t>
+      </w:r>
+    </w:p>
+    <w:p>
+      <w:pPr>
+        <w:pStyle w:val="Item"/>
+        <w:numPr>
+          <w:ilvl w:val="0"/>
+          <w:numId w:val="3"/>
+        </w:numPr>
+      </w:pPr>
+      <w:r>
+        <w:rPr>
+          <w:b/>
+        </w:rPr>
+        <w:t>Front End Development: Isaac</w:t>
+      </w:r>
+      <w:r>
+        <w:t xml:space="preserve"> – Main developer on the GUI and view side.</w:t>
+      </w:r>
+    </w:p>
+    <w:p>
+      <w:pPr>
+        <w:pStyle w:val="Item"/>
+        <w:numPr>
+          <w:ilvl w:val="0"/>
+          <w:numId w:val="3"/>
+        </w:numPr>
+      </w:pPr>
+      <w:r>
+        <w:rPr>
+          <w:b/>
+        </w:rPr>
+        <w:t>Back End Development: Andrew</w:t>
+      </w:r>
+      <w:r>
+        <w:t xml:space="preserve"> – Main developer on the logic/math side.</w:t>
+      </w:r>
+    </w:p>
+    <w:p>
+      <w:pPr>
+        <w:pStyle w:val="Item"/>
+        <w:numPr>
+          <w:ilvl w:val="0"/>
+          <w:numId w:val="3"/>
+        </w:numPr>
+      </w:pPr>
+      <w:r>
+        <w:rPr>
+          <w:b/>
+        </w:rPr>
+        <w:t>QA Engineer: Daniel</w:t>
+      </w:r>
+      <w:r>
+        <w:t xml:space="preserve"> – Implements Test-Driven Development and ensures quality over all systems. Ensures good OOP practices are followed.</w:t>
+      </w:r>
+    </w:p>
+    <w:p>
+      <w:pPr>
+        <w:pStyle w:val="Item"/>
+        <w:numPr>
+          <w:ilvl w:val="0"/>
+          <w:numId w:val="3"/>
+        </w:numPr>
+      </w:pPr>
+      <w:r>
+        <w:rPr>
+          <w:b/>
+        </w:rPr>
+        <w:t>All members:</w:t>
+      </w:r>
+      <w:r>
+        <w:t xml:space="preserve"> Development of certain components, and monitoring the work and progress of the entire team.</w:t>
+      </w:r>
+    </w:p>
+    <w:p>
+      <w:pPr>
+        <w:pStyle w:val="Item"/>
+      </w:pPr>
+    </w:p>
+    <w:p>
+      <w:pPr>
+        <w:pStyle w:val="Section"/>
+        <w:numPr>
+          <w:ilvl w:val="0"/>
+          <w:numId w:val="2"/>
+        </w:numPr>
+      </w:pPr>
+      <w:r>
+        <w:t>Risks</w:t>
+      </w:r>
+    </w:p>
+    <w:p>
+      <w:pPr>
+        <w:pStyle w:val="Subsection"/>
+      </w:pPr>
+      <w:r>
+        <w:t>Constraints</w:t>
+      </w:r>
+    </w:p>
+    <w:p>
+      <w:pPr>
+        <w:pStyle w:val="Item"/>
+        <w:numPr>
+          <w:ilvl w:val="0"/>
+          <w:numId w:val="3"/>
+        </w:numPr>
+      </w:pPr>
+      <w:r>
+        <w:t>Rocket technology falls under Export Controls.  We must ensure all equations originate from unclassified sources.</w:t>
+      </w:r>
+    </w:p>
+    <w:p>
+      <w:pPr>
+        <w:pStyle w:val="Subsection"/>
+      </w:pPr>
+      <w:r>
+        <w:t>Resources</w:t>
+      </w:r>
+    </w:p>
+    <w:p>
+      <w:pPr>
+        <w:pStyle w:val="Item"/>
+        <w:numPr>
+          <w:ilvl w:val="0"/>
+          <w:numId w:val="3"/>
+        </w:numPr>
+      </w:pPr>
+      <w:r>
+        <w:rPr>
+          <w:color w:val="000000"/>
+        </w:rPr>
+        <w:t>We have access to motor firings from last year. However erosive burning was not a factor for these burning.</w:t>
+      </w:r>
+    </w:p>
+    <w:p>
+      <w:pPr>
+        <w:pStyle w:val="Item"/>
+        <w:numPr>
+          <w:ilvl w:val="0"/>
+          <w:numId w:val="3"/>
+        </w:numPr>
+      </w:pPr>
+      <w:r>
+        <w:rPr>
+          <w:color w:val="000000"/>
+        </w:rPr>
+        <w:t>Access to motor firing data where erosive burning was a factor.</w:t>
       </w:r>
       <w:bookmarkStart w:id="0" w:name="_GoBack"/>
       <w:bookmarkEnd w:id="0"/>
-      <w:r>
-        <w:rPr>
-          <w:bCs/>
-        </w:rPr>
-        <w:t>.</w:t>
-      </w:r>
-    </w:p>
-    <w:p>
-      <w:pPr>
-        <w:pStyle w:val="Item"/>
-        <w:ind w:hanging="360"/>
-      </w:pPr>
-    </w:p>
-    <w:p>
-      <w:pPr>
-        <w:pStyle w:val="Item"/>
-        <w:ind w:hanging="360"/>
-      </w:pPr>
+    </w:p>
+    <w:p>
+      <w:pPr>
+        <w:pStyle w:val="Section"/>
+        <w:numPr>
+          <w:ilvl w:val="0"/>
+          <w:numId w:val="2"/>
+        </w:numPr>
+      </w:pPr>
+      <w:r>
+        <w:t>Project Management</w:t>
+      </w:r>
     </w:p>
     <w:p>
       <w:pPr>
         <w:pStyle w:val="Subsection"/>
       </w:pPr>
       <w:r>
-        <w:t>Roles</w:t>
-      </w:r>
-    </w:p>
-    <w:p>
-      <w:pPr>
-        <w:pStyle w:val="Item"/>
-        <w:numPr>
-          <w:ilvl w:val="0"/>
-          <w:numId w:val="3"/>
-        </w:numPr>
-      </w:pPr>
-      <w:r>
-        <w:rPr>
-          <w:b/>
-        </w:rPr>
-        <w:t>Product Manager: Abhishek</w:t>
-      </w:r>
-      <w:r>
-        <w:t xml:space="preserve"> – Knowledgeable of the product requirements and constraints.</w:t>
-      </w:r>
-    </w:p>
-    <w:p>
-      <w:pPr>
-        <w:pStyle w:val="Item"/>
-        <w:numPr>
-          <w:ilvl w:val="0"/>
-          <w:numId w:val="3"/>
-        </w:numPr>
-      </w:pPr>
-      <w:r>
-        <w:rPr>
-          <w:b/>
-        </w:rPr>
-        <w:t>Team Coordinator: Vicente</w:t>
-      </w:r>
-      <w:r>
-        <w:t xml:space="preserve"> – Tracks progress for the team. Somewhat of a Scrum Master.</w:t>
-      </w:r>
-    </w:p>
-    <w:p>
-      <w:pPr>
-        <w:pStyle w:val="Item"/>
-        <w:numPr>
-          <w:ilvl w:val="0"/>
-          <w:numId w:val="3"/>
-        </w:numPr>
-      </w:pPr>
-      <w:r>
-        <w:rPr>
-          <w:b/>
-        </w:rPr>
-        <w:t>Front End Development: Isaac</w:t>
-      </w:r>
-      <w:r>
-        <w:t xml:space="preserve"> – Main developer on the G</w:t>
-      </w:r>
-      <w:r>
-        <w:t>UI and view side.</w:t>
-      </w:r>
-    </w:p>
-    <w:p>
-      <w:pPr>
-        <w:pStyle w:val="Item"/>
-        <w:numPr>
-          <w:ilvl w:val="0"/>
-          <w:numId w:val="3"/>
-        </w:numPr>
-      </w:pPr>
-      <w:r>
-        <w:rPr>
-          <w:b/>
-        </w:rPr>
-        <w:t>Back End Development: Andrew</w:t>
-      </w:r>
-      <w:r>
-        <w:t xml:space="preserve"> – Main developer on the logic/math side.</w:t>
-      </w:r>
-    </w:p>
-    <w:p>
-      <w:pPr>
-        <w:pStyle w:val="Item"/>
-        <w:numPr>
-          <w:ilvl w:val="0"/>
-          <w:numId w:val="3"/>
-        </w:numPr>
-      </w:pPr>
-      <w:r>
-        <w:rPr>
-          <w:b/>
-        </w:rPr>
-        <w:t>QA Engineer: Daniel</w:t>
-      </w:r>
-      <w:r>
-        <w:t xml:space="preserve"> – Implements Test-Driven Development and ensures quality over all systems. Ensures good OOP practices are followed.</w:t>
-      </w:r>
-    </w:p>
-    <w:p>
-      <w:pPr>
-        <w:pStyle w:val="Item"/>
-        <w:numPr>
-          <w:ilvl w:val="0"/>
-          <w:numId w:val="3"/>
-        </w:numPr>
-      </w:pPr>
-      <w:r>
-        <w:rPr>
-          <w:b/>
-        </w:rPr>
-        <w:t>All members:</w:t>
-      </w:r>
-      <w:r>
-        <w:t xml:space="preserve"> Development of cert</w:t>
-      </w:r>
-      <w:r>
-        <w:t>ain components, and monitoring the work and progress of the entire team.</w:t>
-      </w:r>
-    </w:p>
-    <w:p>
-      <w:pPr>
-        <w:pStyle w:val="Item"/>
-      </w:pPr>
-    </w:p>
-    <w:p>
-      <w:pPr>
-        <w:pStyle w:val="Section"/>
-        <w:numPr>
-          <w:ilvl w:val="0"/>
-          <w:numId w:val="2"/>
-        </w:numPr>
-      </w:pPr>
-      <w:r>
-        <w:t>Risks</w:t>
-      </w:r>
-    </w:p>
-    <w:p>
-      <w:pPr>
-        <w:pStyle w:val="Subsection"/>
-      </w:pPr>
-      <w:r>
-        <w:t>Constraints</w:t>
-      </w:r>
-    </w:p>
-    <w:p>
-      <w:pPr>
-        <w:pStyle w:val="Item"/>
-        <w:numPr>
-          <w:ilvl w:val="0"/>
-          <w:numId w:val="3"/>
-        </w:numPr>
-      </w:pPr>
-      <w:r>
-        <w:t>Rocket technology falls under Export Controls.  We must ensure all equations originate from unclassified sources.</w:t>
-      </w:r>
-    </w:p>
-    <w:p>
-      <w:pPr>
-        <w:pStyle w:val="Subsection"/>
-      </w:pPr>
-      <w:r>
-        <w:t>Resources</w:t>
+        <w:t>Process</w:t>
       </w:r>
     </w:p>
     <w:p>
@@ -1280,84 +1349,7 @@
         <w:rPr>
           <w:color w:val="000000"/>
         </w:rPr>
-        <w:t>We have access to motor firings from las</w:t>
-      </w:r>
-      <w:r>
-        <w:rPr>
-          <w:color w:val="000000"/>
-        </w:rPr>
-        <w:t>t year. However erosive burning was not a factor for these burning.</w:t>
-      </w:r>
-    </w:p>
-    <w:p>
-      <w:pPr>
-        <w:pStyle w:val="Item"/>
-        <w:numPr>
-          <w:ilvl w:val="0"/>
-          <w:numId w:val="3"/>
-        </w:numPr>
-      </w:pPr>
-      <w:r>
-        <w:rPr>
-          <w:color w:val="000000"/>
-        </w:rPr>
-        <w:t>Access to motor firing data where erosive burning was a factor.</w:t>
-      </w:r>
-    </w:p>
-    <w:p>
-      <w:pPr>
-        <w:pStyle w:val="Item"/>
-        <w:numPr>
-          <w:ilvl w:val="0"/>
-          <w:numId w:val="3"/>
-        </w:numPr>
-      </w:pPr>
-      <w:r>
-        <w:rPr>
-          <w:color w:val="000000"/>
-        </w:rPr>
-        <w:t>We also to previous data from physicals to compare results.</w:t>
-      </w:r>
-    </w:p>
-    <w:p>
-      <w:pPr>
-        <w:pStyle w:val="Section"/>
-        <w:numPr>
-          <w:ilvl w:val="0"/>
-          <w:numId w:val="2"/>
-        </w:numPr>
-      </w:pPr>
-      <w:r>
-        <w:t>Project Management</w:t>
-      </w:r>
-    </w:p>
-    <w:p>
-      <w:pPr>
-        <w:pStyle w:val="Subsection"/>
-      </w:pPr>
-      <w:r>
-        <w:t>Process</w:t>
-      </w:r>
-    </w:p>
-    <w:p>
-      <w:pPr>
-        <w:pStyle w:val="Item"/>
-        <w:numPr>
-          <w:ilvl w:val="0"/>
-          <w:numId w:val="3"/>
-        </w:numPr>
-      </w:pPr>
-      <w:r>
-        <w:rPr>
-          <w:color w:val="000000"/>
-        </w:rPr>
-        <w:t xml:space="preserve">Our team will use Agile development. </w:t>
-      </w:r>
-      <w:r>
-        <w:rPr>
-          <w:color w:val="000000"/>
-        </w:rPr>
-        <w:t>We will use Trello and GitHub to drive our Agile process.</w:t>
+        <w:t>Our team will use Agile development. We will use Trello and GitHub to drive our Agile process.</w:t>
       </w:r>
     </w:p>
     <w:p>
@@ -1411,10 +1403,7 @@
         <w:t xml:space="preserve">Feature - </w:t>
       </w:r>
       <w:r>
-        <w:t>GUI th</w:t>
-      </w:r>
-      <w:r>
-        <w:t>at produces a visual graph of Pressure vs Time.  Can save data to a CSV.  Imperial and metric units.</w:t>
+        <w:t>GUI that produces a visual graph of Pressure vs Time.  Can save data to a CSV.  Imperial and metric units.</w:t>
       </w:r>
     </w:p>
     <w:p>
@@ -1437,10 +1426,7 @@
         <w:t>Beta -  </w:t>
       </w:r>
       <w:r>
-        <w:t xml:space="preserve">GUI that produces a visual graph of Thrust vs Time.  Can save data to a RSE file.  Calculations account for Erosive burning.  Can display multiple </w:t>
-      </w:r>
-      <w:r>
-        <w:t>plots.</w:t>
+        <w:t>GUI that produces a visual graph of Thrust vs Time.  Can save data to a RSE file.  Calculations account for Erosive burning.  Can display multiple plots.</w:t>
       </w:r>
     </w:p>
     <w:p>
@@ -1482,55 +1468,64 @@
         <w:rPr>
           <w:color w:val="000000"/>
         </w:rPr>
-        <w:t xml:space="preserve">Our team will meet 2-3 times a week in person. Also we will use the GroupMe app to stay in contact, along with FaceTime and </w:t>
-      </w:r>
+        <w:t xml:space="preserve">Our team will meet 2-3 times a week in person. </w:t>
+      </w:r>
+      <w:proofErr w:type="gramStart"/>
       <w:r>
         <w:rPr>
           <w:color w:val="000000"/>
         </w:rPr>
-        <w:t>google hangouts to stay on the same page.</w:t>
-      </w:r>
-    </w:p>
-    <w:p>
-      <w:pPr>
-        <w:pStyle w:val="Item"/>
-        <w:numPr>
-          <w:ilvl w:val="0"/>
-          <w:numId w:val="3"/>
-        </w:numPr>
-      </w:pPr>
-      <w:r>
-        <w:t>Additionally we will use Trello to keep track of tasks and their completion.</w:t>
-      </w:r>
-    </w:p>
-    <w:p>
-      <w:pPr>
-        <w:pStyle w:val="Item"/>
-        <w:numPr>
-          <w:ilvl w:val="0"/>
-          <w:numId w:val="3"/>
-        </w:numPr>
-      </w:pPr>
-      <w:r>
-        <w:t>We will discuss the status of our individual parts.  How close we are to implementing the next iteration, and if we need help to implemen</w:t>
-      </w:r>
-      <w:r>
-        <w:t>t our individual part.</w:t>
-      </w:r>
-    </w:p>
-    <w:p>
-      <w:pPr>
-        <w:pStyle w:val="Item"/>
-        <w:numPr>
-          <w:ilvl w:val="0"/>
-          <w:numId w:val="3"/>
-        </w:numPr>
-      </w:pPr>
+        <w:t>Also</w:t>
+      </w:r>
+      <w:proofErr w:type="gramEnd"/>
       <w:r>
         <w:rPr>
           <w:color w:val="000000"/>
         </w:rPr>
-        <w:lastRenderedPageBreak/>
+        <w:t xml:space="preserve"> we will use the GroupMe app to stay in contact, along with FaceTime and google hangouts to stay on the same page.</w:t>
+      </w:r>
+    </w:p>
+    <w:p>
+      <w:pPr>
+        <w:pStyle w:val="Item"/>
+        <w:numPr>
+          <w:ilvl w:val="0"/>
+          <w:numId w:val="3"/>
+        </w:numPr>
+      </w:pPr>
+      <w:proofErr w:type="gramStart"/>
+      <w:r>
+        <w:t>Additionally</w:t>
+      </w:r>
+      <w:proofErr w:type="gramEnd"/>
+      <w:r>
+        <w:t xml:space="preserve"> we will use Trello to keep track of tasks and their completion.</w:t>
+      </w:r>
+    </w:p>
+    <w:p>
+      <w:pPr>
+        <w:pStyle w:val="Item"/>
+        <w:numPr>
+          <w:ilvl w:val="0"/>
+          <w:numId w:val="3"/>
+        </w:numPr>
+      </w:pPr>
+      <w:r>
+        <w:t>We will discuss the status of our individual parts.  How close we are to implementing the next iteration, and if we need help to implement our individual part.</w:t>
+      </w:r>
+    </w:p>
+    <w:p>
+      <w:pPr>
+        <w:pStyle w:val="Item"/>
+        <w:numPr>
+          <w:ilvl w:val="0"/>
+          <w:numId w:val="3"/>
+        </w:numPr>
+      </w:pPr>
+      <w:r>
+        <w:rPr>
+          <w:color w:val="000000"/>
+        </w:rPr>
         <w:t>Have all team members give updates on the progress of the current tasks. Also plan what tasks need to be done next.</w:t>
       </w:r>
     </w:p>
@@ -1649,7 +1644,7 @@
       <w:rPr>
         <w:noProof/>
       </w:rPr>
-      <w:t>4</w:t>
+      <w:t>2</w:t>
     </w:r>
     <w:r>
       <w:fldChar w:fldCharType="end"/>
@@ -1681,15 +1676,7 @@
         <w:sz w:val="20"/>
         <w:szCs w:val="20"/>
       </w:rPr>
-      <w:t>The University of A</w:t>
-    </w:r>
-    <w:r>
-      <w:rPr>
-        <w:smallCaps/>
-        <w:sz w:val="20"/>
-        <w:szCs w:val="20"/>
-      </w:rPr>
-      <w:t>rizona</w:t>
+      <w:t>The University of Arizona</w:t>
     </w:r>
   </w:p>
 </w:hdr>
